--- a/2017/Сентябрь/20.09/Бабак  А.Е..docx
+++ b/2017/Сентябрь/20.09/Бабак  А.Е..docx
@@ -8,11 +8,15 @@
         <w:ind w:left="-567" w:right="-58"/>
         <w:rPr>
           <w:b w:val="0"/>
+          <w:sz w:val="24"/>
+          <w:szCs w:val="24"/>
         </w:rPr>
       </w:pPr>
       <w:r>
         <w:rPr>
           <w:b w:val="0"/>
+          <w:sz w:val="24"/>
+          <w:szCs w:val="24"/>
         </w:rPr>
         <w:t>Выписной эпикриз</w:t>
       </w:r>
@@ -23,15 +27,29 @@
         <w:ind w:left="-567"/>
         <w:rPr>
           <w:b/>
-        </w:rPr>
-      </w:pPr>
-      <w:r>
+          <w:sz w:val="24"/>
+          <w:szCs w:val="24"/>
+        </w:rPr>
+      </w:pPr>
+      <w:r>
+        <w:rPr>
+          <w:sz w:val="24"/>
+          <w:szCs w:val="24"/>
+        </w:rPr>
         <w:t xml:space="preserve">Из истории болезни № </w:t>
       </w:r>
       <w:r>
+        <w:rPr>
+          <w:sz w:val="24"/>
+          <w:szCs w:val="24"/>
+        </w:rPr>
         <w:t xml:space="preserve"> </w:t>
       </w:r>
       <w:r>
+        <w:rPr>
+          <w:sz w:val="24"/>
+          <w:szCs w:val="24"/>
+        </w:rPr>
         <w:t>1257</w:t>
       </w:r>
     </w:p>
@@ -39,20 +57,40 @@
       <w:pPr>
         <w:pStyle w:val="5"/>
         <w:ind w:left="-567"/>
-      </w:pPr>
-      <w:r>
+        <w:rPr>
+          <w:sz w:val="24"/>
+          <w:szCs w:val="24"/>
+        </w:rPr>
+      </w:pPr>
+      <w:r>
+        <w:rPr>
+          <w:sz w:val="24"/>
+          <w:szCs w:val="24"/>
+        </w:rPr>
         <w:t xml:space="preserve">Ф.И.О: </w:t>
       </w:r>
       <w:proofErr w:type="spellStart"/>
       <w:r>
+        <w:rPr>
+          <w:sz w:val="24"/>
+          <w:szCs w:val="24"/>
+        </w:rPr>
         <w:t>Бабак</w:t>
       </w:r>
       <w:proofErr w:type="spellEnd"/>
       <w:r>
+        <w:rPr>
+          <w:sz w:val="24"/>
+          <w:szCs w:val="24"/>
+        </w:rPr>
         <w:t xml:space="preserve"> Анатолий </w:t>
       </w:r>
       <w:proofErr w:type="spellStart"/>
       <w:r>
+        <w:rPr>
+          <w:sz w:val="24"/>
+          <w:szCs w:val="24"/>
+        </w:rPr>
         <w:t>Евдокимович</w:t>
       </w:r>
       <w:proofErr w:type="spellEnd"/>
@@ -62,35 +100,29 @@
         <w:ind w:left="-567"/>
         <w:jc w:val="both"/>
         <w:rPr>
-          <w:sz w:val="28"/>
-          <w:szCs w:val="20"/>
-          <w:lang w:val="ru-RU"/>
-        </w:rPr>
-      </w:pPr>
-      <w:r>
-        <w:rPr>
-          <w:sz w:val="28"/>
+          <w:lang w:val="ru-RU"/>
+        </w:rPr>
+      </w:pPr>
+      <w:r>
+        <w:rPr>
           <w:lang w:val="ru-RU"/>
         </w:rPr>
         <w:t>Год рождения:</w:t>
       </w:r>
       <w:r>
         <w:rPr>
-          <w:sz w:val="28"/>
           <w:lang w:val="ru-RU"/>
         </w:rPr>
         <w:t xml:space="preserve"> </w:t>
       </w:r>
       <w:r>
         <w:rPr>
-          <w:sz w:val="28"/>
           <w:lang w:val="ru-RU"/>
         </w:rPr>
         <w:t>19</w:t>
       </w:r>
       <w:r>
         <w:rPr>
-          <w:sz w:val="28"/>
           <w:lang w:val="ru-RU"/>
         </w:rPr>
         <w:t xml:space="preserve">49 </w:t>
@@ -101,48 +133,29 @@
         <w:ind w:left="-567"/>
         <w:jc w:val="both"/>
         <w:rPr>
-          <w:sz w:val="28"/>
-          <w:lang w:val="ru-RU"/>
-        </w:rPr>
-      </w:pPr>
-      <w:r>
-        <w:rPr>
-          <w:sz w:val="28"/>
+          <w:lang w:val="ru-RU"/>
+        </w:rPr>
+      </w:pPr>
+      <w:r>
+        <w:rPr>
           <w:lang w:val="ru-RU"/>
         </w:rPr>
         <w:t xml:space="preserve">Место жительства: </w:t>
       </w:r>
       <w:r>
         <w:rPr>
-          <w:sz w:val="28"/>
-          <w:lang w:val="ru-RU"/>
-        </w:rPr>
-        <w:t>Васильевский</w:t>
-      </w:r>
-      <w:r>
-        <w:rPr>
-          <w:sz w:val="28"/>
-          <w:lang w:val="ru-RU"/>
-        </w:rPr>
-        <w:t xml:space="preserve"> р-н,</w:t>
-      </w:r>
-      <w:r>
-        <w:rPr>
-          <w:sz w:val="28"/>
-          <w:lang w:val="ru-RU"/>
-        </w:rPr>
-        <w:t xml:space="preserve"> </w:t>
-      </w:r>
-      <w:r>
-        <w:rPr>
-          <w:sz w:val="28"/>
+          <w:lang w:val="ru-RU"/>
+        </w:rPr>
+        <w:t xml:space="preserve">Васильевский р-н, </w:t>
+      </w:r>
+      <w:r>
+        <w:rPr>
           <w:lang w:val="ru-RU"/>
         </w:rPr>
         <w:t>г. Васильевка</w:t>
       </w:r>
       <w:r>
         <w:rPr>
-          <w:sz w:val="28"/>
           <w:lang w:val="ru-RU"/>
         </w:rPr>
         <w:t xml:space="preserve"> ул. Чкалова - 30</w:t>
@@ -153,21 +166,17 @@
         <w:ind w:left="-567"/>
         <w:jc w:val="both"/>
         <w:rPr>
-          <w:sz w:val="28"/>
-          <w:szCs w:val="20"/>
-          <w:lang w:val="ru-RU"/>
-        </w:rPr>
-      </w:pPr>
-      <w:r>
-        <w:rPr>
-          <w:sz w:val="28"/>
+          <w:lang w:val="ru-RU"/>
+        </w:rPr>
+      </w:pPr>
+      <w:r>
+        <w:rPr>
           <w:lang w:val="ru-RU"/>
         </w:rPr>
         <w:t xml:space="preserve">Место работы: </w:t>
       </w:r>
       <w:r>
         <w:rPr>
-          <w:sz w:val="28"/>
           <w:lang w:val="ru-RU"/>
         </w:rPr>
         <w:t>пенсионер</w:t>
@@ -178,78 +187,65 @@
         <w:ind w:left="-567"/>
         <w:jc w:val="both"/>
         <w:rPr>
-          <w:sz w:val="28"/>
-          <w:lang w:val="ru-RU"/>
-        </w:rPr>
-      </w:pPr>
-      <w:r>
-        <w:rPr>
-          <w:sz w:val="28"/>
+          <w:lang w:val="ru-RU"/>
+        </w:rPr>
+      </w:pPr>
+      <w:r>
+        <w:rPr>
           <w:lang w:val="ru-RU"/>
         </w:rPr>
         <w:t xml:space="preserve">Находился на лечении с </w:t>
       </w:r>
       <w:r>
         <w:rPr>
-          <w:sz w:val="28"/>
           <w:lang w:val="ru-RU"/>
         </w:rPr>
         <w:t xml:space="preserve">  </w:t>
       </w:r>
       <w:r>
         <w:rPr>
-          <w:sz w:val="28"/>
           <w:lang w:val="ru-RU"/>
         </w:rPr>
         <w:t>11</w:t>
       </w:r>
-      <w:bookmarkStart w:id="0" w:name="_GoBack"/>
-      <w:bookmarkEnd w:id="0"/>
-      <w:r>
-        <w:rPr>
-          <w:sz w:val="28"/>
+      <w:r>
+        <w:rPr>
           <w:lang w:val="ru-RU"/>
         </w:rPr>
         <w:t>.</w:t>
       </w:r>
       <w:r>
         <w:rPr>
-          <w:sz w:val="28"/>
           <w:lang w:val="ru-RU"/>
         </w:rPr>
         <w:t>09.17</w:t>
       </w:r>
       <w:r>
         <w:rPr>
-          <w:sz w:val="28"/>
           <w:lang w:val="ru-RU"/>
         </w:rPr>
         <w:t xml:space="preserve"> по   </w:t>
       </w:r>
       <w:r>
         <w:rPr>
-          <w:sz w:val="28"/>
           <w:lang w:val="ru-RU"/>
         </w:rPr>
         <w:t>22</w:t>
       </w:r>
       <w:r>
         <w:rPr>
-          <w:sz w:val="28"/>
           <w:lang w:val="ru-RU"/>
         </w:rPr>
         <w:t>.</w:t>
       </w:r>
       <w:r>
         <w:rPr>
-          <w:sz w:val="28"/>
           <w:lang w:val="ru-RU"/>
         </w:rPr>
         <w:t>09.17</w:t>
       </w:r>
       <w:r>
         <w:rPr>
-          <w:sz w:val="28"/>
           <w:lang w:val="ru-RU"/>
         </w:rPr>
         <w:t xml:space="preserve"> в </w:t>
@@ -257,7 +253,6 @@
       <w:sdt>
         <w:sdtPr>
           <w:rPr>
-            <w:sz w:val="28"/>
             <w:lang w:val="ru-RU"/>
           </w:rPr>
           <w:id w:val="-690990251"/>
@@ -274,7 +269,6 @@
           <w:proofErr w:type="spellStart"/>
           <w:r>
             <w:rPr>
-              <w:sz w:val="28"/>
               <w:lang w:val="ru-RU"/>
             </w:rPr>
             <w:t>диаб</w:t>
@@ -282,7 +276,6 @@
           <w:proofErr w:type="spellEnd"/>
           <w:r>
             <w:rPr>
-              <w:sz w:val="28"/>
               <w:lang w:val="ru-RU"/>
             </w:rPr>
             <w:t>.</w:t>
@@ -291,7 +284,6 @@
       </w:sdt>
       <w:r>
         <w:rPr>
-          <w:sz w:val="28"/>
           <w:lang w:val="ru-RU"/>
         </w:rPr>
         <w:t xml:space="preserve">  отд.</w:t>
@@ -304,8 +296,6 @@
       </w:pPr>
       <w:r>
         <w:rPr>
-          <w:sz w:val="28"/>
-          <w:szCs w:val="28"/>
           <w:u w:val="single"/>
           <w:lang w:val="ru-RU"/>
         </w:rPr>
@@ -313,58 +303,38 @@
       </w:r>
       <w:r>
         <w:rPr>
-          <w:sz w:val="28"/>
-          <w:szCs w:val="28"/>
           <w:lang w:val="ru-RU"/>
         </w:rPr>
         <w:t>:</w:t>
       </w:r>
-      <w:bookmarkStart w:id="1" w:name="дз"/>
-      <w:bookmarkEnd w:id="1"/>
-      <w:r>
-        <w:rPr>
-          <w:sz w:val="28"/>
-          <w:szCs w:val="28"/>
-          <w:lang w:val="ru-RU"/>
-        </w:rPr>
-        <w:t xml:space="preserve">  </w:t>
-      </w:r>
-      <w:r>
-        <w:rPr>
-          <w:sz w:val="26"/>
-          <w:szCs w:val="26"/>
-          <w:lang w:val="ru-RU"/>
-        </w:rPr>
-        <w:t xml:space="preserve">Сахарный диабет, тип </w:t>
-      </w:r>
-      <w:r>
-        <w:rPr>
-          <w:sz w:val="26"/>
-          <w:szCs w:val="26"/>
+      <w:bookmarkStart w:id="0" w:name="дз"/>
+      <w:bookmarkEnd w:id="0"/>
+      <w:r>
+        <w:rPr>
+          <w:lang w:val="ru-RU"/>
+        </w:rPr>
+        <w:t xml:space="preserve">  Сахарный диабет, тип </w:t>
+      </w:r>
+      <w:r>
+        <w:rPr>
           <w:lang w:val="ru-RU"/>
         </w:rPr>
         <w:t>2</w:t>
       </w:r>
       <w:r>
         <w:rPr>
-          <w:sz w:val="26"/>
-          <w:szCs w:val="26"/>
           <w:lang w:val="ru-RU"/>
         </w:rPr>
         <w:t xml:space="preserve">, </w:t>
       </w:r>
       <w:r>
         <w:rPr>
-          <w:sz w:val="26"/>
-          <w:szCs w:val="26"/>
           <w:lang w:val="ru-RU"/>
         </w:rPr>
         <w:t>вторичноинсулинзависимый</w:t>
       </w:r>
       <w:r>
         <w:rPr>
-          <w:sz w:val="26"/>
-          <w:szCs w:val="26"/>
           <w:lang w:val="ru-RU"/>
         </w:rPr>
         <w:t xml:space="preserve">, </w:t>
@@ -372,8 +342,6 @@
       <w:sdt>
         <w:sdtPr>
           <w:rPr>
-            <w:sz w:val="26"/>
-            <w:szCs w:val="26"/>
             <w:lang w:val="ru-RU"/>
           </w:rPr>
           <w:id w:val="355073878"/>
@@ -390,8 +358,6 @@
         <w:sdtContent>
           <w:r>
             <w:rPr>
-              <w:sz w:val="26"/>
-              <w:szCs w:val="26"/>
               <w:lang w:val="ru-RU"/>
             </w:rPr>
             <w:t>средней тяжести,</w:t>
@@ -400,16 +366,12 @@
       </w:sdt>
       <w:r>
         <w:rPr>
-          <w:sz w:val="26"/>
-          <w:szCs w:val="26"/>
           <w:lang w:val="ru-RU"/>
         </w:rPr>
         <w:t xml:space="preserve"> </w:t>
       </w:r>
       <w:r>
         <w:rPr>
-          <w:sz w:val="26"/>
-          <w:szCs w:val="26"/>
           <w:lang w:val="ru-RU"/>
         </w:rPr>
         <w:t xml:space="preserve">ст. </w:t>
@@ -417,8 +379,6 @@
       <w:sdt>
         <w:sdtPr>
           <w:rPr>
-            <w:sz w:val="26"/>
-            <w:szCs w:val="26"/>
             <w:lang w:val="ru-RU"/>
           </w:rPr>
           <w:alias w:val="диабет"/>
@@ -438,8 +398,6 @@
         <w:sdtContent>
           <w:r>
             <w:rPr>
-              <w:sz w:val="26"/>
-              <w:szCs w:val="26"/>
               <w:lang w:val="ru-RU"/>
             </w:rPr>
             <w:t>декомпенсации.</w:t>
@@ -448,15 +406,12 @@
       </w:sdt>
       <w:r>
         <w:rPr>
-          <w:sz w:val="26"/>
-          <w:szCs w:val="26"/>
-          <w:lang w:val="ru-RU"/>
-        </w:rPr>
-        <w:t xml:space="preserve">  </w:t>
-      </w:r>
-      <w:r>
-        <w:rPr>
-          <w:sz w:val="28"/>
+          <w:lang w:val="ru-RU"/>
+        </w:rPr>
+        <w:t xml:space="preserve"> </w:t>
+      </w:r>
+      <w:r>
+        <w:rPr>
           <w:lang w:val="ru-RU"/>
         </w:rPr>
         <w:t>Диабетическая дистальная симметричная полинейропатия н/</w:t>
@@ -464,7 +419,6 @@
       <w:proofErr w:type="gramStart"/>
       <w:r>
         <w:rPr>
-          <w:sz w:val="28"/>
           <w:lang w:val="ru-RU"/>
         </w:rPr>
         <w:t>к</w:t>
@@ -472,139 +426,73 @@
       <w:proofErr w:type="gramEnd"/>
       <w:r>
         <w:rPr>
-          <w:sz w:val="28"/>
-          <w:lang w:val="ru-RU"/>
-        </w:rPr>
-        <w:t xml:space="preserve">, сенсомоторная форма (NSS 5, NDS 5),  </w:t>
-      </w:r>
-      <w:r>
-        <w:rPr>
-          <w:sz w:val="28"/>
-          <w:lang w:val="ru-RU"/>
-        </w:rPr>
-        <w:t xml:space="preserve">Непролиферативная  диабетическая  ретинопатия ОИ. </w:t>
-      </w:r>
-      <w:r>
-        <w:rPr>
-          <w:sz w:val="28"/>
-          <w:szCs w:val="28"/>
-          <w:lang w:val="ru-RU"/>
-        </w:rPr>
-        <w:t>Диаб</w:t>
-      </w:r>
-      <w:r>
-        <w:rPr>
-          <w:sz w:val="28"/>
-          <w:szCs w:val="28"/>
-          <w:lang w:val="ru-RU"/>
-        </w:rPr>
-        <w:t>етическая</w:t>
-      </w:r>
-      <w:r>
-        <w:rPr>
-          <w:sz w:val="28"/>
-          <w:szCs w:val="28"/>
-          <w:lang w:val="ru-RU"/>
-        </w:rPr>
-        <w:t xml:space="preserve"> ангиопатия артерий н/к. </w:t>
-      </w:r>
-      <w:r>
-        <w:rPr>
-          <w:color w:val="7030A0"/>
-          <w:sz w:val="28"/>
-          <w:szCs w:val="28"/>
-          <w:lang w:val="ru-RU"/>
-        </w:rPr>
-        <w:t>ХБП II</w:t>
-      </w:r>
-      <w:r>
-        <w:rPr>
-          <w:color w:val="7030A0"/>
-          <w:sz w:val="28"/>
-          <w:szCs w:val="28"/>
-          <w:lang w:val="ru-RU"/>
-        </w:rPr>
-        <w:t xml:space="preserve"> с</w:t>
-      </w:r>
-      <w:r>
-        <w:rPr>
-          <w:color w:val="7030A0"/>
-          <w:sz w:val="28"/>
-          <w:szCs w:val="28"/>
-          <w:lang w:val="ru-RU"/>
-        </w:rPr>
-        <w:t xml:space="preserve">т. Диабетическая нефропатия </w:t>
-      </w:r>
-      <w:r>
-        <w:rPr>
-          <w:color w:val="7030A0"/>
-          <w:sz w:val="28"/>
-          <w:szCs w:val="28"/>
-          <w:lang w:val="ru-RU"/>
-        </w:rPr>
-        <w:t>IV ст.</w:t>
-      </w:r>
-      <w:r>
-        <w:rPr>
-          <w:color w:val="7030A0"/>
-          <w:sz w:val="28"/>
-          <w:szCs w:val="28"/>
+          <w:lang w:val="ru-RU"/>
+        </w:rPr>
+        <w:t xml:space="preserve">, сенсомоторная форма (NSS 5, NDS 5),  Непролиферативная  диабетическая  ретинопатия ОИ. Диабетическая ангиопатия артерий н/к. ХБП II ст. Диабетическая нефропатия IV ст.  ИБС, диффузный кардиосклероз. СН 1. Гипертоническая болезнь III стадии 2 степени. Гипертензивное сердце Риск 4.  Дисциркуляторная энцефалопатия </w:t>
+      </w:r>
+      <w:proofErr w:type="gramStart"/>
+      <w:r>
+        <w:rPr>
+          <w:lang w:val="ru-RU"/>
+        </w:rPr>
+        <w:t>Ш</w:t>
+      </w:r>
+      <w:proofErr w:type="gramEnd"/>
+      <w:r>
+        <w:rPr>
+          <w:lang w:val="ru-RU"/>
+        </w:rPr>
+        <w:t xml:space="preserve"> соч</w:t>
+      </w:r>
+      <w:r>
+        <w:rPr>
+          <w:lang w:val="ru-RU"/>
+        </w:rPr>
+        <w:t>е</w:t>
+      </w:r>
+      <w:r>
+        <w:rPr>
+          <w:lang w:val="ru-RU"/>
+        </w:rPr>
+        <w:t>т</w:t>
+      </w:r>
+      <w:r>
+        <w:rPr>
+          <w:lang w:val="ru-RU"/>
+        </w:rPr>
+        <w:t>а</w:t>
+      </w:r>
+      <w:r>
+        <w:rPr>
+          <w:lang w:val="ru-RU"/>
+        </w:rPr>
+        <w:t xml:space="preserve">нного генеза ( дисметаболическая, сосудистая) легкий правосторонний гемипарез, вестибуло-атактический с-м.  Незрелая катаракта ОИ. </w:t>
+      </w:r>
+      <w:r>
+        <w:rPr>
+          <w:lang w:val="ru-RU"/>
+        </w:rPr>
+        <w:t xml:space="preserve"> ДГПЖ 1- II  ст. хроническая задержка мочи.</w:t>
+      </w:r>
+      <w:r>
+        <w:rPr>
           <w:lang w:val="ru-RU"/>
         </w:rPr>
         <w:t xml:space="preserve"> </w:t>
       </w:r>
-      <w:r>
-        <w:rPr>
-          <w:color w:val="7030A0"/>
-          <w:sz w:val="28"/>
-          <w:szCs w:val="28"/>
-          <w:lang w:val="ru-RU"/>
-        </w:rPr>
-        <w:t xml:space="preserve"> </w:t>
-      </w:r>
-      <w:r>
-        <w:rPr>
-          <w:sz w:val="28"/>
-          <w:lang w:val="ru-RU"/>
-        </w:rPr>
-        <w:t xml:space="preserve">ИБС, диффузный кардиосклероз. СН 1. Гипертоническая болезнь III стадии 2 степени. Гипертензивное сердце Риск 4.  Дисциркуляторная энцефалопатия </w:t>
-      </w:r>
-      <w:proofErr w:type="gramStart"/>
-      <w:r>
-        <w:rPr>
-          <w:sz w:val="28"/>
-          <w:lang w:val="ru-RU"/>
-        </w:rPr>
-        <w:t>Ш</w:t>
-      </w:r>
-      <w:proofErr w:type="gramEnd"/>
-      <w:r>
-        <w:rPr>
-          <w:sz w:val="28"/>
-          <w:lang w:val="ru-RU"/>
-        </w:rPr>
-        <w:t xml:space="preserve"> сочтенного генеза ( дисметаболическая, сосудистая) легкий правосторонний гемипарез, вестибуло-атактический с-м</w:t>
-      </w:r>
-      <w:r>
-        <w:rPr>
-          <w:sz w:val="28"/>
-          <w:lang w:val="ru-RU"/>
-        </w:rPr>
-        <w:t xml:space="preserve">. </w:t>
-      </w:r>
-      <w:r>
-        <w:rPr>
-          <w:sz w:val="28"/>
-          <w:lang w:val="ru-RU"/>
-        </w:rPr>
-        <w:t xml:space="preserve"> Незрелая</w:t>
-      </w:r>
-      <w:r>
-        <w:rPr>
-          <w:sz w:val="28"/>
-          <w:lang w:val="ru-RU"/>
-        </w:rPr>
-        <w:t xml:space="preserve"> катаракта ОИ. </w:t>
+      <w:proofErr w:type="spellStart"/>
+      <w:r>
+        <w:rPr>
+          <w:lang w:val="ru-RU"/>
+        </w:rPr>
+        <w:t>Хрочниеский</w:t>
+      </w:r>
+      <w:proofErr w:type="spellEnd"/>
+      <w:r>
+        <w:rPr>
+          <w:lang w:val="ru-RU"/>
+        </w:rPr>
+        <w:t xml:space="preserve"> пиелонефрит в стадии обострения.</w:t>
       </w:r>
     </w:p>
     <w:p>
@@ -612,15 +500,13 @@
         <w:ind w:left="-567"/>
         <w:jc w:val="both"/>
         <w:rPr>
-          <w:sz w:val="28"/>
-          <w:lang w:val="ru-RU"/>
-        </w:rPr>
-      </w:pPr>
-      <w:bookmarkStart w:id="2" w:name="дк"/>
-      <w:bookmarkEnd w:id="2"/>
-      <w:r>
-        <w:rPr>
-          <w:sz w:val="28"/>
+          <w:lang w:val="ru-RU"/>
+        </w:rPr>
+      </w:pPr>
+      <w:bookmarkStart w:id="1" w:name="дк"/>
+      <w:bookmarkEnd w:id="1"/>
+      <w:r>
+        <w:rPr>
           <w:u w:val="single"/>
           <w:lang w:val="ru-RU"/>
         </w:rPr>
@@ -628,127 +514,54 @@
       </w:r>
       <w:r>
         <w:rPr>
-          <w:sz w:val="28"/>
           <w:lang w:val="ru-RU"/>
         </w:rPr>
         <w:t xml:space="preserve">на </w:t>
       </w:r>
       <w:r>
         <w:rPr>
-          <w:sz w:val="28"/>
-          <w:lang w:val="ru-RU"/>
-        </w:rPr>
-        <w:t xml:space="preserve"> боли </w:t>
-      </w:r>
-      <w:proofErr w:type="spellStart"/>
-      <w:r>
-        <w:rPr>
-          <w:sz w:val="28"/>
-          <w:lang w:val="ru-RU"/>
-        </w:rPr>
-        <w:t>вногах</w:t>
-      </w:r>
-      <w:proofErr w:type="spellEnd"/>
-      <w:r>
-        <w:rPr>
-          <w:sz w:val="28"/>
-          <w:lang w:val="ru-RU"/>
-        </w:rPr>
-        <w:t xml:space="preserve">, онемение, </w:t>
-      </w:r>
-      <w:proofErr w:type="spellStart"/>
-      <w:r>
-        <w:rPr>
-          <w:sz w:val="28"/>
-          <w:lang w:val="ru-RU"/>
-        </w:rPr>
-        <w:t>гловкружене</w:t>
-      </w:r>
-      <w:proofErr w:type="spellEnd"/>
-      <w:r>
-        <w:rPr>
-          <w:sz w:val="28"/>
+          <w:lang w:val="ru-RU"/>
+        </w:rPr>
+        <w:t xml:space="preserve"> боли в</w:t>
+      </w:r>
+      <w:r>
+        <w:rPr>
           <w:lang w:val="ru-RU"/>
         </w:rPr>
         <w:t xml:space="preserve"> </w:t>
       </w:r>
-      <w:proofErr w:type="spellStart"/>
-      <w:r>
-        <w:rPr>
-          <w:sz w:val="28"/>
-          <w:lang w:val="ru-RU"/>
-        </w:rPr>
-        <w:t>голвну</w:t>
-      </w:r>
-      <w:proofErr w:type="spellEnd"/>
-      <w:r>
-        <w:rPr>
-          <w:sz w:val="28"/>
-          <w:lang w:val="ru-RU"/>
-        </w:rPr>
-        <w:t xml:space="preserve"> боли </w:t>
-      </w:r>
-      <w:r>
-        <w:rPr>
-          <w:sz w:val="28"/>
-          <w:lang w:val="ru-RU"/>
-        </w:rPr>
-        <w:t>повышение</w:t>
-      </w:r>
-      <w:r>
-        <w:rPr>
-          <w:sz w:val="28"/>
+      <w:r>
+        <w:rPr>
+          <w:lang w:val="ru-RU"/>
+        </w:rPr>
+        <w:t xml:space="preserve">ногах, онемение, </w:t>
+      </w:r>
+      <w:r>
+        <w:rPr>
+          <w:lang w:val="ru-RU"/>
+        </w:rPr>
+        <w:t>головокружение</w:t>
+      </w:r>
+      <w:r>
+        <w:rPr>
           <w:lang w:val="ru-RU"/>
         </w:rPr>
         <w:t xml:space="preserve"> </w:t>
       </w:r>
       <w:r>
         <w:rPr>
-          <w:sz w:val="28"/>
-          <w:lang w:val="ru-RU"/>
-        </w:rPr>
-        <w:t xml:space="preserve">АД макс. до </w:t>
-      </w:r>
-      <w:r>
-        <w:rPr>
-          <w:sz w:val="28"/>
-          <w:lang w:val="ru-RU"/>
-        </w:rPr>
-        <w:t>130/90</w:t>
-      </w:r>
-      <w:r>
-        <w:rPr>
-          <w:sz w:val="28"/>
-          <w:lang w:val="ru-RU"/>
-        </w:rPr>
-        <w:t xml:space="preserve"> </w:t>
-      </w:r>
-      <w:r>
-        <w:rPr>
-          <w:sz w:val="28"/>
-          <w:lang w:val="ru-RU"/>
-        </w:rPr>
-        <w:t xml:space="preserve">мм </w:t>
-      </w:r>
-      <w:proofErr w:type="spellStart"/>
-      <w:r>
-        <w:rPr>
-          <w:sz w:val="28"/>
-          <w:lang w:val="ru-RU"/>
-        </w:rPr>
-        <w:t>рт.</w:t>
-      </w:r>
-      <w:r>
-        <w:rPr>
-          <w:sz w:val="28"/>
-          <w:lang w:val="ru-RU"/>
-        </w:rPr>
-        <w:t>ст</w:t>
-      </w:r>
-      <w:proofErr w:type="spellEnd"/>
-      <w:r>
-        <w:rPr>
-          <w:sz w:val="28"/>
+          <w:lang w:val="ru-RU"/>
+        </w:rPr>
+        <w:t>головные</w:t>
+      </w:r>
+      <w:r>
+        <w:rPr>
+          <w:lang w:val="ru-RU"/>
+        </w:rPr>
+        <w:t xml:space="preserve"> боли</w:t>
+      </w:r>
+      <w:r>
+        <w:rPr>
           <w:lang w:val="ru-RU"/>
         </w:rPr>
         <w:t>.</w:t>
@@ -759,13 +572,11 @@
         <w:ind w:left="-567"/>
         <w:jc w:val="both"/>
         <w:rPr>
-          <w:sz w:val="28"/>
-          <w:lang w:val="ru-RU"/>
-        </w:rPr>
-      </w:pPr>
-      <w:r>
-        <w:rPr>
-          <w:sz w:val="28"/>
+          <w:lang w:val="ru-RU"/>
+        </w:rPr>
+      </w:pPr>
+      <w:r>
+        <w:rPr>
           <w:u w:val="single"/>
           <w:lang w:val="ru-RU"/>
         </w:rPr>
@@ -773,35 +584,30 @@
       </w:r>
       <w:r>
         <w:rPr>
-          <w:sz w:val="28"/>
           <w:lang w:val="ru-RU"/>
         </w:rPr>
         <w:t xml:space="preserve">: СД </w:t>
       </w:r>
       <w:r>
         <w:rPr>
-          <w:sz w:val="28"/>
           <w:lang w:val="ru-RU"/>
         </w:rPr>
         <w:t>выявлен в</w:t>
       </w:r>
       <w:r>
         <w:rPr>
-          <w:sz w:val="28"/>
           <w:lang w:val="ru-RU"/>
         </w:rPr>
         <w:t xml:space="preserve"> </w:t>
       </w:r>
       <w:r>
         <w:rPr>
-          <w:sz w:val="28"/>
           <w:lang w:val="ru-RU"/>
         </w:rPr>
         <w:t>2005</w:t>
       </w:r>
       <w:r>
         <w:rPr>
-          <w:sz w:val="28"/>
           <w:lang w:val="ru-RU"/>
         </w:rPr>
         <w:t xml:space="preserve">г.  Комы отрицает. С начала заболевания </w:t>
@@ -828,13 +634,12 @@
             <w:rPr>
               <w:lang w:val="ru-RU"/>
             </w:rPr>
-            <w:t>принимает ССП.</w:t>
+            <w:t>принимал ССП.</w:t>
           </w:r>
         </w:sdtContent>
       </w:sdt>
       <w:r>
         <w:rPr>
-          <w:sz w:val="28"/>
           <w:lang w:val="ru-RU"/>
         </w:rPr>
         <w:t xml:space="preserve"> (</w:t>
@@ -842,7 +647,6 @@
       <w:proofErr w:type="spellStart"/>
       <w:r>
         <w:rPr>
-          <w:sz w:val="28"/>
           <w:lang w:val="ru-RU"/>
         </w:rPr>
         <w:t>Диабетон</w:t>
@@ -850,35 +654,30 @@
       <w:proofErr w:type="spellEnd"/>
       <w:r>
         <w:rPr>
-          <w:sz w:val="28"/>
           <w:lang w:val="ru-RU"/>
         </w:rPr>
         <w:t xml:space="preserve"> MR, сиофор</w:t>
       </w:r>
       <w:r>
         <w:rPr>
-          <w:sz w:val="28"/>
           <w:lang w:val="ru-RU"/>
         </w:rPr>
         <w:t xml:space="preserve">). </w:t>
       </w:r>
       <w:r>
         <w:rPr>
-          <w:sz w:val="28"/>
           <w:lang w:val="ru-RU"/>
         </w:rPr>
         <w:t xml:space="preserve">С </w:t>
       </w:r>
       <w:r>
         <w:rPr>
-          <w:sz w:val="28"/>
           <w:lang w:val="ru-RU"/>
         </w:rPr>
         <w:t>2013</w:t>
       </w:r>
       <w:r>
         <w:rPr>
-          <w:sz w:val="28"/>
           <w:lang w:val="ru-RU"/>
         </w:rPr>
         <w:t xml:space="preserve"> в связи с декомпенсацией СД </w:t>
@@ -886,7 +685,6 @@
       <w:proofErr w:type="gramStart"/>
       <w:r>
         <w:rPr>
-          <w:sz w:val="28"/>
           <w:lang w:val="ru-RU"/>
         </w:rPr>
         <w:t>переведен</w:t>
@@ -894,21 +692,18 @@
       <w:proofErr w:type="gramEnd"/>
       <w:r>
         <w:rPr>
-          <w:sz w:val="28"/>
           <w:lang w:val="ru-RU"/>
         </w:rPr>
         <w:t xml:space="preserve"> на инсулинотерапию.</w:t>
       </w:r>
       <w:r>
         <w:rPr>
-          <w:sz w:val="28"/>
           <w:lang w:val="ru-RU"/>
         </w:rPr>
         <w:t xml:space="preserve"> </w:t>
       </w:r>
       <w:r>
         <w:rPr>
-          <w:sz w:val="28"/>
           <w:lang w:val="ru-RU"/>
         </w:rPr>
         <w:t>В наст</w:t>
@@ -916,7 +711,6 @@
       <w:proofErr w:type="gramStart"/>
       <w:r>
         <w:rPr>
-          <w:sz w:val="28"/>
           <w:lang w:val="ru-RU"/>
         </w:rPr>
         <w:t>.</w:t>
@@ -924,7 +718,6 @@
       <w:proofErr w:type="gramEnd"/>
       <w:r>
         <w:rPr>
-          <w:sz w:val="28"/>
           <w:lang w:val="ru-RU"/>
         </w:rPr>
         <w:t xml:space="preserve"> </w:t>
@@ -932,7 +725,6 @@
       <w:proofErr w:type="gramStart"/>
       <w:r>
         <w:rPr>
-          <w:sz w:val="28"/>
           <w:lang w:val="ru-RU"/>
         </w:rPr>
         <w:t>в</w:t>
@@ -940,14 +732,12 @@
       <w:proofErr w:type="gramEnd"/>
       <w:r>
         <w:rPr>
-          <w:sz w:val="28"/>
           <w:lang w:val="ru-RU"/>
         </w:rPr>
         <w:t xml:space="preserve">ремя принимает:  </w:t>
       </w:r>
       <w:r>
         <w:rPr>
-          <w:sz w:val="28"/>
           <w:lang w:val="ru-RU"/>
         </w:rPr>
         <w:t xml:space="preserve">Инсуман </w:t>
@@ -955,7 +745,6 @@
       <w:proofErr w:type="spellStart"/>
       <w:r>
         <w:rPr>
-          <w:sz w:val="28"/>
           <w:lang w:val="ru-RU"/>
         </w:rPr>
         <w:t>Комб</w:t>
@@ -963,7 +752,6 @@
       <w:proofErr w:type="spellEnd"/>
       <w:r>
         <w:rPr>
-          <w:sz w:val="28"/>
           <w:lang w:val="ru-RU"/>
         </w:rPr>
         <w:t xml:space="preserve"> </w:t>
@@ -971,7 +759,6 @@
       <w:proofErr w:type="gramStart"/>
       <w:r>
         <w:rPr>
-          <w:sz w:val="28"/>
           <w:lang w:val="ru-RU"/>
         </w:rPr>
         <w:t>п</w:t>
@@ -979,133 +766,126 @@
       <w:proofErr w:type="gramEnd"/>
       <w:r>
         <w:rPr>
-          <w:sz w:val="28"/>
           <w:lang w:val="ru-RU"/>
         </w:rPr>
         <w:t xml:space="preserve">/з- </w:t>
       </w:r>
       <w:r>
         <w:rPr>
-          <w:sz w:val="28"/>
           <w:lang w:val="ru-RU"/>
         </w:rPr>
         <w:t xml:space="preserve">36 </w:t>
       </w:r>
       <w:r>
         <w:rPr>
-          <w:sz w:val="28"/>
-          <w:lang w:val="ru-RU"/>
-        </w:rPr>
-        <w:t xml:space="preserve">ед.,., п/у- </w:t>
-      </w:r>
-      <w:r>
-        <w:rPr>
-          <w:sz w:val="28"/>
+          <w:lang w:val="ru-RU"/>
+        </w:rPr>
+        <w:t xml:space="preserve">ед., п/у- </w:t>
+      </w:r>
+      <w:r>
+        <w:rPr>
           <w:lang w:val="ru-RU"/>
         </w:rPr>
         <w:t>12</w:t>
       </w:r>
       <w:r>
         <w:rPr>
-          <w:sz w:val="28"/>
           <w:lang w:val="ru-RU"/>
         </w:rPr>
         <w:t xml:space="preserve">ед., </w:t>
       </w:r>
       <w:r>
         <w:rPr>
-          <w:sz w:val="28"/>
-          <w:lang w:val="ru-RU"/>
-        </w:rPr>
-        <w:t xml:space="preserve"> сиофор 10002р/д </w:t>
-      </w:r>
-      <w:r>
-        <w:rPr>
-          <w:sz w:val="28"/>
+          <w:lang w:val="ru-RU"/>
+        </w:rPr>
+        <w:t xml:space="preserve"> сиофор 1000</w:t>
+      </w:r>
+      <w:r>
+        <w:rPr>
+          <w:lang w:val="ru-RU"/>
+        </w:rPr>
+        <w:t xml:space="preserve">мг </w:t>
+      </w:r>
+      <w:r>
+        <w:rPr>
+          <w:lang w:val="ru-RU"/>
+        </w:rPr>
+        <w:t xml:space="preserve">2р/д </w:t>
+      </w:r>
+      <w:r>
+        <w:rPr>
           <w:lang w:val="ru-RU"/>
         </w:rPr>
         <w:t xml:space="preserve">Гликемия </w:t>
       </w:r>
       <w:r>
         <w:rPr>
-          <w:sz w:val="28"/>
           <w:lang w:val="ru-RU"/>
         </w:rPr>
         <w:t>–</w:t>
       </w:r>
       <w:r>
         <w:rPr>
-          <w:sz w:val="28"/>
           <w:lang w:val="ru-RU"/>
         </w:rPr>
         <w:t>11-12</w:t>
       </w:r>
       <w:r>
         <w:rPr>
-          <w:sz w:val="28"/>
           <w:lang w:val="ru-RU"/>
         </w:rPr>
         <w:t xml:space="preserve"> ммоль/л</w:t>
       </w:r>
       <w:r>
         <w:rPr>
-          <w:sz w:val="28"/>
           <w:lang w:val="ru-RU"/>
         </w:rPr>
         <w:t xml:space="preserve">. </w:t>
       </w:r>
       <w:r>
         <w:rPr>
-          <w:sz w:val="28"/>
           <w:lang w:val="ru-RU"/>
         </w:rPr>
         <w:t>НвАIс -</w:t>
       </w:r>
       <w:r>
         <w:rPr>
-          <w:sz w:val="28"/>
           <w:lang w:val="ru-RU"/>
         </w:rPr>
         <w:t>9,2</w:t>
       </w:r>
       <w:r>
         <w:rPr>
-          <w:sz w:val="28"/>
           <w:lang w:val="ru-RU"/>
         </w:rPr>
         <w:t xml:space="preserve">  %</w:t>
       </w:r>
       <w:r>
         <w:rPr>
-          <w:sz w:val="28"/>
           <w:lang w:val="ru-RU"/>
         </w:rPr>
         <w:t xml:space="preserve"> от </w:t>
       </w:r>
       <w:r>
         <w:rPr>
-          <w:sz w:val="28"/>
           <w:lang w:val="ru-RU"/>
         </w:rPr>
         <w:t>28.08.17</w:t>
       </w:r>
       <w:r>
         <w:rPr>
-          <w:sz w:val="28"/>
           <w:lang w:val="ru-RU"/>
         </w:rPr>
         <w:t xml:space="preserve"> </w:t>
       </w:r>
       <w:r>
         <w:rPr>
-          <w:sz w:val="28"/>
           <w:lang w:val="ru-RU"/>
         </w:rPr>
         <w:t xml:space="preserve">. </w:t>
       </w:r>
       <w:r>
         <w:rPr>
-          <w:sz w:val="28"/>
           <w:lang w:val="ru-RU"/>
         </w:rPr>
         <w:t xml:space="preserve">Последнее </w:t>
@@ -1113,7 +893,6 @@
       <w:proofErr w:type="spellStart"/>
       <w:r>
         <w:rPr>
-          <w:sz w:val="28"/>
           <w:lang w:val="ru-RU"/>
         </w:rPr>
         <w:t>стац</w:t>
@@ -1121,42 +900,36 @@
       <w:proofErr w:type="spellEnd"/>
       <w:r>
         <w:rPr>
-          <w:sz w:val="28"/>
           <w:lang w:val="ru-RU"/>
         </w:rPr>
         <w:t xml:space="preserve">. лечение  в </w:t>
       </w:r>
       <w:r>
         <w:rPr>
-          <w:sz w:val="28"/>
           <w:lang w:val="ru-RU"/>
         </w:rPr>
         <w:t>2015</w:t>
       </w:r>
       <w:r>
         <w:rPr>
-          <w:sz w:val="28"/>
           <w:lang w:val="ru-RU"/>
         </w:rPr>
         <w:t xml:space="preserve">г. </w:t>
       </w:r>
       <w:r>
         <w:rPr>
-          <w:sz w:val="28"/>
           <w:lang w:val="ru-RU"/>
         </w:rPr>
         <w:t xml:space="preserve"> </w:t>
       </w:r>
       <w:r>
         <w:rPr>
-          <w:sz w:val="28"/>
           <w:lang w:val="ru-RU"/>
         </w:rPr>
         <w:t>Госпитализирован  в обл. энд. диспансер для коррекции инсулинотерапии,  лечения хр. осложнений СД.</w:t>
       </w:r>
       <w:r>
         <w:rPr>
-          <w:sz w:val="28"/>
           <w:lang w:val="ru-RU"/>
         </w:rPr>
         <w:t xml:space="preserve"> </w:t>
@@ -1167,14 +940,12 @@
         <w:ind w:left="-567"/>
         <w:jc w:val="both"/>
         <w:rPr>
-          <w:sz w:val="28"/>
           <w:u w:val="single"/>
           <w:lang w:val="ru-RU"/>
         </w:rPr>
       </w:pPr>
       <w:r>
         <w:rPr>
-          <w:sz w:val="28"/>
           <w:u w:val="single"/>
           <w:lang w:val="ru-RU"/>
         </w:rPr>
@@ -1186,7 +957,6 @@
         <w:ind w:left="-567"/>
         <w:jc w:val="both"/>
         <w:rPr>
-          <w:sz w:val="28"/>
           <w:u w:val="single"/>
           <w:lang w:val="ru-RU"/>
         </w:rPr>
@@ -1646,8 +1416,6 @@
         <w:ind w:left="-567"/>
         <w:jc w:val="both"/>
         <w:rPr>
-          <w:sz w:val="28"/>
-          <w:szCs w:val="20"/>
           <w:u w:val="single"/>
           <w:lang w:val="ru-RU"/>
         </w:rPr>
@@ -1698,16 +1466,12 @@
               <w:jc w:val="both"/>
               <w:rPr>
                 <w:rFonts w:asciiTheme="minorHAnsi" w:hAnsiTheme="minorHAnsi"/>
-                <w:sz w:val="23"/>
-                <w:szCs w:val="23"/>
                 <w:lang w:val="ru-RU"/>
               </w:rPr>
             </w:pPr>
             <w:r>
               <w:rPr>
                 <w:rFonts w:asciiTheme="minorHAnsi" w:hAnsiTheme="minorHAnsi"/>
-                <w:sz w:val="23"/>
-                <w:szCs w:val="23"/>
                 <w:lang w:val="ru-RU"/>
               </w:rPr>
               <w:t>биохимия</w:t>
@@ -1727,16 +1491,12 @@
               <w:jc w:val="both"/>
               <w:rPr>
                 <w:rFonts w:asciiTheme="minorHAnsi" w:hAnsiTheme="minorHAnsi"/>
-                <w:sz w:val="23"/>
-                <w:szCs w:val="23"/>
                 <w:lang w:val="ru-RU"/>
               </w:rPr>
             </w:pPr>
             <w:r>
               <w:rPr>
                 <w:rFonts w:asciiTheme="minorHAnsi" w:hAnsiTheme="minorHAnsi"/>
-                <w:sz w:val="23"/>
-                <w:szCs w:val="23"/>
                 <w:lang w:val="ru-RU"/>
               </w:rPr>
               <w:t xml:space="preserve">СКФ </w:t>
@@ -1756,8 +1516,6 @@
               <w:jc w:val="both"/>
               <w:rPr>
                 <w:rFonts w:asciiTheme="minorHAnsi" w:hAnsiTheme="minorHAnsi"/>
-                <w:sz w:val="23"/>
-                <w:szCs w:val="23"/>
                 <w:lang w:val="ru-RU"/>
               </w:rPr>
             </w:pPr>
@@ -1765,8 +1523,6 @@
             <w:r>
               <w:rPr>
                 <w:rFonts w:asciiTheme="minorHAnsi" w:hAnsiTheme="minorHAnsi"/>
-                <w:sz w:val="23"/>
-                <w:szCs w:val="23"/>
                 <w:lang w:val="ru-RU"/>
               </w:rPr>
               <w:t>хол</w:t>
@@ -1787,8 +1543,6 @@
               <w:jc w:val="both"/>
               <w:rPr>
                 <w:rFonts w:asciiTheme="minorHAnsi" w:hAnsiTheme="minorHAnsi"/>
-                <w:sz w:val="23"/>
-                <w:szCs w:val="23"/>
                 <w:lang w:val="ru-RU"/>
               </w:rPr>
             </w:pPr>
@@ -1796,8 +1550,6 @@
             <w:r>
               <w:rPr>
                 <w:rFonts w:asciiTheme="minorHAnsi" w:hAnsiTheme="minorHAnsi"/>
-                <w:sz w:val="23"/>
-                <w:szCs w:val="23"/>
                 <w:lang w:val="ru-RU"/>
               </w:rPr>
               <w:t>тригл</w:t>
@@ -1806,8 +1558,6 @@
             <w:r>
               <w:rPr>
                 <w:rFonts w:asciiTheme="minorHAnsi" w:hAnsiTheme="minorHAnsi"/>
-                <w:sz w:val="23"/>
-                <w:szCs w:val="23"/>
                 <w:lang w:val="ru-RU"/>
               </w:rPr>
               <w:t xml:space="preserve"> </w:t>
@@ -1827,16 +1577,12 @@
               <w:jc w:val="both"/>
               <w:rPr>
                 <w:rFonts w:asciiTheme="minorHAnsi" w:hAnsiTheme="minorHAnsi"/>
-                <w:sz w:val="23"/>
-                <w:szCs w:val="23"/>
                 <w:lang w:val="ru-RU"/>
               </w:rPr>
             </w:pPr>
             <w:r>
               <w:rPr>
                 <w:rFonts w:asciiTheme="minorHAnsi" w:hAnsiTheme="minorHAnsi"/>
-                <w:sz w:val="23"/>
-                <w:szCs w:val="23"/>
                 <w:lang w:val="ru-RU"/>
               </w:rPr>
               <w:t xml:space="preserve">ХСЛПВП </w:t>
@@ -1856,16 +1602,12 @@
               <w:jc w:val="both"/>
               <w:rPr>
                 <w:rFonts w:asciiTheme="minorHAnsi" w:hAnsiTheme="minorHAnsi"/>
-                <w:sz w:val="23"/>
-                <w:szCs w:val="23"/>
                 <w:lang w:val="ru-RU"/>
               </w:rPr>
             </w:pPr>
             <w:r>
               <w:rPr>
                 <w:rFonts w:asciiTheme="minorHAnsi" w:hAnsiTheme="minorHAnsi"/>
-                <w:sz w:val="23"/>
-                <w:szCs w:val="23"/>
                 <w:lang w:val="ru-RU"/>
               </w:rPr>
               <w:t xml:space="preserve">ХСЛПНП </w:t>
@@ -1885,16 +1627,12 @@
               <w:jc w:val="both"/>
               <w:rPr>
                 <w:rFonts w:asciiTheme="minorHAnsi" w:hAnsiTheme="minorHAnsi"/>
-                <w:sz w:val="23"/>
-                <w:szCs w:val="23"/>
                 <w:lang w:val="ru-RU"/>
               </w:rPr>
             </w:pPr>
             <w:r>
               <w:rPr>
                 <w:rFonts w:asciiTheme="minorHAnsi" w:hAnsiTheme="minorHAnsi"/>
-                <w:sz w:val="23"/>
-                <w:szCs w:val="23"/>
                 <w:lang w:val="ru-RU"/>
               </w:rPr>
               <w:t xml:space="preserve">Катер </w:t>
@@ -1914,16 +1652,12 @@
               <w:jc w:val="both"/>
               <w:rPr>
                 <w:rFonts w:asciiTheme="minorHAnsi" w:hAnsiTheme="minorHAnsi"/>
-                <w:sz w:val="23"/>
-                <w:szCs w:val="23"/>
                 <w:lang w:val="ru-RU"/>
               </w:rPr>
             </w:pPr>
             <w:r>
               <w:rPr>
                 <w:rFonts w:asciiTheme="minorHAnsi" w:hAnsiTheme="minorHAnsi"/>
-                <w:sz w:val="23"/>
-                <w:szCs w:val="23"/>
                 <w:lang w:val="ru-RU"/>
               </w:rPr>
               <w:t xml:space="preserve">мочевина </w:t>
@@ -1943,16 +1677,12 @@
               <w:jc w:val="both"/>
               <w:rPr>
                 <w:rFonts w:asciiTheme="minorHAnsi" w:hAnsiTheme="minorHAnsi"/>
-                <w:sz w:val="23"/>
-                <w:szCs w:val="23"/>
                 <w:lang w:val="ru-RU"/>
               </w:rPr>
             </w:pPr>
             <w:r>
               <w:rPr>
                 <w:rFonts w:asciiTheme="minorHAnsi" w:hAnsiTheme="minorHAnsi"/>
-                <w:sz w:val="23"/>
-                <w:szCs w:val="23"/>
                 <w:lang w:val="ru-RU"/>
               </w:rPr>
               <w:t xml:space="preserve">креатинин </w:t>
@@ -1972,16 +1702,12 @@
               <w:jc w:val="both"/>
               <w:rPr>
                 <w:rFonts w:asciiTheme="minorHAnsi" w:hAnsiTheme="minorHAnsi"/>
-                <w:sz w:val="23"/>
-                <w:szCs w:val="23"/>
                 <w:lang w:val="ru-RU"/>
               </w:rPr>
             </w:pPr>
             <w:r>
               <w:rPr>
                 <w:rFonts w:asciiTheme="minorHAnsi" w:hAnsiTheme="minorHAnsi"/>
-                <w:sz w:val="23"/>
-                <w:szCs w:val="23"/>
                 <w:lang w:val="ru-RU"/>
               </w:rPr>
               <w:t xml:space="preserve">бил </w:t>
@@ -1990,8 +1716,6 @@
             <w:r>
               <w:rPr>
                 <w:rFonts w:asciiTheme="minorHAnsi" w:hAnsiTheme="minorHAnsi"/>
-                <w:sz w:val="23"/>
-                <w:szCs w:val="23"/>
                 <w:lang w:val="ru-RU"/>
               </w:rPr>
               <w:t>общ</w:t>
@@ -2000,8 +1724,6 @@
             <w:r>
               <w:rPr>
                 <w:rFonts w:asciiTheme="minorHAnsi" w:hAnsiTheme="minorHAnsi"/>
-                <w:sz w:val="23"/>
-                <w:szCs w:val="23"/>
                 <w:lang w:val="ru-RU"/>
               </w:rPr>
               <w:t xml:space="preserve"> </w:t>
@@ -2021,16 +1743,12 @@
               <w:jc w:val="both"/>
               <w:rPr>
                 <w:rFonts w:asciiTheme="minorHAnsi" w:hAnsiTheme="minorHAnsi"/>
-                <w:sz w:val="23"/>
-                <w:szCs w:val="23"/>
                 <w:lang w:val="ru-RU"/>
               </w:rPr>
             </w:pPr>
             <w:r>
               <w:rPr>
                 <w:rFonts w:asciiTheme="minorHAnsi" w:hAnsiTheme="minorHAnsi"/>
-                <w:sz w:val="23"/>
-                <w:szCs w:val="23"/>
                 <w:lang w:val="ru-RU"/>
               </w:rPr>
               <w:t xml:space="preserve">бил </w:t>
@@ -2040,8 +1758,6 @@
             <w:r>
               <w:rPr>
                 <w:rFonts w:asciiTheme="minorHAnsi" w:hAnsiTheme="minorHAnsi"/>
-                <w:sz w:val="23"/>
-                <w:szCs w:val="23"/>
                 <w:lang w:val="ru-RU"/>
               </w:rPr>
               <w:t>пр</w:t>
@@ -2051,8 +1767,6 @@
             <w:r>
               <w:rPr>
                 <w:rFonts w:asciiTheme="minorHAnsi" w:hAnsiTheme="minorHAnsi"/>
-                <w:sz w:val="23"/>
-                <w:szCs w:val="23"/>
                 <w:lang w:val="ru-RU"/>
               </w:rPr>
               <w:t xml:space="preserve"> </w:t>
@@ -2072,8 +1786,6 @@
               <w:jc w:val="both"/>
               <w:rPr>
                 <w:rFonts w:asciiTheme="minorHAnsi" w:hAnsiTheme="minorHAnsi"/>
-                <w:sz w:val="23"/>
-                <w:szCs w:val="23"/>
                 <w:lang w:val="ru-RU"/>
               </w:rPr>
             </w:pPr>
@@ -2081,8 +1793,6 @@
             <w:r>
               <w:rPr>
                 <w:rFonts w:asciiTheme="minorHAnsi" w:hAnsiTheme="minorHAnsi"/>
-                <w:sz w:val="23"/>
-                <w:szCs w:val="23"/>
                 <w:lang w:val="ru-RU"/>
               </w:rPr>
               <w:t>тим</w:t>
@@ -2091,8 +1801,6 @@
             <w:r>
               <w:rPr>
                 <w:rFonts w:asciiTheme="minorHAnsi" w:hAnsiTheme="minorHAnsi"/>
-                <w:sz w:val="23"/>
-                <w:szCs w:val="23"/>
                 <w:lang w:val="ru-RU"/>
               </w:rPr>
               <w:t xml:space="preserve"> </w:t>
@@ -2112,16 +1820,12 @@
               <w:jc w:val="both"/>
               <w:rPr>
                 <w:rFonts w:asciiTheme="minorHAnsi" w:hAnsiTheme="minorHAnsi"/>
-                <w:sz w:val="23"/>
-                <w:szCs w:val="23"/>
                 <w:lang w:val="ru-RU"/>
               </w:rPr>
             </w:pPr>
             <w:r>
               <w:rPr>
                 <w:rFonts w:asciiTheme="minorHAnsi" w:hAnsiTheme="minorHAnsi"/>
-                <w:sz w:val="23"/>
-                <w:szCs w:val="23"/>
                 <w:lang w:val="ru-RU"/>
               </w:rPr>
               <w:t xml:space="preserve">АСТ </w:t>
@@ -2141,16 +1845,12 @@
               <w:jc w:val="both"/>
               <w:rPr>
                 <w:rFonts w:asciiTheme="minorHAnsi" w:hAnsiTheme="minorHAnsi"/>
-                <w:sz w:val="23"/>
-                <w:szCs w:val="23"/>
                 <w:lang w:val="ru-RU"/>
               </w:rPr>
             </w:pPr>
             <w:r>
               <w:rPr>
                 <w:rFonts w:asciiTheme="minorHAnsi" w:hAnsiTheme="minorHAnsi"/>
-                <w:sz w:val="23"/>
-                <w:szCs w:val="23"/>
                 <w:lang w:val="ru-RU"/>
               </w:rPr>
               <w:t xml:space="preserve">АЛТ </w:t>
@@ -2464,7 +2164,6 @@
         <w:ind w:left="-567"/>
         <w:jc w:val="both"/>
         <w:rPr>
-          <w:sz w:val="28"/>
           <w:lang w:val="ru-RU"/>
         </w:rPr>
       </w:pPr>
@@ -2474,41 +2173,35 @@
         <w:ind w:left="-567"/>
         <w:jc w:val="both"/>
         <w:rPr>
-          <w:sz w:val="28"/>
-          <w:lang w:val="ru-RU"/>
-        </w:rPr>
-      </w:pPr>
-      <w:r>
-        <w:rPr>
-          <w:sz w:val="28"/>
+          <w:lang w:val="ru-RU"/>
+        </w:rPr>
+      </w:pPr>
+      <w:r>
+        <w:rPr>
           <w:lang w:val="ru-RU"/>
         </w:rPr>
         <w:t>12</w:t>
       </w:r>
       <w:r>
         <w:rPr>
-          <w:sz w:val="28"/>
           <w:lang w:val="ru-RU"/>
         </w:rPr>
         <w:t>.</w:t>
       </w:r>
       <w:r>
         <w:rPr>
-          <w:sz w:val="28"/>
           <w:lang w:val="ru-RU"/>
         </w:rPr>
         <w:t>09.17</w:t>
       </w:r>
       <w:r>
         <w:rPr>
-          <w:sz w:val="28"/>
           <w:lang w:val="ru-RU"/>
         </w:rPr>
         <w:t xml:space="preserve"> </w:t>
       </w:r>
       <w:r>
         <w:rPr>
-          <w:sz w:val="28"/>
           <w:lang w:val="ru-RU"/>
         </w:rPr>
         <w:t xml:space="preserve">Анализ крови на RW- </w:t>
@@ -2516,7 +2209,6 @@
       <w:proofErr w:type="spellStart"/>
       <w:r>
         <w:rPr>
-          <w:sz w:val="28"/>
           <w:lang w:val="ru-RU"/>
         </w:rPr>
         <w:t>отр</w:t>
@@ -2524,7 +2216,6 @@
       <w:proofErr w:type="spellEnd"/>
       <w:r>
         <w:rPr>
-          <w:sz w:val="28"/>
           <w:lang w:val="ru-RU"/>
         </w:rPr>
         <w:t xml:space="preserve"> </w:t>
@@ -2535,62 +2226,53 @@
         <w:ind w:left="-567"/>
         <w:jc w:val="both"/>
         <w:rPr>
-          <w:sz w:val="28"/>
-          <w:lang w:val="ru-RU"/>
-        </w:rPr>
-      </w:pPr>
-      <w:r>
-        <w:rPr>
-          <w:sz w:val="28"/>
+          <w:lang w:val="ru-RU"/>
+        </w:rPr>
+      </w:pPr>
+      <w:r>
+        <w:rPr>
           <w:lang w:val="ru-RU"/>
         </w:rPr>
         <w:t>14.09.17</w:t>
       </w:r>
       <w:r>
         <w:rPr>
-          <w:sz w:val="28"/>
           <w:lang w:val="ru-RU"/>
         </w:rPr>
         <w:t xml:space="preserve">ТТГ </w:t>
       </w:r>
       <w:r>
         <w:rPr>
-          <w:sz w:val="28"/>
           <w:lang w:val="ru-RU"/>
         </w:rPr>
         <w:t>–</w:t>
       </w:r>
       <w:r>
         <w:rPr>
-          <w:sz w:val="28"/>
           <w:lang w:val="ru-RU"/>
         </w:rPr>
         <w:t>0,4</w:t>
       </w:r>
       <w:r>
         <w:rPr>
-          <w:sz w:val="28"/>
           <w:lang w:val="ru-RU"/>
         </w:rPr>
         <w:t xml:space="preserve"> </w:t>
       </w:r>
       <w:r>
         <w:rPr>
-          <w:sz w:val="28"/>
           <w:lang w:val="ru-RU"/>
         </w:rPr>
         <w:t xml:space="preserve"> </w:t>
       </w:r>
       <w:r>
         <w:rPr>
-          <w:sz w:val="28"/>
           <w:lang w:val="ru-RU"/>
         </w:rPr>
         <w:t xml:space="preserve"> </w:t>
       </w:r>
       <w:r>
         <w:rPr>
-          <w:sz w:val="28"/>
           <w:lang w:val="ru-RU"/>
         </w:rPr>
         <w:t xml:space="preserve">(0,3-4,0) </w:t>
@@ -2598,7 +2280,6 @@
       <w:proofErr w:type="spellStart"/>
       <w:r>
         <w:rPr>
-          <w:sz w:val="28"/>
           <w:lang w:val="ru-RU"/>
         </w:rPr>
         <w:t>Мме</w:t>
@@ -2606,21 +2287,18 @@
       <w:proofErr w:type="spellEnd"/>
       <w:r>
         <w:rPr>
-          <w:sz w:val="28"/>
           <w:lang w:val="ru-RU"/>
         </w:rPr>
         <w:t>/</w:t>
       </w:r>
       <w:r>
         <w:rPr>
-          <w:sz w:val="28"/>
           <w:lang w:val="ru-RU"/>
         </w:rPr>
         <w:t>м</w:t>
       </w:r>
       <w:r>
         <w:rPr>
-          <w:sz w:val="28"/>
           <w:lang w:val="ru-RU"/>
         </w:rPr>
         <w:t>л</w:t>
@@ -2631,55 +2309,35 @@
         <w:ind w:left="-567"/>
         <w:jc w:val="both"/>
         <w:rPr>
-          <w:sz w:val="28"/>
-          <w:szCs w:val="28"/>
-          <w:lang w:val="ru-RU"/>
-        </w:rPr>
-      </w:pPr>
-      <w:r>
-        <w:rPr>
-          <w:sz w:val="28"/>
-          <w:szCs w:val="28"/>
+          <w:lang w:val="ru-RU"/>
+        </w:rPr>
+      </w:pPr>
+      <w:r>
+        <w:rPr>
           <w:lang w:val="ru-RU"/>
         </w:rPr>
         <w:t>12</w:t>
       </w:r>
       <w:r>
         <w:rPr>
-          <w:sz w:val="28"/>
-          <w:szCs w:val="28"/>
           <w:lang w:val="ru-RU"/>
         </w:rPr>
         <w:t>.</w:t>
       </w:r>
       <w:r>
         <w:rPr>
-          <w:sz w:val="28"/>
-          <w:szCs w:val="28"/>
           <w:lang w:val="ru-RU"/>
         </w:rPr>
         <w:t>09.17</w:t>
       </w:r>
       <w:r>
         <w:rPr>
-          <w:sz w:val="28"/>
-          <w:szCs w:val="28"/>
-          <w:lang w:val="ru-RU"/>
-        </w:rPr>
-        <w:t xml:space="preserve"> </w:t>
-      </w:r>
-      <w:r>
-        <w:rPr>
-          <w:sz w:val="28"/>
-          <w:szCs w:val="28"/>
-          <w:lang w:val="ru-RU"/>
-        </w:rPr>
-        <w:t xml:space="preserve">К – </w:t>
-      </w:r>
-      <w:r>
-        <w:rPr>
-          <w:sz w:val="28"/>
-          <w:szCs w:val="28"/>
+          <w:lang w:val="ru-RU"/>
+        </w:rPr>
+        <w:t xml:space="preserve"> К – </w:t>
+      </w:r>
+      <w:r>
+        <w:rPr>
           <w:lang w:val="ru-RU"/>
         </w:rPr>
         <w:t>3,83</w:t>
@@ -2687,8 +2345,6 @@
       <w:proofErr w:type="gramStart"/>
       <w:r>
         <w:rPr>
-          <w:sz w:val="28"/>
-          <w:szCs w:val="28"/>
           <w:lang w:val="ru-RU"/>
         </w:rPr>
         <w:t xml:space="preserve">  ;</w:t>
@@ -2696,41 +2352,25 @@
       <w:proofErr w:type="gramEnd"/>
       <w:r>
         <w:rPr>
-          <w:sz w:val="28"/>
-          <w:szCs w:val="28"/>
           <w:lang w:val="ru-RU"/>
         </w:rPr>
         <w:t xml:space="preserve"> Nа –</w:t>
       </w:r>
       <w:r>
         <w:rPr>
-          <w:sz w:val="28"/>
-          <w:szCs w:val="28"/>
           <w:lang w:val="ru-RU"/>
         </w:rPr>
         <w:t>135</w:t>
       </w:r>
       <w:r>
         <w:rPr>
-          <w:sz w:val="28"/>
-          <w:szCs w:val="28"/>
-          <w:lang w:val="ru-RU"/>
-        </w:rPr>
-        <w:t xml:space="preserve"> </w:t>
-      </w:r>
-      <w:r>
-        <w:rPr>
-          <w:sz w:val="28"/>
-          <w:szCs w:val="28"/>
-          <w:lang w:val="ru-RU"/>
-        </w:rPr>
-        <w:t xml:space="preserve"> </w:t>
+          <w:lang w:val="ru-RU"/>
+        </w:rPr>
+        <w:t xml:space="preserve">  </w:t>
       </w:r>
       <w:proofErr w:type="spellStart"/>
       <w:r>
         <w:rPr>
-          <w:sz w:val="28"/>
-          <w:szCs w:val="28"/>
           <w:lang w:val="ru-RU"/>
         </w:rPr>
         <w:t>Са</w:t>
@@ -2738,8 +2378,6 @@
       <w:proofErr w:type="spellEnd"/>
       <w:r>
         <w:rPr>
-          <w:sz w:val="28"/>
-          <w:szCs w:val="28"/>
           <w:vertAlign w:val="superscript"/>
           <w:lang w:val="ru-RU"/>
         </w:rPr>
@@ -2747,48 +2385,30 @@
       </w:r>
       <w:r>
         <w:rPr>
-          <w:sz w:val="28"/>
-          <w:szCs w:val="28"/>
           <w:lang w:val="ru-RU"/>
         </w:rPr>
         <w:t xml:space="preserve"> -</w:t>
       </w:r>
       <w:r>
         <w:rPr>
-          <w:sz w:val="28"/>
-          <w:szCs w:val="28"/>
           <w:lang w:val="ru-RU"/>
         </w:rPr>
         <w:t>1,07</w:t>
       </w:r>
       <w:r>
         <w:rPr>
-          <w:sz w:val="28"/>
-          <w:szCs w:val="28"/>
-          <w:lang w:val="ru-RU"/>
-        </w:rPr>
-        <w:t xml:space="preserve"> С1 - </w:t>
-      </w:r>
-      <w:r>
-        <w:rPr>
-          <w:sz w:val="28"/>
-          <w:szCs w:val="28"/>
-          <w:lang w:val="ru-RU"/>
-        </w:rPr>
-        <w:t xml:space="preserve"> </w:t>
-      </w:r>
-      <w:r>
-        <w:rPr>
-          <w:sz w:val="28"/>
-          <w:szCs w:val="28"/>
+          <w:lang w:val="ru-RU"/>
+        </w:rPr>
+        <w:t xml:space="preserve"> С1 -  </w:t>
+      </w:r>
+      <w:r>
+        <w:rPr>
           <w:lang w:val="ru-RU"/>
         </w:rPr>
         <w:t>100</w:t>
       </w:r>
       <w:r>
         <w:rPr>
-          <w:sz w:val="28"/>
-          <w:szCs w:val="28"/>
           <w:lang w:val="ru-RU"/>
         </w:rPr>
         <w:t xml:space="preserve"> ммоль/л</w:t>
@@ -2801,53 +2421,71 @@
         <w:jc w:val="both"/>
         <w:rPr>
           <w:b w:val="0"/>
+          <w:sz w:val="24"/>
+          <w:szCs w:val="24"/>
         </w:rPr>
       </w:pPr>
       <w:r>
         <w:rPr>
           <w:b w:val="0"/>
+          <w:sz w:val="24"/>
+          <w:szCs w:val="24"/>
         </w:rPr>
         <w:t>12</w:t>
       </w:r>
       <w:r>
         <w:rPr>
           <w:b w:val="0"/>
+          <w:sz w:val="24"/>
+          <w:szCs w:val="24"/>
         </w:rPr>
         <w:t>.</w:t>
       </w:r>
       <w:r>
         <w:rPr>
           <w:b w:val="0"/>
+          <w:sz w:val="24"/>
+          <w:szCs w:val="24"/>
         </w:rPr>
         <w:t>09.17</w:t>
       </w:r>
       <w:r>
         <w:rPr>
           <w:b w:val="0"/>
+          <w:sz w:val="24"/>
+          <w:szCs w:val="24"/>
         </w:rPr>
         <w:t xml:space="preserve"> </w:t>
       </w:r>
       <w:r>
         <w:rPr>
           <w:b w:val="0"/>
+          <w:sz w:val="24"/>
+          <w:szCs w:val="24"/>
         </w:rPr>
         <w:t>Общ. а</w:t>
       </w:r>
       <w:r>
         <w:rPr>
           <w:b w:val="0"/>
+          <w:sz w:val="24"/>
+          <w:szCs w:val="24"/>
         </w:rPr>
         <w:t>н. мочи уд вес 10</w:t>
       </w:r>
       <w:r>
         <w:rPr>
           <w:b w:val="0"/>
+          <w:sz w:val="24"/>
+          <w:szCs w:val="24"/>
         </w:rPr>
         <w:t>11</w:t>
       </w:r>
       <w:r>
         <w:rPr>
           <w:b w:val="0"/>
+          <w:sz w:val="24"/>
+          <w:szCs w:val="24"/>
         </w:rPr>
         <w:t xml:space="preserve">  </w:t>
       </w:r>
@@ -2855,6 +2493,8 @@
       <w:r>
         <w:rPr>
           <w:b w:val="0"/>
+          <w:sz w:val="24"/>
+          <w:szCs w:val="24"/>
         </w:rPr>
         <w:t>лейк</w:t>
       </w:r>
@@ -2862,18 +2502,24 @@
       <w:r>
         <w:rPr>
           <w:b w:val="0"/>
+          <w:sz w:val="24"/>
+          <w:szCs w:val="24"/>
         </w:rPr>
         <w:t xml:space="preserve"> – </w:t>
       </w:r>
       <w:r>
         <w:rPr>
           <w:b w:val="0"/>
+          <w:sz w:val="24"/>
+          <w:szCs w:val="24"/>
         </w:rPr>
         <w:t>1/2</w:t>
       </w:r>
       <w:r>
         <w:rPr>
           <w:b w:val="0"/>
+          <w:sz w:val="24"/>
+          <w:szCs w:val="24"/>
         </w:rPr>
         <w:t xml:space="preserve">  в </w:t>
       </w:r>
@@ -2881,6 +2527,8 @@
       <w:r>
         <w:rPr>
           <w:b w:val="0"/>
+          <w:sz w:val="24"/>
+          <w:szCs w:val="24"/>
         </w:rPr>
         <w:t>п</w:t>
       </w:r>
@@ -2888,6 +2536,8 @@
       <w:r>
         <w:rPr>
           <w:b w:val="0"/>
+          <w:sz w:val="24"/>
+          <w:szCs w:val="24"/>
         </w:rPr>
         <w:t>/</w:t>
       </w:r>
@@ -2895,6 +2545,8 @@
       <w:r>
         <w:rPr>
           <w:b w:val="0"/>
+          <w:sz w:val="24"/>
+          <w:szCs w:val="24"/>
         </w:rPr>
         <w:t>зр</w:t>
       </w:r>
@@ -2902,18 +2554,24 @@
       <w:r>
         <w:rPr>
           <w:b w:val="0"/>
+          <w:sz w:val="24"/>
+          <w:szCs w:val="24"/>
         </w:rPr>
         <w:t xml:space="preserve"> белок – </w:t>
       </w:r>
       <w:r>
         <w:rPr>
           <w:b w:val="0"/>
+          <w:sz w:val="24"/>
+          <w:szCs w:val="24"/>
         </w:rPr>
         <w:t>0,039</w:t>
       </w:r>
       <w:r>
         <w:rPr>
           <w:b w:val="0"/>
+          <w:sz w:val="24"/>
+          <w:szCs w:val="24"/>
         </w:rPr>
         <w:t xml:space="preserve">  ацетон –</w:t>
       </w:r>
@@ -2921,6 +2579,8 @@
       <w:r>
         <w:rPr>
           <w:b w:val="0"/>
+          <w:sz w:val="24"/>
+          <w:szCs w:val="24"/>
         </w:rPr>
         <w:t>отр</w:t>
       </w:r>
@@ -2928,12 +2588,16 @@
       <w:r>
         <w:rPr>
           <w:b w:val="0"/>
+          <w:sz w:val="24"/>
+          <w:szCs w:val="24"/>
         </w:rPr>
         <w:t xml:space="preserve">; </w:t>
       </w:r>
       <w:r>
         <w:rPr>
           <w:b w:val="0"/>
+          <w:sz w:val="24"/>
+          <w:szCs w:val="24"/>
         </w:rPr>
         <w:t xml:space="preserve"> </w:t>
       </w:r>
@@ -2941,6 +2605,8 @@
       <w:r>
         <w:rPr>
           <w:b w:val="0"/>
+          <w:sz w:val="24"/>
+          <w:szCs w:val="24"/>
         </w:rPr>
         <w:t>эпит</w:t>
       </w:r>
@@ -2948,6 +2614,8 @@
       <w:r>
         <w:rPr>
           <w:b w:val="0"/>
+          <w:sz w:val="24"/>
+          <w:szCs w:val="24"/>
         </w:rPr>
         <w:t xml:space="preserve">. пл. - </w:t>
       </w:r>
@@ -2955,6 +2623,8 @@
       <w:r>
         <w:rPr>
           <w:b w:val="0"/>
+          <w:sz w:val="24"/>
+          <w:szCs w:val="24"/>
         </w:rPr>
         <w:t>ед</w:t>
       </w:r>
@@ -2962,6 +2632,8 @@
       <w:r>
         <w:rPr>
           <w:b w:val="0"/>
+          <w:sz w:val="24"/>
+          <w:szCs w:val="24"/>
         </w:rPr>
         <w:t xml:space="preserve">; </w:t>
       </w:r>
@@ -2969,6 +2641,8 @@
       <w:r>
         <w:rPr>
           <w:b w:val="0"/>
+          <w:sz w:val="24"/>
+          <w:szCs w:val="24"/>
         </w:rPr>
         <w:t>эпит</w:t>
       </w:r>
@@ -2976,6 +2650,8 @@
       <w:r>
         <w:rPr>
           <w:b w:val="0"/>
+          <w:sz w:val="24"/>
+          <w:szCs w:val="24"/>
         </w:rPr>
         <w:t xml:space="preserve">. </w:t>
       </w:r>
@@ -2983,6 +2659,8 @@
       <w:r>
         <w:rPr>
           <w:b w:val="0"/>
+          <w:sz w:val="24"/>
+          <w:szCs w:val="24"/>
         </w:rPr>
         <w:t>перех</w:t>
       </w:r>
@@ -2990,12 +2668,16 @@
       <w:r>
         <w:rPr>
           <w:b w:val="0"/>
+          <w:sz w:val="24"/>
+          <w:szCs w:val="24"/>
         </w:rPr>
         <w:t xml:space="preserve">. - </w:t>
       </w:r>
       <w:r>
         <w:rPr>
           <w:b w:val="0"/>
+          <w:sz w:val="24"/>
+          <w:szCs w:val="24"/>
         </w:rPr>
         <w:t xml:space="preserve"> в п/</w:t>
       </w:r>
@@ -3003,6 +2685,8 @@
       <w:r>
         <w:rPr>
           <w:b w:val="0"/>
+          <w:sz w:val="24"/>
+          <w:szCs w:val="24"/>
         </w:rPr>
         <w:t>зр</w:t>
       </w:r>
@@ -3012,29 +2696,18 @@
       <w:pPr>
         <w:ind w:left="-567"/>
         <w:rPr>
-          <w:sz w:val="28"/>
-          <w:szCs w:val="20"/>
-          <w:lang w:val="ru-RU"/>
-        </w:rPr>
-      </w:pPr>
-      <w:r>
-        <w:rPr>
-          <w:sz w:val="28"/>
-          <w:lang w:val="ru-RU"/>
-        </w:rPr>
-        <w:t xml:space="preserve">14.09.17 </w:t>
-      </w:r>
-      <w:r>
-        <w:rPr>
-          <w:sz w:val="28"/>
-          <w:lang w:val="ru-RU"/>
-        </w:rPr>
-        <w:t xml:space="preserve">Анализ мочи по Нечипоренко </w:t>
+          <w:lang w:val="ru-RU"/>
+        </w:rPr>
+      </w:pPr>
+      <w:r>
+        <w:rPr>
+          <w:lang w:val="ru-RU"/>
+        </w:rPr>
+        <w:t xml:space="preserve">14.09.17 Анализ мочи по Нечипоренко </w:t>
       </w:r>
       <w:proofErr w:type="spellStart"/>
       <w:r>
         <w:rPr>
-          <w:sz w:val="28"/>
           <w:lang w:val="ru-RU"/>
         </w:rPr>
         <w:t>лейк</w:t>
@@ -3042,29 +2715,13 @@
       <w:proofErr w:type="spellEnd"/>
       <w:r>
         <w:rPr>
-          <w:sz w:val="28"/>
-          <w:lang w:val="ru-RU"/>
-        </w:rPr>
-        <w:t xml:space="preserve"> - </w:t>
-      </w:r>
-      <w:r>
-        <w:rPr>
-          <w:sz w:val="28"/>
-          <w:lang w:val="ru-RU"/>
-        </w:rPr>
-        <w:t>22500</w:t>
-      </w:r>
-      <w:r>
-        <w:rPr>
-          <w:sz w:val="28"/>
-          <w:lang w:val="ru-RU"/>
-        </w:rPr>
-        <w:t xml:space="preserve"> </w:t>
+          <w:lang w:val="ru-RU"/>
+        </w:rPr>
+        <w:t xml:space="preserve"> - 22500 </w:t>
       </w:r>
       <w:proofErr w:type="spellStart"/>
       <w:r>
         <w:rPr>
-          <w:sz w:val="28"/>
           <w:lang w:val="ru-RU"/>
         </w:rPr>
         <w:t>эритр</w:t>
@@ -3072,29 +2729,13 @@
       <w:proofErr w:type="spellEnd"/>
       <w:r>
         <w:rPr>
-          <w:sz w:val="28"/>
-          <w:lang w:val="ru-RU"/>
-        </w:rPr>
-        <w:t xml:space="preserve"> - </w:t>
-      </w:r>
-      <w:r>
-        <w:rPr>
-          <w:sz w:val="28"/>
-          <w:lang w:val="ru-RU"/>
-        </w:rPr>
-        <w:t>250</w:t>
-      </w:r>
-      <w:r>
-        <w:rPr>
-          <w:sz w:val="28"/>
-          <w:lang w:val="ru-RU"/>
-        </w:rPr>
-        <w:t xml:space="preserve"> белок – </w:t>
+          <w:lang w:val="ru-RU"/>
+        </w:rPr>
+        <w:t xml:space="preserve"> - 250 белок – </w:t>
       </w:r>
       <w:proofErr w:type="spellStart"/>
       <w:r>
         <w:rPr>
-          <w:sz w:val="28"/>
           <w:lang w:val="ru-RU"/>
         </w:rPr>
         <w:t>отр</w:t>
@@ -3105,35 +2746,18 @@
       <w:pPr>
         <w:ind w:left="-567"/>
         <w:rPr>
-          <w:sz w:val="28"/>
-          <w:lang w:val="ru-RU"/>
-        </w:rPr>
-      </w:pPr>
-      <w:r>
-        <w:rPr>
-          <w:sz w:val="28"/>
-          <w:lang w:val="ru-RU"/>
-        </w:rPr>
-        <w:t>19</w:t>
-      </w:r>
-      <w:r>
-        <w:rPr>
-          <w:sz w:val="28"/>
-          <w:lang w:val="ru-RU"/>
-        </w:rPr>
-        <w:t xml:space="preserve">.09.17 </w:t>
-      </w:r>
-      <w:r>
-        <w:rPr>
-          <w:sz w:val="28"/>
-          <w:lang w:val="ru-RU"/>
-        </w:rPr>
-        <w:t xml:space="preserve">Анализ мочи по Нечипоренко </w:t>
+          <w:lang w:val="ru-RU"/>
+        </w:rPr>
+      </w:pPr>
+      <w:r>
+        <w:rPr>
+          <w:lang w:val="ru-RU"/>
+        </w:rPr>
+        <w:t xml:space="preserve">19.09.17 Анализ мочи по Нечипоренко </w:t>
       </w:r>
       <w:proofErr w:type="spellStart"/>
       <w:r>
         <w:rPr>
-          <w:sz w:val="28"/>
           <w:lang w:val="ru-RU"/>
         </w:rPr>
         <w:t>лейк</w:t>
@@ -3141,29 +2765,13 @@
       <w:proofErr w:type="spellEnd"/>
       <w:r>
         <w:rPr>
-          <w:sz w:val="28"/>
-          <w:lang w:val="ru-RU"/>
-        </w:rPr>
-        <w:t xml:space="preserve"> - </w:t>
-      </w:r>
-      <w:r>
-        <w:rPr>
-          <w:sz w:val="28"/>
-          <w:lang w:val="ru-RU"/>
-        </w:rPr>
-        <w:t>37500</w:t>
-      </w:r>
-      <w:r>
-        <w:rPr>
-          <w:sz w:val="28"/>
-          <w:lang w:val="ru-RU"/>
-        </w:rPr>
-        <w:t xml:space="preserve"> </w:t>
+          <w:lang w:val="ru-RU"/>
+        </w:rPr>
+        <w:t xml:space="preserve"> - 37500 </w:t>
       </w:r>
       <w:proofErr w:type="spellStart"/>
       <w:r>
         <w:rPr>
-          <w:sz w:val="28"/>
           <w:lang w:val="ru-RU"/>
         </w:rPr>
         <w:t>эритр</w:t>
@@ -3171,29 +2779,13 @@
       <w:proofErr w:type="spellEnd"/>
       <w:r>
         <w:rPr>
-          <w:sz w:val="28"/>
-          <w:lang w:val="ru-RU"/>
-        </w:rPr>
-        <w:t xml:space="preserve"> - </w:t>
-      </w:r>
-      <w:r>
-        <w:rPr>
-          <w:sz w:val="28"/>
-          <w:lang w:val="ru-RU"/>
-        </w:rPr>
-        <w:t>250</w:t>
-      </w:r>
-      <w:r>
-        <w:rPr>
-          <w:sz w:val="28"/>
-          <w:lang w:val="ru-RU"/>
-        </w:rPr>
-        <w:t xml:space="preserve"> белок – </w:t>
+          <w:lang w:val="ru-RU"/>
+        </w:rPr>
+        <w:t xml:space="preserve"> - 250 белок – </w:t>
       </w:r>
       <w:proofErr w:type="spellStart"/>
       <w:r>
         <w:rPr>
-          <w:sz w:val="28"/>
           <w:lang w:val="ru-RU"/>
         </w:rPr>
         <w:t>отр</w:t>
@@ -3204,36 +2796,18 @@
       <w:pPr>
         <w:ind w:left="-567"/>
         <w:rPr>
-          <w:sz w:val="28"/>
-          <w:szCs w:val="20"/>
-          <w:lang w:val="ru-RU"/>
-        </w:rPr>
-      </w:pPr>
-      <w:r>
-        <w:rPr>
-          <w:sz w:val="28"/>
-          <w:lang w:val="ru-RU"/>
-        </w:rPr>
-        <w:t>20</w:t>
-      </w:r>
-      <w:r>
-        <w:rPr>
-          <w:sz w:val="28"/>
-          <w:lang w:val="ru-RU"/>
-        </w:rPr>
-        <w:t xml:space="preserve">.09.17 </w:t>
-      </w:r>
-      <w:r>
-        <w:rPr>
-          <w:sz w:val="28"/>
-          <w:lang w:val="ru-RU"/>
-        </w:rPr>
-        <w:t xml:space="preserve">Анализ мочи по Нечипоренко </w:t>
+          <w:lang w:val="ru-RU"/>
+        </w:rPr>
+      </w:pPr>
+      <w:r>
+        <w:rPr>
+          <w:lang w:val="ru-RU"/>
+        </w:rPr>
+        <w:t xml:space="preserve">20.09.17 Анализ мочи по Нечипоренко </w:t>
       </w:r>
       <w:proofErr w:type="spellStart"/>
       <w:r>
         <w:rPr>
-          <w:sz w:val="28"/>
           <w:lang w:val="ru-RU"/>
         </w:rPr>
         <w:t>лейк</w:t>
@@ -3241,29 +2815,25 @@
       <w:proofErr w:type="spellEnd"/>
       <w:r>
         <w:rPr>
-          <w:sz w:val="28"/>
-          <w:lang w:val="ru-RU"/>
-        </w:rPr>
-        <w:t xml:space="preserve"> - </w:t>
-      </w:r>
-      <w:r>
-        <w:rPr>
-          <w:sz w:val="28"/>
-          <w:lang w:val="ru-RU"/>
-        </w:rPr>
-        <w:t>3550</w:t>
-      </w:r>
-      <w:r>
-        <w:rPr>
-          <w:sz w:val="28"/>
-          <w:lang w:val="ru-RU"/>
-        </w:rPr>
-        <w:t xml:space="preserve"> </w:t>
+          <w:lang w:val="ru-RU"/>
+        </w:rPr>
+        <w:t xml:space="preserve"> - 355</w:t>
+      </w:r>
+      <w:r>
+        <w:rPr>
+          <w:lang w:val="ru-RU"/>
+        </w:rPr>
+        <w:t>0</w:t>
+      </w:r>
+      <w:r>
+        <w:rPr>
+          <w:lang w:val="ru-RU"/>
+        </w:rPr>
+        <w:t xml:space="preserve">0 </w:t>
       </w:r>
       <w:proofErr w:type="spellStart"/>
       <w:r>
         <w:rPr>
-          <w:sz w:val="28"/>
           <w:lang w:val="ru-RU"/>
         </w:rPr>
         <w:t>эритр</w:t>
@@ -3271,29 +2841,13 @@
       <w:proofErr w:type="spellEnd"/>
       <w:r>
         <w:rPr>
-          <w:sz w:val="28"/>
-          <w:lang w:val="ru-RU"/>
-        </w:rPr>
-        <w:t xml:space="preserve"> - </w:t>
-      </w:r>
-      <w:r>
-        <w:rPr>
-          <w:sz w:val="28"/>
-          <w:lang w:val="ru-RU"/>
-        </w:rPr>
-        <w:t>500</w:t>
-      </w:r>
-      <w:r>
-        <w:rPr>
-          <w:sz w:val="28"/>
-          <w:lang w:val="ru-RU"/>
-        </w:rPr>
-        <w:t xml:space="preserve"> белок – </w:t>
+          <w:lang w:val="ru-RU"/>
+        </w:rPr>
+        <w:t xml:space="preserve"> - 500 белок – </w:t>
       </w:r>
       <w:proofErr w:type="spellStart"/>
       <w:r>
         <w:rPr>
-          <w:sz w:val="28"/>
           <w:lang w:val="ru-RU"/>
         </w:rPr>
         <w:t>отр</w:t>
@@ -3304,70 +2858,59 @@
       <w:pPr>
         <w:ind w:left="-567"/>
         <w:rPr>
-          <w:sz w:val="28"/>
-          <w:szCs w:val="20"/>
-          <w:lang w:val="ru-RU"/>
-        </w:rPr>
-      </w:pPr>
-      <w:r>
-        <w:rPr>
-          <w:sz w:val="28"/>
+          <w:lang w:val="ru-RU"/>
+        </w:rPr>
+      </w:pPr>
+      <w:r>
+        <w:rPr>
           <w:lang w:val="ru-RU"/>
         </w:rPr>
         <w:t>19</w:t>
       </w:r>
       <w:r>
         <w:rPr>
-          <w:sz w:val="28"/>
           <w:lang w:val="ru-RU"/>
         </w:rPr>
         <w:t>.</w:t>
       </w:r>
       <w:r>
         <w:rPr>
-          <w:sz w:val="28"/>
           <w:lang w:val="ru-RU"/>
         </w:rPr>
         <w:t>09.17</w:t>
       </w:r>
       <w:r>
         <w:rPr>
-          <w:sz w:val="28"/>
           <w:lang w:val="ru-RU"/>
         </w:rPr>
         <w:t xml:space="preserve"> </w:t>
       </w:r>
       <w:r>
         <w:rPr>
-          <w:sz w:val="28"/>
           <w:lang w:val="ru-RU"/>
         </w:rPr>
         <w:t xml:space="preserve">Суточная глюкозурия –  </w:t>
       </w:r>
       <w:r>
         <w:rPr>
-          <w:sz w:val="28"/>
           <w:lang w:val="ru-RU"/>
         </w:rPr>
         <w:t>1,09</w:t>
       </w:r>
       <w:r>
         <w:rPr>
-          <w:sz w:val="28"/>
           <w:lang w:val="ru-RU"/>
         </w:rPr>
         <w:t>%</w:t>
       </w:r>
       <w:r>
         <w:rPr>
-          <w:sz w:val="28"/>
           <w:lang w:val="ru-RU"/>
         </w:rPr>
         <w:t xml:space="preserve">;   Суточная протеинурия –  </w:t>
       </w:r>
       <w:r>
         <w:rPr>
-          <w:sz w:val="28"/>
           <w:lang w:val="ru-RU"/>
         </w:rPr>
         <w:t>0,073</w:t>
@@ -3377,6 +2920,10 @@
       <w:pPr>
         <w:pStyle w:val="5"/>
         <w:ind w:left="-567"/>
+        <w:rPr>
+          <w:sz w:val="24"/>
+          <w:szCs w:val="24"/>
+        </w:rPr>
       </w:pPr>
     </w:p>
     <w:tbl>
@@ -3408,15 +2955,11 @@
           <w:p>
             <w:pPr>
               <w:rPr>
-                <w:sz w:val="28"/>
-                <w:szCs w:val="28"/>
                 <w:lang w:val="ru-RU"/>
               </w:rPr>
             </w:pPr>
             <w:r>
               <w:rPr>
-                <w:sz w:val="28"/>
-                <w:szCs w:val="28"/>
                 <w:lang w:val="ru-RU"/>
               </w:rPr>
               <w:t xml:space="preserve">Гликемический </w:t>
@@ -3425,15 +2968,11 @@
           <w:p>
             <w:pPr>
               <w:rPr>
-                <w:sz w:val="28"/>
-                <w:szCs w:val="28"/>
                 <w:lang w:val="ru-RU"/>
               </w:rPr>
             </w:pPr>
             <w:r>
               <w:rPr>
-                <w:sz w:val="28"/>
-                <w:szCs w:val="28"/>
                 <w:lang w:val="ru-RU"/>
               </w:rPr>
               <w:t>профиль</w:t>
@@ -3447,15 +2986,11 @@
           <w:p>
             <w:pPr>
               <w:rPr>
-                <w:sz w:val="28"/>
-                <w:szCs w:val="28"/>
                 <w:lang w:val="ru-RU"/>
               </w:rPr>
             </w:pPr>
             <w:r>
               <w:rPr>
-                <w:sz w:val="28"/>
-                <w:szCs w:val="28"/>
                 <w:lang w:val="ru-RU"/>
               </w:rPr>
               <w:t>8.00</w:t>
@@ -3469,15 +3004,11 @@
           <w:p>
             <w:pPr>
               <w:rPr>
-                <w:sz w:val="28"/>
-                <w:szCs w:val="28"/>
                 <w:lang w:val="ru-RU"/>
               </w:rPr>
             </w:pPr>
             <w:r>
               <w:rPr>
-                <w:sz w:val="28"/>
-                <w:szCs w:val="28"/>
                 <w:lang w:val="ru-RU"/>
               </w:rPr>
               <w:t>11.00</w:t>
@@ -3491,15 +3022,11 @@
           <w:p>
             <w:pPr>
               <w:rPr>
-                <w:sz w:val="28"/>
-                <w:szCs w:val="28"/>
                 <w:lang w:val="ru-RU"/>
               </w:rPr>
             </w:pPr>
             <w:r>
               <w:rPr>
-                <w:sz w:val="28"/>
-                <w:szCs w:val="28"/>
                 <w:lang w:val="ru-RU"/>
               </w:rPr>
               <w:t>16.00</w:t>
@@ -3513,15 +3040,11 @@
           <w:p>
             <w:pPr>
               <w:rPr>
-                <w:sz w:val="28"/>
-                <w:szCs w:val="28"/>
                 <w:lang w:val="ru-RU"/>
               </w:rPr>
             </w:pPr>
             <w:r>
               <w:rPr>
-                <w:sz w:val="28"/>
-                <w:szCs w:val="28"/>
                 <w:lang w:val="ru-RU"/>
               </w:rPr>
               <w:t>20.00</w:t>
@@ -3535,15 +3058,11 @@
           <w:p>
             <w:pPr>
               <w:rPr>
-                <w:sz w:val="28"/>
-                <w:szCs w:val="28"/>
                 <w:lang w:val="ru-RU"/>
               </w:rPr>
             </w:pPr>
             <w:r>
               <w:rPr>
-                <w:sz w:val="28"/>
-                <w:szCs w:val="28"/>
                 <w:lang w:val="ru-RU"/>
               </w:rPr>
               <w:t>22.00</w:t>
@@ -3559,15 +3078,11 @@
           <w:p>
             <w:pPr>
               <w:rPr>
-                <w:sz w:val="28"/>
-                <w:szCs w:val="28"/>
                 <w:lang w:val="ru-RU"/>
               </w:rPr>
             </w:pPr>
             <w:r>
               <w:rPr>
-                <w:sz w:val="28"/>
-                <w:szCs w:val="28"/>
                 <w:lang w:val="ru-RU"/>
               </w:rPr>
               <w:t>13.09</w:t>
@@ -3581,15 +3096,11 @@
           <w:p>
             <w:pPr>
               <w:rPr>
-                <w:sz w:val="28"/>
-                <w:szCs w:val="28"/>
                 <w:lang w:val="ru-RU"/>
               </w:rPr>
             </w:pPr>
             <w:r>
               <w:rPr>
-                <w:sz w:val="28"/>
-                <w:szCs w:val="28"/>
                 <w:lang w:val="ru-RU"/>
               </w:rPr>
               <w:t>6,3</w:t>
@@ -3603,15 +3114,11 @@
           <w:p>
             <w:pPr>
               <w:rPr>
-                <w:sz w:val="28"/>
-                <w:szCs w:val="28"/>
                 <w:lang w:val="ru-RU"/>
               </w:rPr>
             </w:pPr>
             <w:r>
               <w:rPr>
-                <w:sz w:val="28"/>
-                <w:szCs w:val="28"/>
                 <w:lang w:val="ru-RU"/>
               </w:rPr>
               <w:t>13,5</w:t>
@@ -3625,15 +3132,11 @@
           <w:p>
             <w:pPr>
               <w:rPr>
-                <w:sz w:val="28"/>
-                <w:szCs w:val="28"/>
                 <w:lang w:val="ru-RU"/>
               </w:rPr>
             </w:pPr>
             <w:r>
               <w:rPr>
-                <w:sz w:val="28"/>
-                <w:szCs w:val="28"/>
                 <w:lang w:val="ru-RU"/>
               </w:rPr>
               <w:t>7,7</w:t>
@@ -3647,15 +3150,11 @@
           <w:p>
             <w:pPr>
               <w:rPr>
-                <w:sz w:val="28"/>
-                <w:szCs w:val="28"/>
                 <w:lang w:val="ru-RU"/>
               </w:rPr>
             </w:pPr>
             <w:r>
               <w:rPr>
-                <w:sz w:val="28"/>
-                <w:szCs w:val="28"/>
                 <w:lang w:val="ru-RU"/>
               </w:rPr>
               <w:t>9,6</w:t>
@@ -3669,8 +3168,6 @@
           <w:p>
             <w:pPr>
               <w:rPr>
-                <w:sz w:val="28"/>
-                <w:szCs w:val="28"/>
                 <w:lang w:val="ru-RU"/>
               </w:rPr>
             </w:pPr>
@@ -3685,15 +3182,11 @@
           <w:p>
             <w:pPr>
               <w:rPr>
-                <w:sz w:val="28"/>
-                <w:szCs w:val="28"/>
                 <w:lang w:val="ru-RU"/>
               </w:rPr>
             </w:pPr>
             <w:r>
               <w:rPr>
-                <w:sz w:val="28"/>
-                <w:szCs w:val="28"/>
                 <w:lang w:val="ru-RU"/>
               </w:rPr>
               <w:t>16.09</w:t>
@@ -3707,15 +3200,11 @@
           <w:p>
             <w:pPr>
               <w:rPr>
-                <w:sz w:val="28"/>
-                <w:szCs w:val="28"/>
                 <w:lang w:val="ru-RU"/>
               </w:rPr>
             </w:pPr>
             <w:r>
               <w:rPr>
-                <w:sz w:val="28"/>
-                <w:szCs w:val="28"/>
                 <w:lang w:val="ru-RU"/>
               </w:rPr>
               <w:t>7,4</w:t>
@@ -3729,15 +3218,11 @@
           <w:p>
             <w:pPr>
               <w:rPr>
-                <w:sz w:val="28"/>
-                <w:szCs w:val="28"/>
                 <w:lang w:val="ru-RU"/>
               </w:rPr>
             </w:pPr>
             <w:r>
               <w:rPr>
-                <w:sz w:val="28"/>
-                <w:szCs w:val="28"/>
                 <w:lang w:val="ru-RU"/>
               </w:rPr>
               <w:t>8,7</w:t>
@@ -3751,15 +3236,11 @@
           <w:p>
             <w:pPr>
               <w:rPr>
-                <w:sz w:val="28"/>
-                <w:szCs w:val="28"/>
                 <w:lang w:val="ru-RU"/>
               </w:rPr>
             </w:pPr>
             <w:r>
               <w:rPr>
-                <w:sz w:val="28"/>
-                <w:szCs w:val="28"/>
                 <w:lang w:val="ru-RU"/>
               </w:rPr>
               <w:t>10,3</w:t>
@@ -3773,15 +3254,11 @@
           <w:p>
             <w:pPr>
               <w:rPr>
-                <w:sz w:val="28"/>
-                <w:szCs w:val="28"/>
                 <w:lang w:val="ru-RU"/>
               </w:rPr>
             </w:pPr>
             <w:r>
               <w:rPr>
-                <w:sz w:val="28"/>
-                <w:szCs w:val="28"/>
                 <w:lang w:val="ru-RU"/>
               </w:rPr>
               <w:t>11,7</w:t>
@@ -3795,8 +3272,6 @@
           <w:p>
             <w:pPr>
               <w:rPr>
-                <w:sz w:val="28"/>
-                <w:szCs w:val="28"/>
                 <w:lang w:val="ru-RU"/>
               </w:rPr>
             </w:pPr>
@@ -3811,15 +3286,11 @@
           <w:p>
             <w:pPr>
               <w:rPr>
-                <w:sz w:val="28"/>
-                <w:szCs w:val="28"/>
                 <w:lang w:val="ru-RU"/>
               </w:rPr>
             </w:pPr>
             <w:r>
               <w:rPr>
-                <w:sz w:val="28"/>
-                <w:szCs w:val="28"/>
                 <w:lang w:val="ru-RU"/>
               </w:rPr>
               <w:t>19.09</w:t>
@@ -3833,8 +3304,6 @@
           <w:p>
             <w:pPr>
               <w:rPr>
-                <w:sz w:val="28"/>
-                <w:szCs w:val="28"/>
                 <w:lang w:val="ru-RU"/>
               </w:rPr>
             </w:pPr>
@@ -3847,15 +3316,11 @@
           <w:p>
             <w:pPr>
               <w:rPr>
-                <w:sz w:val="28"/>
-                <w:szCs w:val="28"/>
                 <w:lang w:val="ru-RU"/>
               </w:rPr>
             </w:pPr>
             <w:r>
               <w:rPr>
-                <w:sz w:val="28"/>
-                <w:szCs w:val="28"/>
                 <w:lang w:val="ru-RU"/>
               </w:rPr>
               <w:t>6,9</w:t>
@@ -3869,15 +3334,11 @@
           <w:p>
             <w:pPr>
               <w:rPr>
-                <w:sz w:val="28"/>
-                <w:szCs w:val="28"/>
                 <w:lang w:val="ru-RU"/>
               </w:rPr>
             </w:pPr>
             <w:r>
               <w:rPr>
-                <w:sz w:val="28"/>
-                <w:szCs w:val="28"/>
                 <w:lang w:val="ru-RU"/>
               </w:rPr>
               <w:t>7,9</w:t>
@@ -3891,15 +3352,11 @@
           <w:p>
             <w:pPr>
               <w:rPr>
-                <w:sz w:val="28"/>
-                <w:szCs w:val="28"/>
                 <w:lang w:val="ru-RU"/>
               </w:rPr>
             </w:pPr>
             <w:r>
               <w:rPr>
-                <w:sz w:val="28"/>
-                <w:szCs w:val="28"/>
                 <w:lang w:val="ru-RU"/>
               </w:rPr>
               <w:t>4,9</w:t>
@@ -3913,8 +3370,92 @@
           <w:p>
             <w:pPr>
               <w:rPr>
-                <w:sz w:val="28"/>
-                <w:szCs w:val="28"/>
+                <w:lang w:val="ru-RU"/>
+              </w:rPr>
+            </w:pPr>
+          </w:p>
+        </w:tc>
+      </w:tr>
+      <w:tr>
+        <w:tc>
+          <w:tcPr>
+            <w:tcW w:w="2518" w:type="dxa"/>
+          </w:tcPr>
+          <w:p>
+            <w:pPr>
+              <w:rPr>
+                <w:lang w:val="ru-RU"/>
+              </w:rPr>
+            </w:pPr>
+            <w:r>
+              <w:rPr>
+                <w:lang w:val="ru-RU"/>
+              </w:rPr>
+              <w:t>20.09</w:t>
+            </w:r>
+          </w:p>
+        </w:tc>
+        <w:tc>
+          <w:tcPr>
+            <w:tcW w:w="992" w:type="dxa"/>
+          </w:tcPr>
+          <w:p>
+            <w:pPr>
+              <w:rPr>
+                <w:lang w:val="ru-RU"/>
+              </w:rPr>
+            </w:pPr>
+            <w:r>
+              <w:rPr>
+                <w:lang w:val="ru-RU"/>
+              </w:rPr>
+              <w:t>5,6</w:t>
+            </w:r>
+          </w:p>
+        </w:tc>
+        <w:tc>
+          <w:tcPr>
+            <w:tcW w:w="993" w:type="dxa"/>
+          </w:tcPr>
+          <w:p>
+            <w:pPr>
+              <w:rPr>
+                <w:lang w:val="ru-RU"/>
+              </w:rPr>
+            </w:pPr>
+          </w:p>
+        </w:tc>
+        <w:tc>
+          <w:tcPr>
+            <w:tcW w:w="992" w:type="dxa"/>
+          </w:tcPr>
+          <w:p>
+            <w:pPr>
+              <w:rPr>
+                <w:lang w:val="ru-RU"/>
+              </w:rPr>
+            </w:pPr>
+          </w:p>
+        </w:tc>
+        <w:tc>
+          <w:tcPr>
+            <w:tcW w:w="992" w:type="dxa"/>
+          </w:tcPr>
+          <w:p>
+            <w:pPr>
+              <w:rPr>
+                <w:lang w:val="ru-RU"/>
+              </w:rPr>
+            </w:pPr>
+          </w:p>
+        </w:tc>
+        <w:tc>
+          <w:tcPr>
+            <w:tcW w:w="992" w:type="dxa"/>
+          </w:tcPr>
+          <w:p>
+            <w:pPr>
+              <w:rPr>
                 <w:lang w:val="ru-RU"/>
               </w:rPr>
             </w:pPr>
@@ -3927,23 +3468,18 @@
         <w:ind w:left="-567"/>
         <w:jc w:val="both"/>
         <w:rPr>
-          <w:sz w:val="28"/>
-          <w:szCs w:val="20"/>
-          <w:lang w:val="ru-RU"/>
-        </w:rPr>
-      </w:pPr>
-      <w:r>
-        <w:rPr>
-          <w:sz w:val="28"/>
+          <w:lang w:val="ru-RU"/>
+        </w:rPr>
+      </w:pPr>
+      <w:r>
+        <w:rPr>
           <w:u w:val="single"/>
           <w:lang w:val="ru-RU"/>
         </w:rPr>
-        <w:lastRenderedPageBreak/>
         <w:t>15.09.17</w:t>
       </w:r>
       <w:r>
         <w:rPr>
-          <w:sz w:val="28"/>
           <w:u w:val="single"/>
           <w:lang w:val="ru-RU"/>
         </w:rPr>
@@ -3951,7 +3487,6 @@
       </w:r>
       <w:r>
         <w:rPr>
-          <w:sz w:val="28"/>
           <w:lang w:val="ru-RU"/>
         </w:rPr>
         <w:t xml:space="preserve">: </w:t>
@@ -3959,7 +3494,6 @@
       <w:sdt>
         <w:sdtPr>
           <w:rPr>
-            <w:sz w:val="28"/>
             <w:lang w:val="ru-RU"/>
           </w:rPr>
           <w:id w:val="-1949923650"/>
@@ -3976,7 +3510,6 @@
         <w:sdtContent>
           <w:r>
             <w:rPr>
-              <w:sz w:val="28"/>
               <w:lang w:val="ru-RU"/>
             </w:rPr>
             <w:t xml:space="preserve"> </w:t>
@@ -3985,14 +3518,12 @@
       </w:sdt>
       <w:r>
         <w:rPr>
-          <w:sz w:val="28"/>
           <w:lang w:val="ru-RU"/>
         </w:rPr>
         <w:t xml:space="preserve"> </w:t>
       </w:r>
       <w:r>
         <w:rPr>
-          <w:sz w:val="28"/>
           <w:lang w:val="ru-RU"/>
         </w:rPr>
         <w:t xml:space="preserve"> Диабетическая дистальная симметричная полинейропатия н/к, сенсомоторная форма (NSS 5, NDS 5),  Дисциркуляторная энцефалопатия </w:t>
@@ -4000,7 +3531,6 @@
       <w:proofErr w:type="gramStart"/>
       <w:r>
         <w:rPr>
-          <w:sz w:val="28"/>
           <w:lang w:val="ru-RU"/>
         </w:rPr>
         <w:t>Ш</w:t>
@@ -4008,7 +3538,6 @@
       <w:proofErr w:type="gramEnd"/>
       <w:r>
         <w:rPr>
-          <w:sz w:val="28"/>
           <w:lang w:val="ru-RU"/>
         </w:rPr>
         <w:t xml:space="preserve"> сочтенного генеза ( дисметаболическая, сосудистая) легкий правосторонний гемипарез, вестибуло-атактический с-м. МРТ  головного мозга, кардиомагнил 75 мг</w:t>
@@ -4016,7 +3545,6 @@
       <w:proofErr w:type="gramStart"/>
       <w:r>
         <w:rPr>
-          <w:sz w:val="28"/>
           <w:lang w:val="ru-RU"/>
         </w:rPr>
         <w:t xml:space="preserve">  ,</w:t>
@@ -4024,7 +3552,6 @@
       <w:proofErr w:type="gramEnd"/>
       <w:r>
         <w:rPr>
-          <w:sz w:val="28"/>
           <w:lang w:val="ru-RU"/>
         </w:rPr>
         <w:t xml:space="preserve">актовегин 10,0 в/в №10 , келтикан 1т 3р/д  мес. </w:t>
@@ -4035,14 +3562,11 @@
         <w:ind w:left="-567"/>
         <w:jc w:val="both"/>
         <w:rPr>
-          <w:sz w:val="28"/>
-          <w:szCs w:val="20"/>
-          <w:lang w:val="ru-RU"/>
-        </w:rPr>
-      </w:pPr>
-      <w:r>
-        <w:rPr>
-          <w:sz w:val="28"/>
+          <w:lang w:val="ru-RU"/>
+        </w:rPr>
+      </w:pPr>
+      <w:r>
+        <w:rPr>
           <w:u w:val="single"/>
           <w:lang w:val="ru-RU"/>
         </w:rPr>
@@ -4050,7 +3574,6 @@
       </w:r>
       <w:r>
         <w:rPr>
-          <w:sz w:val="28"/>
           <w:u w:val="single"/>
           <w:lang w:val="ru-RU"/>
         </w:rPr>
@@ -4058,7 +3581,6 @@
       </w:r>
       <w:r>
         <w:rPr>
-          <w:sz w:val="28"/>
           <w:lang w:val="ru-RU"/>
         </w:rPr>
         <w:t xml:space="preserve">: </w:t>
@@ -4066,7 +3588,6 @@
       <w:sdt>
         <w:sdtPr>
           <w:rPr>
-            <w:sz w:val="28"/>
             <w:lang w:val="ru-RU"/>
           </w:rPr>
           <w:id w:val="1272982356"/>
@@ -4084,7 +3605,6 @@
         <w:sdtContent>
           <w:r>
             <w:rPr>
-              <w:sz w:val="28"/>
               <w:lang w:val="ru-RU"/>
             </w:rPr>
             <w:t>Негомогенное помутнения в хрусталиках ОИ</w:t>
@@ -4094,7 +3614,6 @@
       </w:sdt>
       <w:r>
         <w:rPr>
-          <w:sz w:val="28"/>
           <w:lang w:val="ru-RU"/>
         </w:rPr>
         <w:t xml:space="preserve"> Г</w:t>
@@ -4102,7 +3621,6 @@
       <w:proofErr w:type="gramEnd"/>
       <w:r>
         <w:rPr>
-          <w:sz w:val="28"/>
           <w:lang w:val="ru-RU"/>
         </w:rPr>
         <w:t>л. дно: ДЗН бледно-розовые. Границы четкие</w:t>
@@ -4110,7 +3628,6 @@
       <w:proofErr w:type="gramStart"/>
       <w:r>
         <w:rPr>
-          <w:sz w:val="28"/>
           <w:lang w:val="ru-RU"/>
         </w:rPr>
         <w:t>.</w:t>
@@ -4118,7 +3635,6 @@
       <w:proofErr w:type="gramEnd"/>
       <w:r>
         <w:rPr>
-          <w:sz w:val="28"/>
           <w:lang w:val="ru-RU"/>
         </w:rPr>
         <w:t xml:space="preserve"> </w:t>
@@ -4126,7 +3642,6 @@
       <w:proofErr w:type="gramStart"/>
       <w:r>
         <w:rPr>
-          <w:sz w:val="28"/>
           <w:lang w:val="ru-RU"/>
         </w:rPr>
         <w:t>с</w:t>
@@ -4134,7 +3649,6 @@
       <w:proofErr w:type="gramEnd"/>
       <w:r>
         <w:rPr>
-          <w:sz w:val="28"/>
           <w:lang w:val="ru-RU"/>
         </w:rPr>
         <w:t>осуды сужены, извиты. Склерозированы. Вены неравномерного калибра, полнокровны. С-м</w:t>
@@ -4142,7 +3656,6 @@
       <w:proofErr w:type="gramStart"/>
       <w:r>
         <w:rPr>
-          <w:sz w:val="28"/>
           <w:lang w:val="ru-RU"/>
         </w:rPr>
         <w:t xml:space="preserve"> С</w:t>
@@ -4150,63 +3663,54 @@
       <w:proofErr w:type="gramEnd"/>
       <w:r>
         <w:rPr>
-          <w:sz w:val="28"/>
           <w:lang w:val="ru-RU"/>
         </w:rPr>
         <w:t>алю 1-II ст</w:t>
       </w:r>
       <w:r>
         <w:rPr>
-          <w:sz w:val="28"/>
           <w:lang w:val="ru-RU"/>
         </w:rPr>
         <w:t>.</w:t>
       </w:r>
       <w:r>
         <w:rPr>
-          <w:sz w:val="28"/>
           <w:lang w:val="ru-RU"/>
         </w:rPr>
         <w:t xml:space="preserve"> </w:t>
       </w:r>
       <w:r>
         <w:rPr>
-          <w:sz w:val="28"/>
           <w:lang w:val="ru-RU"/>
         </w:rPr>
         <w:t>Единичные микроаневризмы</w:t>
       </w:r>
       <w:r>
         <w:rPr>
-          <w:sz w:val="28"/>
           <w:lang w:val="ru-RU"/>
         </w:rPr>
         <w:t xml:space="preserve">.  </w:t>
       </w:r>
       <w:r>
         <w:rPr>
-          <w:sz w:val="28"/>
           <w:lang w:val="ru-RU"/>
         </w:rPr>
         <w:t xml:space="preserve">Д-з: </w:t>
       </w:r>
       <w:r>
         <w:rPr>
-          <w:sz w:val="28"/>
           <w:lang w:val="ru-RU"/>
         </w:rPr>
         <w:t>Незрелая</w:t>
       </w:r>
       <w:r>
         <w:rPr>
-          <w:sz w:val="28"/>
           <w:lang w:val="ru-RU"/>
         </w:rPr>
         <w:t xml:space="preserve"> катаракта ОИ. Непролиферативная  диабетическая  ретинопатия ОИ. </w:t>
       </w:r>
       <w:r>
         <w:rPr>
-          <w:sz w:val="28"/>
           <w:lang w:val="ru-RU"/>
         </w:rPr>
         <w:t xml:space="preserve"> Рек: оперативное лечение ФЭК + ИОЛ на ОИ в плановом порядке. </w:t>
@@ -4217,22 +3721,19 @@
         <w:ind w:left="-567"/>
         <w:jc w:val="both"/>
         <w:rPr>
-          <w:sz w:val="28"/>
-          <w:szCs w:val="20"/>
-          <w:lang w:val="ru-RU"/>
-        </w:rPr>
-      </w:pPr>
-      <w:r>
-        <w:rPr>
-          <w:sz w:val="28"/>
+          <w:lang w:val="ru-RU"/>
+        </w:rPr>
+      </w:pPr>
+      <w:r>
+        <w:rPr>
           <w:u w:val="single"/>
           <w:lang w:val="ru-RU"/>
         </w:rPr>
+        <w:lastRenderedPageBreak/>
         <w:t>11.09.17</w:t>
       </w:r>
       <w:r>
         <w:rPr>
-          <w:sz w:val="28"/>
           <w:u w:val="single"/>
           <w:lang w:val="ru-RU"/>
         </w:rPr>
@@ -4240,35 +3741,30 @@
       </w:r>
       <w:r>
         <w:rPr>
-          <w:sz w:val="28"/>
           <w:lang w:val="ru-RU"/>
         </w:rPr>
         <w:t>:</w:t>
       </w:r>
       <w:r>
         <w:rPr>
-          <w:sz w:val="28"/>
           <w:lang w:val="ru-RU"/>
         </w:rPr>
         <w:t xml:space="preserve"> </w:t>
       </w:r>
       <w:r>
         <w:rPr>
-          <w:sz w:val="28"/>
           <w:lang w:val="ru-RU"/>
         </w:rPr>
         <w:t>ЧСС -</w:t>
       </w:r>
       <w:r>
         <w:rPr>
-          <w:sz w:val="28"/>
           <w:lang w:val="ru-RU"/>
         </w:rPr>
         <w:t>75</w:t>
       </w:r>
       <w:r>
         <w:rPr>
-          <w:sz w:val="28"/>
           <w:lang w:val="ru-RU"/>
         </w:rPr>
         <w:t xml:space="preserve"> уд/мин. Вольтаж </w:t>
@@ -4276,7 +3772,6 @@
       <w:sdt>
         <w:sdtPr>
           <w:rPr>
-            <w:sz w:val="28"/>
             <w:lang w:val="ru-RU"/>
           </w:rPr>
           <w:id w:val="-1300382127"/>
@@ -4294,7 +3789,6 @@
         <w:sdtContent>
           <w:r>
             <w:rPr>
-              <w:sz w:val="28"/>
               <w:lang w:val="ru-RU"/>
             </w:rPr>
             <w:t>сохранен.</w:t>
@@ -4303,14 +3797,12 @@
       </w:sdt>
       <w:r>
         <w:rPr>
-          <w:sz w:val="28"/>
           <w:lang w:val="ru-RU"/>
         </w:rPr>
         <w:t xml:space="preserve">  Ритм синусовый</w:t>
       </w:r>
       <w:r>
         <w:rPr>
-          <w:sz w:val="28"/>
           <w:lang w:val="ru-RU"/>
         </w:rPr>
         <w:t>. Эл</w:t>
@@ -4318,7 +3810,6 @@
       <w:proofErr w:type="gramStart"/>
       <w:r>
         <w:rPr>
-          <w:sz w:val="28"/>
           <w:lang w:val="ru-RU"/>
         </w:rPr>
         <w:t>.</w:t>
@@ -4326,7 +3817,6 @@
       <w:proofErr w:type="gramEnd"/>
       <w:r>
         <w:rPr>
-          <w:sz w:val="28"/>
           <w:lang w:val="ru-RU"/>
         </w:rPr>
         <w:t xml:space="preserve"> </w:t>
@@ -4334,7 +3824,6 @@
       <w:proofErr w:type="gramStart"/>
       <w:r>
         <w:rPr>
-          <w:sz w:val="28"/>
           <w:lang w:val="ru-RU"/>
         </w:rPr>
         <w:t>о</w:t>
@@ -4342,21 +3831,18 @@
       <w:proofErr w:type="gramEnd"/>
       <w:r>
         <w:rPr>
-          <w:sz w:val="28"/>
           <w:lang w:val="ru-RU"/>
         </w:rPr>
         <w:t>сь отклонена</w:t>
       </w:r>
       <w:r>
         <w:rPr>
-          <w:sz w:val="28"/>
           <w:lang w:val="ru-RU"/>
         </w:rPr>
         <w:t xml:space="preserve"> влево</w:t>
       </w:r>
       <w:r>
         <w:rPr>
-          <w:sz w:val="28"/>
           <w:lang w:val="ru-RU"/>
         </w:rPr>
         <w:t>.  Гипертрофия левого желудочка</w:t>
@@ -4364,7 +3850,6 @@
       <w:proofErr w:type="gramStart"/>
       <w:r>
         <w:rPr>
-          <w:sz w:val="28"/>
           <w:lang w:val="ru-RU"/>
         </w:rPr>
         <w:t>.</w:t>
@@ -4372,7 +3857,6 @@
       <w:proofErr w:type="gramEnd"/>
       <w:r>
         <w:rPr>
-          <w:sz w:val="28"/>
           <w:lang w:val="ru-RU"/>
         </w:rPr>
         <w:t xml:space="preserve"> </w:t>
@@ -4380,7 +3864,6 @@
       <w:proofErr w:type="gramStart"/>
       <w:r>
         <w:rPr>
-          <w:sz w:val="28"/>
           <w:lang w:val="ru-RU"/>
         </w:rPr>
         <w:t>н</w:t>
@@ -4388,14 +3871,12 @@
       <w:proofErr w:type="gramEnd"/>
       <w:r>
         <w:rPr>
-          <w:sz w:val="28"/>
           <w:lang w:val="ru-RU"/>
         </w:rPr>
         <w:t xml:space="preserve">еполная блокада ПНПН. </w:t>
       </w:r>
       <w:r>
         <w:rPr>
-          <w:sz w:val="28"/>
           <w:lang w:val="ru-RU"/>
         </w:rPr>
         <w:t xml:space="preserve"> </w:t>
@@ -4406,13 +3887,11 @@
         <w:ind w:left="-567"/>
         <w:jc w:val="both"/>
         <w:rPr>
-          <w:sz w:val="28"/>
-          <w:lang w:val="ru-RU"/>
-        </w:rPr>
-      </w:pPr>
-      <w:r>
-        <w:rPr>
-          <w:sz w:val="28"/>
+          <w:lang w:val="ru-RU"/>
+        </w:rPr>
+      </w:pPr>
+      <w:r>
+        <w:rPr>
           <w:u w:val="single"/>
           <w:lang w:val="ru-RU"/>
         </w:rPr>
@@ -4420,7 +3899,6 @@
       </w:r>
       <w:r>
         <w:rPr>
-          <w:sz w:val="28"/>
           <w:u w:val="single"/>
           <w:lang w:val="ru-RU"/>
         </w:rPr>
@@ -4428,14 +3906,12 @@
       </w:r>
       <w:r>
         <w:rPr>
-          <w:sz w:val="28"/>
           <w:lang w:val="ru-RU"/>
         </w:rPr>
         <w:t xml:space="preserve">: </w:t>
       </w:r>
       <w:r>
         <w:rPr>
-          <w:sz w:val="28"/>
           <w:lang w:val="ru-RU"/>
         </w:rPr>
         <w:t xml:space="preserve"> ИБС, диффузный кардиосклероз. СН 1. Гипертоническая болезнь III стадии 2 степени. Гипертензивное сердце Риск 4.  </w:t>
@@ -4451,7 +3927,6 @@
       </w:pPr>
       <w:r>
         <w:rPr>
-          <w:highlight w:val="yellow"/>
           <w:lang w:val="ru-RU"/>
         </w:rPr>
         <w:t>Рек</w:t>
@@ -4459,7 +3934,6 @@
       <w:proofErr w:type="gramStart"/>
       <w:r>
         <w:rPr>
-          <w:highlight w:val="yellow"/>
           <w:lang w:val="ru-RU"/>
         </w:rPr>
         <w:t>.</w:t>
@@ -4467,7 +3941,6 @@
       <w:proofErr w:type="gramEnd"/>
       <w:r>
         <w:rPr>
-          <w:highlight w:val="yellow"/>
           <w:lang w:val="ru-RU"/>
         </w:rPr>
         <w:t xml:space="preserve"> </w:t>
@@ -4475,7 +3948,6 @@
       <w:proofErr w:type="gramStart"/>
       <w:r>
         <w:rPr>
-          <w:highlight w:val="yellow"/>
           <w:lang w:val="ru-RU"/>
         </w:rPr>
         <w:t>к</w:t>
@@ -4483,16 +3955,35 @@
       <w:proofErr w:type="gramEnd"/>
       <w:r>
         <w:rPr>
-          <w:highlight w:val="yellow"/>
-          <w:lang w:val="ru-RU"/>
-        </w:rPr>
-        <w:t>ардиолога:</w:t>
-      </w:r>
-      <w:r>
-        <w:rPr>
-          <w:lang w:val="ru-RU"/>
-        </w:rPr>
-        <w:t xml:space="preserve"> </w:t>
+          <w:lang w:val="ru-RU"/>
+        </w:rPr>
+        <w:t xml:space="preserve">ардиолога: </w:t>
+      </w:r>
+      <w:r>
+        <w:rPr>
+          <w:lang w:val="ru-RU"/>
+        </w:rPr>
+        <w:t xml:space="preserve"> хипотел 40 мг 1р/д контроль АД</w:t>
+      </w:r>
+      <w:r>
+        <w:rPr>
+          <w:lang w:val="ru-RU"/>
+        </w:rPr>
+        <w:t xml:space="preserve">. Контроль АД, ЭКГ. Дообследование: ЭХО КС по </w:t>
+      </w:r>
+      <w:proofErr w:type="gramStart"/>
+      <w:r>
+        <w:rPr>
+          <w:lang w:val="ru-RU"/>
+        </w:rPr>
+        <w:t>м/ж</w:t>
+      </w:r>
+      <w:proofErr w:type="gramEnd"/>
+      <w:r>
+        <w:rPr>
+          <w:lang w:val="ru-RU"/>
+        </w:rPr>
+        <w:t xml:space="preserve">. </w:t>
       </w:r>
     </w:p>
     <w:p>
@@ -4505,9 +3996,49 @@
       </w:pPr>
       <w:r>
         <w:rPr>
-          <w:lang w:val="ru-RU"/>
-        </w:rPr>
-        <w:t>аспирин кардио 100 мг 1р\д</w:t>
+          <w:u w:val="single"/>
+          <w:lang w:val="ru-RU"/>
+        </w:rPr>
+        <w:t>14.09.17</w:t>
+      </w:r>
+      <w:r>
+        <w:rPr>
+          <w:u w:val="single"/>
+          <w:lang w:val="ru-RU"/>
+        </w:rPr>
+        <w:t>Ангиохирург</w:t>
+      </w:r>
+      <w:r>
+        <w:rPr>
+          <w:lang w:val="ru-RU"/>
+        </w:rPr>
+        <w:t xml:space="preserve">: </w:t>
+      </w:r>
+      <w:proofErr w:type="spellStart"/>
+      <w:r>
+        <w:rPr>
+          <w:lang w:val="ru-RU"/>
+        </w:rPr>
+        <w:t>Диаб</w:t>
+      </w:r>
+      <w:proofErr w:type="spellEnd"/>
+      <w:r>
+        <w:rPr>
+          <w:lang w:val="ru-RU"/>
+        </w:rPr>
+        <w:t xml:space="preserve">. ангиопатия </w:t>
+      </w:r>
+      <w:r>
+        <w:rPr>
+          <w:lang w:val="ru-RU"/>
+        </w:rPr>
+        <w:t xml:space="preserve">артерий </w:t>
+      </w:r>
+      <w:r>
+        <w:rPr>
+          <w:lang w:val="ru-RU"/>
+        </w:rPr>
+        <w:t>н/к.</w:t>
       </w:r>
     </w:p>
     <w:p>
@@ -4520,537 +4051,27 @@
       </w:pPr>
       <w:r>
         <w:rPr>
-          <w:lang w:val="ru-RU"/>
-        </w:rPr>
-        <w:t xml:space="preserve">аспекард 100 мг 1р/д., </w:t>
-      </w:r>
-    </w:p>
-    <w:p>
-      <w:pPr>
-        <w:ind w:left="-567"/>
-        <w:jc w:val="both"/>
-        <w:rPr>
-          <w:lang w:val="ru-RU"/>
-        </w:rPr>
-      </w:pPr>
-      <w:r>
-        <w:rPr>
-          <w:lang w:val="ru-RU"/>
-        </w:rPr>
-        <w:t>аторвастатин 20 мг*1р/</w:t>
-      </w:r>
-      <w:proofErr w:type="spellStart"/>
-      <w:r>
-        <w:rPr>
-          <w:lang w:val="ru-RU"/>
-        </w:rPr>
-        <w:t>сут</w:t>
-      </w:r>
-      <w:proofErr w:type="spellEnd"/>
-      <w:r>
-        <w:rPr>
-          <w:lang w:val="ru-RU"/>
-        </w:rPr>
-        <w:t xml:space="preserve">. на ночь. </w:t>
-      </w:r>
-    </w:p>
-    <w:p>
-      <w:pPr>
-        <w:ind w:left="-567"/>
-        <w:jc w:val="both"/>
-        <w:rPr>
-          <w:lang w:val="ru-RU"/>
-        </w:rPr>
-      </w:pPr>
-      <w:r>
-        <w:rPr>
-          <w:lang w:val="ru-RU"/>
-        </w:rPr>
-        <w:t>розувастатин</w:t>
-      </w:r>
-      <w:r>
-        <w:rPr>
-          <w:lang w:val="ru-RU"/>
-        </w:rPr>
-        <w:t xml:space="preserve"> </w:t>
-      </w:r>
-      <w:r>
-        <w:rPr>
-          <w:lang w:val="ru-RU"/>
-        </w:rPr>
-        <w:t>10</w:t>
-      </w:r>
-      <w:r>
-        <w:rPr>
-          <w:lang w:val="ru-RU"/>
-        </w:rPr>
-        <w:t xml:space="preserve"> мг*1р/</w:t>
-      </w:r>
-      <w:proofErr w:type="spellStart"/>
-      <w:r>
-        <w:rPr>
-          <w:lang w:val="ru-RU"/>
-        </w:rPr>
-        <w:t>сут</w:t>
-      </w:r>
-      <w:proofErr w:type="spellEnd"/>
-      <w:r>
-        <w:rPr>
-          <w:lang w:val="ru-RU"/>
-        </w:rPr>
-        <w:t xml:space="preserve">. на ночь. </w:t>
-      </w:r>
-    </w:p>
-    <w:p>
-      <w:pPr>
-        <w:ind w:left="-567"/>
-        <w:jc w:val="both"/>
-        <w:rPr>
-          <w:lang w:val="ru-RU"/>
-        </w:rPr>
-      </w:pPr>
-      <w:r>
-        <w:rPr>
-          <w:lang w:val="ru-RU"/>
-        </w:rPr>
-        <w:t xml:space="preserve">глицисед  1т*3р/д 1 мес., </w:t>
-      </w:r>
-    </w:p>
-    <w:p>
-      <w:pPr>
-        <w:ind w:left="-567"/>
-        <w:jc w:val="both"/>
-        <w:rPr>
-          <w:lang w:val="ru-RU"/>
-        </w:rPr>
-      </w:pPr>
-      <w:r>
-        <w:rPr>
-          <w:lang w:val="ru-RU"/>
-        </w:rPr>
-        <w:t xml:space="preserve">дилтиазем ретард 90мг *2р/д., </w:t>
-      </w:r>
-    </w:p>
-    <w:p>
-      <w:pPr>
-        <w:ind w:left="-567"/>
-        <w:jc w:val="both"/>
-        <w:rPr>
-          <w:lang w:val="ru-RU"/>
-        </w:rPr>
-      </w:pPr>
-      <w:r>
-        <w:rPr>
-          <w:lang w:val="ru-RU"/>
-        </w:rPr>
-        <w:t xml:space="preserve">эналаприл 5-10 мг *1р/д., </w:t>
-      </w:r>
-    </w:p>
-    <w:p>
-      <w:pPr>
-        <w:ind w:left="-567"/>
-        <w:jc w:val="both"/>
-        <w:rPr>
-          <w:lang w:val="ru-RU"/>
-        </w:rPr>
-      </w:pPr>
-      <w:r>
-        <w:rPr>
-          <w:lang w:val="ru-RU"/>
-        </w:rPr>
-        <w:t xml:space="preserve">лоспирин 75 мг *1р/д., </w:t>
-      </w:r>
-    </w:p>
-    <w:p>
-      <w:pPr>
-        <w:ind w:left="-567"/>
-        <w:jc w:val="both"/>
-        <w:rPr>
-          <w:lang w:val="ru-RU"/>
-        </w:rPr>
-      </w:pPr>
-      <w:r>
-        <w:rPr>
-          <w:lang w:val="ru-RU"/>
-        </w:rPr>
-        <w:t>карведилол 12,5-25мг утр</w:t>
-      </w:r>
-      <w:proofErr w:type="gramStart"/>
-      <w:r>
-        <w:rPr>
-          <w:lang w:val="ru-RU"/>
-        </w:rPr>
-        <w:t>.,</w:t>
-      </w:r>
-      <w:r>
-        <w:rPr>
-          <w:lang w:val="ru-RU"/>
-        </w:rPr>
-        <w:t xml:space="preserve"> </w:t>
-      </w:r>
-      <w:proofErr w:type="gramEnd"/>
-    </w:p>
-    <w:p>
-      <w:pPr>
-        <w:ind w:left="-567"/>
-        <w:jc w:val="both"/>
-        <w:rPr>
-          <w:lang w:val="ru-RU"/>
-        </w:rPr>
-      </w:pPr>
-      <w:r>
-        <w:rPr>
-          <w:lang w:val="ru-RU"/>
-        </w:rPr>
-        <w:t xml:space="preserve">кардиомагнил 75мг 1т. </w:t>
-      </w:r>
-      <w:proofErr w:type="spellStart"/>
-      <w:r>
-        <w:rPr>
-          <w:lang w:val="ru-RU"/>
-        </w:rPr>
-        <w:t>веч</w:t>
-      </w:r>
-      <w:proofErr w:type="spellEnd"/>
-      <w:proofErr w:type="gramStart"/>
-      <w:r>
-        <w:rPr>
-          <w:lang w:val="ru-RU"/>
-        </w:rPr>
-        <w:t>.</w:t>
-      </w:r>
-      <w:r>
-        <w:rPr>
-          <w:lang w:val="ru-RU"/>
-        </w:rPr>
-        <w:t xml:space="preserve">, </w:t>
-      </w:r>
-      <w:proofErr w:type="gramEnd"/>
-    </w:p>
-    <w:p>
-      <w:pPr>
-        <w:ind w:left="-567"/>
-        <w:jc w:val="both"/>
-        <w:rPr>
-          <w:lang w:val="ru-RU"/>
-        </w:rPr>
-      </w:pPr>
-      <w:r>
-        <w:rPr>
-          <w:lang w:val="ru-RU"/>
-        </w:rPr>
-        <w:t xml:space="preserve">кардонат 1т. *3р/д., </w:t>
-      </w:r>
-    </w:p>
-    <w:p>
-      <w:pPr>
-        <w:ind w:left="-567"/>
-        <w:jc w:val="both"/>
-        <w:rPr>
-          <w:lang w:val="ru-RU"/>
-        </w:rPr>
-      </w:pPr>
-      <w:r>
-        <w:rPr>
-          <w:lang w:val="ru-RU"/>
-        </w:rPr>
-        <w:t>небилет 2,5-5 мг*1р/</w:t>
-      </w:r>
-      <w:proofErr w:type="spellStart"/>
-      <w:r>
-        <w:rPr>
-          <w:lang w:val="ru-RU"/>
-        </w:rPr>
-        <w:t>сут</w:t>
-      </w:r>
-      <w:proofErr w:type="spellEnd"/>
-      <w:r>
-        <w:rPr>
-          <w:lang w:val="ru-RU"/>
-        </w:rPr>
-        <w:t xml:space="preserve">, </w:t>
-      </w:r>
-    </w:p>
-    <w:p>
-      <w:pPr>
-        <w:ind w:left="-567"/>
-        <w:jc w:val="both"/>
-        <w:rPr>
-          <w:lang w:val="ru-RU"/>
-        </w:rPr>
-      </w:pPr>
-      <w:r>
-        <w:rPr>
-          <w:lang w:val="ru-RU"/>
-        </w:rPr>
-        <w:t xml:space="preserve">нолипрел форте 1т*утром, </w:t>
-      </w:r>
-    </w:p>
-    <w:p>
-      <w:pPr>
-        <w:ind w:left="-567"/>
-        <w:jc w:val="both"/>
-        <w:rPr>
-          <w:lang w:val="ru-RU"/>
-        </w:rPr>
-      </w:pPr>
-      <w:r>
-        <w:rPr>
-          <w:lang w:val="ru-RU"/>
-        </w:rPr>
-        <w:t>предуктал М</w:t>
-      </w:r>
-      <w:proofErr w:type="gramStart"/>
-      <w:r>
-        <w:rPr>
-          <w:lang w:val="ru-RU"/>
-        </w:rPr>
-        <w:t>R</w:t>
-      </w:r>
-      <w:proofErr w:type="gramEnd"/>
-      <w:r>
-        <w:rPr>
-          <w:lang w:val="ru-RU"/>
-        </w:rPr>
-        <w:t xml:space="preserve"> 1т. *2р/д.  1 мес., </w:t>
-      </w:r>
-    </w:p>
-    <w:p>
-      <w:pPr>
-        <w:ind w:left="-567"/>
-        <w:jc w:val="both"/>
-        <w:rPr>
-          <w:lang w:val="ru-RU"/>
-        </w:rPr>
-      </w:pPr>
-      <w:r>
-        <w:rPr>
-          <w:lang w:val="ru-RU"/>
-        </w:rPr>
-        <w:t xml:space="preserve">престариум 5-10 мг </w:t>
-      </w:r>
-      <w:proofErr w:type="spellStart"/>
-      <w:r>
-        <w:rPr>
-          <w:lang w:val="ru-RU"/>
-        </w:rPr>
-        <w:t>веч</w:t>
-      </w:r>
-      <w:proofErr w:type="spellEnd"/>
-      <w:proofErr w:type="gramStart"/>
-      <w:r>
-        <w:rPr>
-          <w:lang w:val="ru-RU"/>
-        </w:rPr>
-        <w:t xml:space="preserve">., </w:t>
-      </w:r>
-      <w:proofErr w:type="gramEnd"/>
-    </w:p>
-    <w:p>
-      <w:pPr>
-        <w:ind w:left="-567"/>
-        <w:jc w:val="both"/>
-        <w:rPr>
-          <w:lang w:val="ru-RU"/>
-        </w:rPr>
-      </w:pPr>
-      <w:r>
-        <w:rPr>
-          <w:lang w:val="ru-RU"/>
-        </w:rPr>
-        <w:t xml:space="preserve">тиотриазолин 200мг *3р/д., </w:t>
-      </w:r>
-    </w:p>
-    <w:p>
-      <w:pPr>
-        <w:ind w:left="-567"/>
-        <w:jc w:val="both"/>
-        <w:rPr>
-          <w:lang w:val="ru-RU"/>
-        </w:rPr>
-      </w:pPr>
-      <w:r>
-        <w:rPr>
-          <w:lang w:val="ru-RU"/>
-        </w:rPr>
-        <w:t xml:space="preserve">тридуктан МВ 1т. * 2р/д., </w:t>
-      </w:r>
-    </w:p>
-    <w:p>
-      <w:pPr>
-        <w:ind w:left="-567"/>
-        <w:jc w:val="both"/>
-        <w:rPr>
-          <w:lang w:val="ru-RU"/>
-        </w:rPr>
-      </w:pPr>
-      <w:r>
-        <w:rPr>
-          <w:lang w:val="ru-RU"/>
-        </w:rPr>
-        <w:t xml:space="preserve">фитосед  1к 4р/д 1 </w:t>
-      </w:r>
-      <w:proofErr w:type="spellStart"/>
-      <w:proofErr w:type="gramStart"/>
-      <w:r>
-        <w:rPr>
-          <w:lang w:val="ru-RU"/>
-        </w:rPr>
-        <w:t>мес</w:t>
-      </w:r>
-      <w:proofErr w:type="spellEnd"/>
-      <w:proofErr w:type="gramEnd"/>
-    </w:p>
-    <w:p>
-      <w:pPr>
-        <w:ind w:left="-567"/>
-        <w:jc w:val="both"/>
-        <w:rPr>
-          <w:lang w:val="ru-RU"/>
-        </w:rPr>
-      </w:pPr>
-      <w:r>
-        <w:rPr>
-          <w:lang w:val="ru-RU"/>
-        </w:rPr>
-        <w:t xml:space="preserve">при болях в сердце </w:t>
-      </w:r>
-      <w:proofErr w:type="spellStart"/>
-      <w:r>
-        <w:rPr>
-          <w:lang w:val="ru-RU"/>
-        </w:rPr>
-        <w:t>изокет</w:t>
-      </w:r>
-      <w:proofErr w:type="spellEnd"/>
-      <w:r>
-        <w:rPr>
-          <w:lang w:val="ru-RU"/>
-        </w:rPr>
-        <w:t xml:space="preserve"> спрей. Контроль АД, ЭКГ. Дообследование: ЭХО КС по </w:t>
-      </w:r>
-      <w:proofErr w:type="gramStart"/>
-      <w:r>
-        <w:rPr>
-          <w:lang w:val="ru-RU"/>
-        </w:rPr>
-        <w:t>м/ж</w:t>
-      </w:r>
-      <w:proofErr w:type="gramEnd"/>
-      <w:r>
-        <w:rPr>
-          <w:lang w:val="ru-RU"/>
-        </w:rPr>
-        <w:t xml:space="preserve">. </w:t>
-      </w:r>
-    </w:p>
-    <w:p>
-      <w:pPr>
-        <w:ind w:left="-567"/>
-        <w:jc w:val="both"/>
-        <w:rPr>
-          <w:sz w:val="28"/>
-          <w:szCs w:val="20"/>
-          <w:lang w:val="ru-RU"/>
-        </w:rPr>
-      </w:pPr>
-    </w:p>
-    <w:p>
-      <w:pPr>
-        <w:ind w:left="-567"/>
-        <w:jc w:val="both"/>
-        <w:rPr>
-          <w:sz w:val="28"/>
-          <w:lang w:val="ru-RU"/>
-        </w:rPr>
-      </w:pPr>
-      <w:r>
-        <w:rPr>
-          <w:sz w:val="28"/>
           <w:u w:val="single"/>
           <w:lang w:val="ru-RU"/>
         </w:rPr>
-        <w:t>14.09.17</w:t>
-      </w:r>
-      <w:r>
-        <w:rPr>
-          <w:sz w:val="28"/>
+        <w:t>13.</w:t>
+      </w:r>
+      <w:r>
+        <w:rPr>
           <w:u w:val="single"/>
           <w:lang w:val="ru-RU"/>
         </w:rPr>
-        <w:t>Ангиохирург</w:t>
-      </w:r>
-      <w:r>
-        <w:rPr>
-          <w:sz w:val="28"/>
-          <w:lang w:val="ru-RU"/>
-        </w:rPr>
-        <w:t xml:space="preserve">: </w:t>
-      </w:r>
-      <w:proofErr w:type="spellStart"/>
-      <w:r>
-        <w:rPr>
-          <w:sz w:val="28"/>
-          <w:lang w:val="ru-RU"/>
-        </w:rPr>
-        <w:t>Диаб</w:t>
-      </w:r>
-      <w:proofErr w:type="spellEnd"/>
-      <w:r>
-        <w:rPr>
-          <w:sz w:val="28"/>
-          <w:lang w:val="ru-RU"/>
-        </w:rPr>
-        <w:t xml:space="preserve">. ангиопатия </w:t>
-      </w:r>
-      <w:r>
-        <w:rPr>
-          <w:sz w:val="28"/>
-          <w:lang w:val="ru-RU"/>
-        </w:rPr>
-        <w:t xml:space="preserve">артерий </w:t>
-      </w:r>
-      <w:r>
-        <w:rPr>
-          <w:sz w:val="28"/>
-          <w:lang w:val="ru-RU"/>
-        </w:rPr>
-        <w:t>н/к.</w:t>
-      </w:r>
-    </w:p>
-    <w:p>
-      <w:pPr>
-        <w:ind w:left="-567"/>
-        <w:jc w:val="both"/>
-        <w:rPr>
-          <w:sz w:val="28"/>
-          <w:szCs w:val="20"/>
+        <w:t>09.17</w:t>
+      </w:r>
+      <w:r>
+        <w:rPr>
           <w:u w:val="single"/>
           <w:lang w:val="ru-RU"/>
         </w:rPr>
-      </w:pPr>
-      <w:r>
-        <w:rPr>
-          <w:sz w:val="28"/>
-          <w:szCs w:val="20"/>
-          <w:u w:val="single"/>
-          <w:lang w:val="ru-RU"/>
-        </w:rPr>
-        <w:t>09.17</w:t>
-      </w:r>
-      <w:r>
-        <w:rPr>
-          <w:sz w:val="28"/>
-          <w:szCs w:val="20"/>
-          <w:u w:val="single"/>
-          <w:lang w:val="ru-RU"/>
-        </w:rPr>
         <w:t xml:space="preserve">РВГ: </w:t>
       </w:r>
       <w:r>
         <w:rPr>
-          <w:sz w:val="28"/>
-          <w:szCs w:val="20"/>
           <w:lang w:val="ru-RU"/>
         </w:rPr>
         <w:t xml:space="preserve">объемное пульсовое кровенаполнение артерий н/к </w:t>
@@ -5084,33 +4105,33 @@
         <w:rPr>
           <w:lang w:val="ru-RU"/>
         </w:rPr>
+        <w:t xml:space="preserve">. Тонус крупных артерий н/к слегка </w:t>
+      </w:r>
+      <w:r>
+        <w:rPr>
+          <w:lang w:val="ru-RU"/>
+        </w:rPr>
+        <w:t>повышен</w:t>
+      </w:r>
+      <w:proofErr w:type="gramStart"/>
+      <w:r>
+        <w:rPr>
+          <w:lang w:val="ru-RU"/>
+        </w:rPr>
+        <w:t xml:space="preserve"> </w:t>
+      </w:r>
+      <w:r>
+        <w:rPr>
+          <w:lang w:val="ru-RU"/>
+        </w:rPr>
         <w:t>.</w:t>
       </w:r>
-      <w:r>
-        <w:rPr>
-          <w:sz w:val="28"/>
-          <w:szCs w:val="20"/>
-          <w:lang w:val="ru-RU"/>
-        </w:rPr>
-        <w:t xml:space="preserve"> Тонус крупных артерий н/</w:t>
-      </w:r>
-      <w:proofErr w:type="gramStart"/>
-      <w:r>
-        <w:rPr>
-          <w:sz w:val="28"/>
-          <w:szCs w:val="20"/>
-          <w:lang w:val="ru-RU"/>
-        </w:rPr>
-        <w:t>к</w:t>
-      </w:r>
       <w:proofErr w:type="gramEnd"/>
       <w:r>
         <w:rPr>
-          <w:sz w:val="28"/>
-          <w:szCs w:val="20"/>
-          <w:lang w:val="ru-RU"/>
-        </w:rPr>
-        <w:t xml:space="preserve"> слегка снижен. Тонус артерий среднего и мелкого калибра н/к </w:t>
+          <w:lang w:val="ru-RU"/>
+        </w:rPr>
+        <w:t xml:space="preserve"> Тонус артерий среднего и мелкого калибра н/к </w:t>
       </w:r>
       <w:sdt>
         <w:sdtPr>
@@ -5133,14 +4154,12 @@
             <w:rPr>
               <w:lang w:val="ru-RU"/>
             </w:rPr>
-            <w:t>умеренно повышено</w:t>
+            <w:t>в пределах  возрастной нормы</w:t>
           </w:r>
         </w:sdtContent>
       </w:sdt>
       <w:r>
         <w:rPr>
-          <w:sz w:val="28"/>
-          <w:szCs w:val="20"/>
           <w:lang w:val="ru-RU"/>
         </w:rPr>
         <w:t xml:space="preserve">. Периферическое сопротивление сосудов н/к </w:t>
@@ -5166,44 +4185,15 @@
             <w:rPr>
               <w:lang w:val="ru-RU"/>
             </w:rPr>
-            <w:t>умеренно повышено</w:t>
+            <w:t>в пределах  возрастной нормы</w:t>
           </w:r>
         </w:sdtContent>
       </w:sdt>
       <w:r>
         <w:rPr>
-          <w:sz w:val="28"/>
-          <w:szCs w:val="20"/>
-          <w:lang w:val="ru-RU"/>
-        </w:rPr>
-        <w:t>. Симметрия кровенаполнения сосудов н/</w:t>
-      </w:r>
-      <w:proofErr w:type="gramStart"/>
-      <w:r>
-        <w:rPr>
-          <w:sz w:val="28"/>
-          <w:szCs w:val="20"/>
-          <w:lang w:val="ru-RU"/>
-        </w:rPr>
-        <w:t>к</w:t>
-      </w:r>
-      <w:proofErr w:type="gramEnd"/>
-      <w:r>
-        <w:rPr>
-          <w:sz w:val="28"/>
-          <w:szCs w:val="20"/>
-          <w:lang w:val="ru-RU"/>
-        </w:rPr>
-        <w:t xml:space="preserve"> незначительно  нарушена.</w:t>
-      </w:r>
-      <w:r>
-        <w:rPr>
-          <w:sz w:val="28"/>
-          <w:szCs w:val="20"/>
-          <w:u w:val="single"/>
-          <w:lang w:val="ru-RU"/>
-        </w:rPr>
-        <w:t xml:space="preserve">  </w:t>
+          <w:lang w:val="ru-RU"/>
+        </w:rPr>
+        <w:t xml:space="preserve">. Симметрия кровенаполнения сосудов н/к </w:t>
       </w:r>
     </w:p>
     <w:p>
@@ -5211,176 +4201,14 @@
         <w:ind w:left="-567"/>
         <w:jc w:val="both"/>
         <w:rPr>
-          <w:sz w:val="28"/>
-          <w:lang w:val="ru-RU"/>
-        </w:rPr>
-      </w:pPr>
-      <w:r>
-        <w:rPr>
-          <w:sz w:val="28"/>
-          <w:u w:val="single"/>
-          <w:lang w:val="ru-RU"/>
-        </w:rPr>
-        <w:t>Допплерография:</w:t>
-      </w:r>
-      <w:r>
-        <w:rPr>
-          <w:sz w:val="28"/>
-          <w:lang w:val="ru-RU"/>
-        </w:rPr>
-        <w:t xml:space="preserve"> </w:t>
-      </w:r>
-      <w:r>
-        <w:rPr>
-          <w:sz w:val="28"/>
-          <w:lang w:val="ru-RU"/>
-        </w:rPr>
-        <w:t xml:space="preserve">ЛПИ </w:t>
-      </w:r>
-      <w:r>
-        <w:rPr>
-          <w:sz w:val="28"/>
-          <w:lang w:val="ru-RU"/>
-        </w:rPr>
-        <w:t>справа –</w:t>
-      </w:r>
-      <w:proofErr w:type="gramStart"/>
-      <w:r>
-        <w:rPr>
-          <w:sz w:val="28"/>
-          <w:lang w:val="ru-RU"/>
-        </w:rPr>
-        <w:t xml:space="preserve"> ,</w:t>
-      </w:r>
-      <w:proofErr w:type="gramEnd"/>
-      <w:r>
-        <w:rPr>
-          <w:sz w:val="28"/>
-          <w:lang w:val="ru-RU"/>
-        </w:rPr>
-        <w:t xml:space="preserve"> </w:t>
-      </w:r>
-      <w:r>
-        <w:rPr>
-          <w:sz w:val="28"/>
-          <w:lang w:val="ru-RU"/>
-        </w:rPr>
-        <w:t xml:space="preserve">ЛПИ </w:t>
-      </w:r>
-      <w:r>
-        <w:rPr>
-          <w:sz w:val="28"/>
-          <w:lang w:val="ru-RU"/>
-        </w:rPr>
-        <w:t xml:space="preserve">слева – . </w:t>
-      </w:r>
-      <w:r>
-        <w:rPr>
-          <w:sz w:val="28"/>
-          <w:lang w:val="ru-RU"/>
-        </w:rPr>
-        <w:t xml:space="preserve">Кровоток по а. </w:t>
-      </w:r>
-      <w:proofErr w:type="spellStart"/>
-      <w:r>
-        <w:rPr>
-          <w:sz w:val="28"/>
-          <w:lang w:val="ru-RU"/>
-        </w:rPr>
-        <w:t>tibialis</w:t>
-      </w:r>
-      <w:proofErr w:type="spellEnd"/>
-      <w:r>
-        <w:rPr>
-          <w:sz w:val="28"/>
-          <w:lang w:val="ru-RU"/>
-        </w:rPr>
-        <w:t xml:space="preserve"> </w:t>
-      </w:r>
-      <w:proofErr w:type="spellStart"/>
-      <w:r>
-        <w:rPr>
-          <w:sz w:val="28"/>
-          <w:lang w:val="ru-RU"/>
-        </w:rPr>
-        <w:t>роst</w:t>
-      </w:r>
-      <w:proofErr w:type="spellEnd"/>
-      <w:r>
-        <w:rPr>
-          <w:sz w:val="28"/>
-          <w:lang w:val="ru-RU"/>
-        </w:rPr>
-        <w:t xml:space="preserve">  не нарушен </w:t>
-      </w:r>
-      <w:r>
-        <w:rPr>
-          <w:sz w:val="28"/>
-          <w:lang w:val="ru-RU"/>
-        </w:rPr>
-        <w:t xml:space="preserve">с </w:t>
-      </w:r>
-      <w:r>
-        <w:rPr>
-          <w:sz w:val="28"/>
-          <w:lang w:val="ru-RU"/>
-        </w:rPr>
-        <w:t xml:space="preserve">обеих сторон. </w:t>
-      </w:r>
-      <w:r>
-        <w:rPr>
-          <w:sz w:val="28"/>
-          <w:lang w:val="ru-RU"/>
-        </w:rPr>
-        <w:t xml:space="preserve">Нарушение кровообращения </w:t>
-      </w:r>
-      <w:proofErr w:type="gramStart"/>
-      <w:r>
-        <w:rPr>
-          <w:sz w:val="28"/>
-          <w:lang w:val="ru-RU"/>
-        </w:rPr>
-        <w:t>по</w:t>
-      </w:r>
-      <w:proofErr w:type="gramEnd"/>
-      <w:r>
-        <w:rPr>
-          <w:sz w:val="28"/>
-          <w:lang w:val="ru-RU"/>
-        </w:rPr>
-        <w:t xml:space="preserve"> а. </w:t>
-      </w:r>
-      <w:proofErr w:type="spellStart"/>
-      <w:r>
-        <w:rPr>
-          <w:sz w:val="28"/>
-          <w:lang w:val="ru-RU"/>
-        </w:rPr>
-        <w:t>tibialis</w:t>
-      </w:r>
-      <w:proofErr w:type="spellEnd"/>
-      <w:r>
-        <w:rPr>
-          <w:sz w:val="28"/>
-          <w:lang w:val="ru-RU"/>
-        </w:rPr>
-        <w:t xml:space="preserve">  </w:t>
-      </w:r>
-      <w:proofErr w:type="spellStart"/>
-      <w:r>
-        <w:rPr>
-          <w:sz w:val="28"/>
-          <w:lang w:val="ru-RU"/>
-        </w:rPr>
-        <w:t>роst</w:t>
-      </w:r>
-      <w:proofErr w:type="spellEnd"/>
-      <w:r>
-        <w:rPr>
-          <w:sz w:val="28"/>
-          <w:lang w:val="ru-RU"/>
-        </w:rPr>
-        <w:t xml:space="preserve"> III ст. с обеих сторон. </w:t>
+          <w:lang w:val="ru-RU"/>
+        </w:rPr>
+      </w:pPr>
+      <w:r>
+        <w:rPr>
+          <w:lang w:val="ru-RU"/>
+        </w:rPr>
+        <w:t xml:space="preserve">21.09.17 УЗИ: Заключение: Эхопризнаки диффузных изменений в паренхиме печени, застоя в желчном  пузыре, функционального раздражения кишечника, изменений диффузного типа в паренхиме простаты по  типу ДГПЖ </w:t>
       </w:r>
     </w:p>
     <w:p>
@@ -5388,97 +4216,93 @@
         <w:ind w:left="-567"/>
         <w:jc w:val="both"/>
         <w:rPr>
-          <w:sz w:val="28"/>
-          <w:lang w:val="ru-RU"/>
-        </w:rPr>
-      </w:pPr>
-      <w:r>
-        <w:rPr>
-          <w:sz w:val="28"/>
+          <w:lang w:val="ru-RU"/>
+        </w:rPr>
+      </w:pPr>
+      <w:r>
+        <w:rPr>
           <w:u w:val="single"/>
           <w:lang w:val="ru-RU"/>
         </w:rPr>
-        <w:t>Дупл</w:t>
+        <w:t>21.09.17 Уролог</w:t>
+      </w:r>
+      <w:r>
+        <w:rPr>
+          <w:lang w:val="ru-RU"/>
+        </w:rPr>
+        <w:t xml:space="preserve">: ДГПЖ 1- </w:t>
+      </w:r>
+      <w:r>
+        <w:rPr>
+          <w:lang w:val="ru-RU"/>
+        </w:rPr>
+        <w:t xml:space="preserve">II </w:t>
+      </w:r>
+      <w:r>
+        <w:rPr>
+          <w:lang w:val="ru-RU"/>
+        </w:rPr>
+        <w:t xml:space="preserve"> ст. хроническая задержка мочи</w:t>
       </w:r>
       <w:proofErr w:type="gramStart"/>
       <w:r>
         <w:rPr>
-          <w:sz w:val="28"/>
-          <w:u w:val="single"/>
-          <w:lang w:val="ru-RU"/>
-        </w:rPr>
-        <w:t>.</w:t>
+          <w:lang w:val="ru-RU"/>
+        </w:rPr>
+        <w:t xml:space="preserve"> .</w:t>
       </w:r>
       <w:proofErr w:type="gramEnd"/>
       <w:r>
         <w:rPr>
-          <w:sz w:val="28"/>
-          <w:u w:val="single"/>
-          <w:lang w:val="ru-RU"/>
-        </w:rPr>
-        <w:t xml:space="preserve"> </w:t>
-      </w:r>
-      <w:proofErr w:type="gramStart"/>
-      <w:r>
-        <w:rPr>
-          <w:sz w:val="28"/>
-          <w:u w:val="single"/>
-          <w:lang w:val="ru-RU"/>
-        </w:rPr>
-        <w:t>с</w:t>
-      </w:r>
-      <w:proofErr w:type="gramEnd"/>
-      <w:r>
-        <w:rPr>
-          <w:sz w:val="28"/>
-          <w:u w:val="single"/>
-          <w:lang w:val="ru-RU"/>
-        </w:rPr>
-        <w:t>канирование артерий н/к</w:t>
-      </w:r>
-      <w:r>
-        <w:rPr>
-          <w:sz w:val="28"/>
-          <w:lang w:val="ru-RU"/>
-        </w:rPr>
-        <w:t xml:space="preserve">: Заключение: </w:t>
-      </w:r>
-      <w:r>
-        <w:rPr>
-          <w:sz w:val="28"/>
-          <w:lang w:val="ru-RU"/>
-        </w:rPr>
-        <w:t xml:space="preserve">Эхопризнаки стеноза большеберцовой </w:t>
-      </w:r>
-      <w:r>
-        <w:rPr>
-          <w:sz w:val="28"/>
-          <w:lang w:val="ru-RU"/>
-        </w:rPr>
-        <w:t xml:space="preserve">артерии справа   %, задней большеберцовой артерии справа  %. </w:t>
+          <w:lang w:val="ru-RU"/>
+        </w:rPr>
+        <w:t xml:space="preserve"> рек: </w:t>
       </w:r>
       <w:proofErr w:type="spellStart"/>
       <w:r>
         <w:rPr>
-          <w:sz w:val="28"/>
-          <w:lang w:val="ru-RU"/>
-        </w:rPr>
-        <w:t>Диаб</w:t>
+          <w:lang w:val="ru-RU"/>
+        </w:rPr>
+        <w:t>омник</w:t>
       </w:r>
       <w:proofErr w:type="spellEnd"/>
       <w:r>
         <w:rPr>
-          <w:sz w:val="28"/>
-          <w:lang w:val="ru-RU"/>
-        </w:rPr>
-        <w:t>. ангиопатия артерий н/к.</w:t>
-      </w:r>
-      <w:r>
-        <w:rPr>
-          <w:sz w:val="28"/>
-          <w:lang w:val="ru-RU"/>
-        </w:rPr>
-        <w:t xml:space="preserve"> </w:t>
+          <w:lang w:val="ru-RU"/>
+        </w:rPr>
+        <w:t xml:space="preserve"> 1т 2/д № 30, </w:t>
+      </w:r>
+      <w:proofErr w:type="spellStart"/>
+      <w:r>
+        <w:rPr>
+          <w:lang w:val="ru-RU"/>
+        </w:rPr>
+        <w:t>простамэн</w:t>
+      </w:r>
+      <w:proofErr w:type="spellEnd"/>
+      <w:r>
+        <w:rPr>
+          <w:lang w:val="ru-RU"/>
+        </w:rPr>
+        <w:t>-УНО 1т 1р/д№ 30 . для уточн</w:t>
+      </w:r>
+      <w:r>
+        <w:rPr>
+          <w:lang w:val="ru-RU"/>
+        </w:rPr>
+        <w:t>е</w:t>
+      </w:r>
+      <w:r>
+        <w:rPr>
+          <w:lang w:val="ru-RU"/>
+        </w:rPr>
+        <w:t>ния</w:t>
+      </w:r>
+      <w:r>
+        <w:rPr>
+          <w:lang w:val="ru-RU"/>
+        </w:rPr>
+        <w:t xml:space="preserve"> диагноза ПСА –общий + свободный.</w:t>
       </w:r>
     </w:p>
     <w:p>
@@ -5486,151 +4310,120 @@
         <w:ind w:left="-567"/>
         <w:jc w:val="both"/>
         <w:rPr>
-          <w:sz w:val="28"/>
-          <w:szCs w:val="28"/>
-          <w:lang w:val="ru-RU"/>
-        </w:rPr>
-      </w:pPr>
-      <w:r>
-        <w:rPr>
-          <w:sz w:val="28"/>
+          <w:lang w:val="ru-RU"/>
+        </w:rPr>
+      </w:pPr>
+      <w:r>
+        <w:rPr>
           <w:u w:val="single"/>
           <w:lang w:val="ru-RU"/>
         </w:rPr>
-        <w:t>УЗИ</w:t>
-      </w:r>
-      <w:r>
-        <w:rPr>
-          <w:sz w:val="28"/>
+        <w:t>11.09.17</w:t>
+      </w:r>
+      <w:r>
+        <w:rPr>
+          <w:u w:val="single"/>
+          <w:lang w:val="ru-RU"/>
+        </w:rPr>
+        <w:t>УЗИ щит</w:t>
+      </w:r>
+      <w:proofErr w:type="gramStart"/>
+      <w:r>
+        <w:rPr>
+          <w:u w:val="single"/>
+          <w:lang w:val="ru-RU"/>
+        </w:rPr>
+        <w:t>.</w:t>
+      </w:r>
+      <w:proofErr w:type="gramEnd"/>
+      <w:r>
+        <w:rPr>
+          <w:u w:val="single"/>
+          <w:lang w:val="ru-RU"/>
+        </w:rPr>
+        <w:t xml:space="preserve"> </w:t>
+      </w:r>
+      <w:proofErr w:type="gramStart"/>
+      <w:r>
+        <w:rPr>
+          <w:u w:val="single"/>
+          <w:lang w:val="ru-RU"/>
+        </w:rPr>
+        <w:t>ж</w:t>
+      </w:r>
+      <w:proofErr w:type="gramEnd"/>
+      <w:r>
+        <w:rPr>
+          <w:u w:val="single"/>
+          <w:lang w:val="ru-RU"/>
+        </w:rPr>
+        <w:t>елезы</w:t>
+      </w:r>
+      <w:r>
+        <w:rPr>
           <w:lang w:val="ru-RU"/>
         </w:rPr>
         <w:t xml:space="preserve">: </w:t>
       </w:r>
-      <w:r>
-        <w:rPr>
-          <w:sz w:val="28"/>
-          <w:szCs w:val="28"/>
-          <w:lang w:val="ru-RU"/>
-        </w:rPr>
-        <w:t>Заключение: Эхопризнаки диффузн</w:t>
-      </w:r>
-      <w:r>
-        <w:rPr>
-          <w:sz w:val="28"/>
-          <w:szCs w:val="28"/>
-          <w:lang w:val="ru-RU"/>
-        </w:rPr>
-        <w:t>ых</w:t>
-      </w:r>
-      <w:r>
-        <w:rPr>
-          <w:sz w:val="28"/>
-          <w:szCs w:val="28"/>
-          <w:lang w:val="ru-RU"/>
-        </w:rPr>
-        <w:t xml:space="preserve"> </w:t>
-      </w:r>
-      <w:r>
-        <w:rPr>
-          <w:sz w:val="28"/>
-          <w:szCs w:val="28"/>
-          <w:lang w:val="ru-RU"/>
-        </w:rPr>
-        <w:t xml:space="preserve">изменений </w:t>
-      </w:r>
-      <w:r>
-        <w:rPr>
-          <w:sz w:val="28"/>
-          <w:szCs w:val="28"/>
-          <w:lang w:val="ru-RU"/>
-        </w:rPr>
-        <w:t>в паренхиме печени</w:t>
-      </w:r>
-      <w:r>
-        <w:rPr>
-          <w:sz w:val="28"/>
-          <w:szCs w:val="28"/>
-          <w:lang w:val="ru-RU"/>
-        </w:rPr>
-        <w:t xml:space="preserve"> по типу жировой дистрофии 1ст </w:t>
-      </w:r>
-      <w:r>
-        <w:rPr>
-          <w:sz w:val="28"/>
-          <w:szCs w:val="28"/>
-          <w:lang w:val="ru-RU"/>
-        </w:rPr>
-        <w:t xml:space="preserve">; перегиба ж/пузыря </w:t>
-      </w:r>
-      <w:r>
-        <w:rPr>
-          <w:sz w:val="28"/>
-          <w:szCs w:val="28"/>
-          <w:lang w:val="ru-RU"/>
-        </w:rPr>
-        <w:t xml:space="preserve">в </w:t>
-      </w:r>
+      <w:proofErr w:type="spellStart"/>
       <w:proofErr w:type="gramStart"/>
       <w:r>
         <w:rPr>
-          <w:sz w:val="28"/>
-          <w:szCs w:val="28"/>
-          <w:lang w:val="ru-RU"/>
-        </w:rPr>
-        <w:t>в</w:t>
-      </w:r>
+          <w:lang w:val="ru-RU"/>
+        </w:rPr>
+        <w:t>Пр</w:t>
+      </w:r>
+      <w:proofErr w:type="spellEnd"/>
       <w:proofErr w:type="gramEnd"/>
       <w:r>
         <w:rPr>
-          <w:sz w:val="28"/>
-          <w:szCs w:val="28"/>
-          <w:lang w:val="ru-RU"/>
-        </w:rPr>
-        <w:t xml:space="preserve">/3 тела и в </w:t>
-      </w:r>
-      <w:r>
-        <w:rPr>
-          <w:sz w:val="28"/>
-          <w:szCs w:val="28"/>
-          <w:lang w:val="ru-RU"/>
-        </w:rPr>
-        <w:t xml:space="preserve">области шейки, застоя в ж/пузыре, </w:t>
-      </w:r>
-      <w:proofErr w:type="spellStart"/>
-      <w:r>
-        <w:rPr>
-          <w:sz w:val="28"/>
-          <w:szCs w:val="28"/>
-          <w:lang w:val="ru-RU"/>
-        </w:rPr>
-        <w:t>склерозирования</w:t>
-      </w:r>
-      <w:proofErr w:type="spellEnd"/>
-      <w:r>
-        <w:rPr>
-          <w:sz w:val="28"/>
-          <w:szCs w:val="28"/>
-          <w:lang w:val="ru-RU"/>
-        </w:rPr>
-        <w:t xml:space="preserve"> </w:t>
-      </w:r>
-      <w:proofErr w:type="spellStart"/>
-      <w:r>
-        <w:rPr>
-          <w:sz w:val="28"/>
-          <w:szCs w:val="28"/>
-          <w:lang w:val="ru-RU"/>
-        </w:rPr>
-        <w:t>подж</w:t>
-      </w:r>
-      <w:proofErr w:type="spellEnd"/>
-      <w:r>
-        <w:rPr>
-          <w:sz w:val="28"/>
-          <w:szCs w:val="28"/>
-          <w:lang w:val="ru-RU"/>
-        </w:rPr>
-        <w:t xml:space="preserve">. железы; микролитов в почках. </w:t>
+          <w:lang w:val="ru-RU"/>
+        </w:rPr>
+        <w:t xml:space="preserve"> д. V =</w:t>
+      </w:r>
+      <w:r>
+        <w:rPr>
+          <w:lang w:val="ru-RU"/>
+        </w:rPr>
+        <w:t>4,7</w:t>
+      </w:r>
+      <w:r>
+        <w:rPr>
+          <w:lang w:val="ru-RU"/>
+        </w:rPr>
+        <w:t xml:space="preserve">  см</w:t>
+      </w:r>
+      <w:r>
+        <w:rPr>
+          <w:vertAlign w:val="superscript"/>
+          <w:lang w:val="ru-RU"/>
+        </w:rPr>
+        <w:t>3</w:t>
+      </w:r>
+      <w:r>
+        <w:rPr>
+          <w:lang w:val="ru-RU"/>
+        </w:rPr>
+        <w:t>; лев. д. V =</w:t>
+      </w:r>
+      <w:r>
+        <w:rPr>
+          <w:lang w:val="ru-RU"/>
+        </w:rPr>
+        <w:t>3,4</w:t>
+      </w:r>
+      <w:r>
+        <w:rPr>
+          <w:lang w:val="ru-RU"/>
+        </w:rPr>
+        <w:t xml:space="preserve">  см</w:t>
+      </w:r>
+      <w:r>
+        <w:rPr>
+          <w:vertAlign w:val="superscript"/>
+          <w:lang w:val="ru-RU"/>
+        </w:rPr>
+        <w:t>3</w:t>
       </w:r>
     </w:p>
     <w:p>
@@ -5638,32 +4431,18 @@
         <w:ind w:left="-567"/>
         <w:jc w:val="both"/>
         <w:rPr>
-          <w:sz w:val="28"/>
-          <w:szCs w:val="20"/>
-          <w:lang w:val="ru-RU"/>
-        </w:rPr>
-      </w:pPr>
-      <w:r>
-        <w:rPr>
-          <w:sz w:val="28"/>
-          <w:u w:val="single"/>
-          <w:lang w:val="ru-RU"/>
-        </w:rPr>
-        <w:t>11.09.17</w:t>
-      </w:r>
-      <w:r>
-        <w:rPr>
-          <w:sz w:val="28"/>
-          <w:u w:val="single"/>
-          <w:lang w:val="ru-RU"/>
-        </w:rPr>
-        <w:t>УЗИ щит</w:t>
+          <w:lang w:val="ru-RU"/>
+        </w:rPr>
+      </w:pPr>
+      <w:r>
+        <w:rPr>
+          <w:lang w:val="ru-RU"/>
+        </w:rPr>
+        <w:t>Щит</w:t>
       </w:r>
       <w:proofErr w:type="gramStart"/>
       <w:r>
         <w:rPr>
-          <w:sz w:val="28"/>
-          <w:u w:val="single"/>
           <w:lang w:val="ru-RU"/>
         </w:rPr>
         <w:t>.</w:t>
@@ -5671,8 +4450,6 @@
       <w:proofErr w:type="gramEnd"/>
       <w:r>
         <w:rPr>
-          <w:sz w:val="28"/>
-          <w:u w:val="single"/>
           <w:lang w:val="ru-RU"/>
         </w:rPr>
         <w:t xml:space="preserve"> </w:t>
@@ -5680,8 +4457,6 @@
       <w:proofErr w:type="gramStart"/>
       <w:r>
         <w:rPr>
-          <w:sz w:val="28"/>
-          <w:u w:val="single"/>
           <w:lang w:val="ru-RU"/>
         </w:rPr>
         <w:t>ж</w:t>
@@ -5689,87 +4464,171 @@
       <w:proofErr w:type="gramEnd"/>
       <w:r>
         <w:rPr>
-          <w:sz w:val="28"/>
-          <w:u w:val="single"/>
-          <w:lang w:val="ru-RU"/>
-        </w:rPr>
-        <w:t>елезы</w:t>
-      </w:r>
-      <w:r>
-        <w:rPr>
-          <w:sz w:val="28"/>
-          <w:lang w:val="ru-RU"/>
-        </w:rPr>
-        <w:t xml:space="preserve">: </w:t>
+          <w:lang w:val="ru-RU"/>
+        </w:rPr>
+        <w:t>елеза</w:t>
+      </w:r>
+      <w:r>
+        <w:rPr>
+          <w:lang w:val="ru-RU"/>
+        </w:rPr>
+        <w:t xml:space="preserve"> </w:t>
+      </w:r>
+      <w:r>
+        <w:rPr>
+          <w:lang w:val="ru-RU"/>
+        </w:rPr>
+        <w:t xml:space="preserve">не увеличена, контуры </w:t>
+      </w:r>
+      <w:r>
+        <w:rPr>
+          <w:lang w:val="ru-RU"/>
+        </w:rPr>
+        <w:t>не</w:t>
+      </w:r>
+      <w:r>
+        <w:rPr>
+          <w:lang w:val="ru-RU"/>
+        </w:rPr>
+        <w:t xml:space="preserve">ровные. </w:t>
+      </w:r>
+      <w:r>
+        <w:rPr>
+          <w:lang w:val="ru-RU"/>
+        </w:rPr>
+        <w:t xml:space="preserve">Эхогенность паренхимы </w:t>
+      </w:r>
+      <w:proofErr w:type="gramStart"/>
+      <w:r>
+        <w:rPr>
+          <w:lang w:val="ru-RU"/>
+        </w:rPr>
+        <w:t>снижена</w:t>
+      </w:r>
+      <w:proofErr w:type="gramEnd"/>
+      <w:r>
+        <w:rPr>
+          <w:lang w:val="ru-RU"/>
+        </w:rPr>
+        <w:t>.</w:t>
+      </w:r>
+      <w:r>
+        <w:rPr>
+          <w:lang w:val="ru-RU"/>
+        </w:rPr>
+        <w:t xml:space="preserve"> Эхоструктура крупнозернистая,  </w:t>
+      </w:r>
+      <w:r>
+        <w:rPr>
+          <w:lang w:val="ru-RU"/>
+        </w:rPr>
+        <w:t>однородная.</w:t>
+      </w:r>
+      <w:r>
+        <w:rPr>
+          <w:lang w:val="ru-RU"/>
+        </w:rPr>
+        <w:t xml:space="preserve"> </w:t>
+      </w:r>
+      <w:r>
+        <w:rPr>
+          <w:lang w:val="ru-RU"/>
+        </w:rPr>
+        <w:t>Р</w:t>
+      </w:r>
+      <w:r>
+        <w:rPr>
+          <w:lang w:val="ru-RU"/>
+        </w:rPr>
+        <w:t>егионарны</w:t>
+      </w:r>
+      <w:r>
+        <w:rPr>
+          <w:lang w:val="ru-RU"/>
+        </w:rPr>
+        <w:t>е</w:t>
+      </w:r>
+      <w:r>
+        <w:rPr>
+          <w:lang w:val="ru-RU"/>
+        </w:rPr>
+        <w:t xml:space="preserve"> </w:t>
+      </w:r>
+      <w:proofErr w:type="gramStart"/>
+      <w:r>
+        <w:rPr>
+          <w:lang w:val="ru-RU"/>
+        </w:rPr>
+        <w:t>л</w:t>
+      </w:r>
+      <w:proofErr w:type="gramEnd"/>
+      <w:r>
+        <w:rPr>
+          <w:lang w:val="ru-RU"/>
+        </w:rPr>
+        <w:t>/узл</w:t>
+      </w:r>
+      <w:r>
+        <w:rPr>
+          <w:lang w:val="ru-RU"/>
+        </w:rPr>
+        <w:t>ы</w:t>
+      </w:r>
+      <w:r>
+        <w:rPr>
+          <w:lang w:val="ru-RU"/>
+        </w:rPr>
+        <w:t xml:space="preserve"> </w:t>
+      </w:r>
+      <w:r>
+        <w:rPr>
+          <w:lang w:val="ru-RU"/>
+        </w:rPr>
+        <w:t xml:space="preserve"> </w:t>
+      </w:r>
+      <w:r>
+        <w:rPr>
+          <w:lang w:val="ru-RU"/>
+        </w:rPr>
+        <w:t xml:space="preserve">не </w:t>
+      </w:r>
+      <w:r>
+        <w:rPr>
+          <w:lang w:val="ru-RU"/>
+        </w:rPr>
+        <w:t xml:space="preserve">визуализируются. </w:t>
       </w:r>
       <w:proofErr w:type="spellStart"/>
-      <w:proofErr w:type="gramStart"/>
-      <w:r>
-        <w:rPr>
-          <w:sz w:val="28"/>
-          <w:lang w:val="ru-RU"/>
-        </w:rPr>
-        <w:t>Пр</w:t>
+      <w:r>
+        <w:rPr>
+          <w:lang w:val="ru-RU"/>
+        </w:rPr>
+        <w:t>Закл</w:t>
       </w:r>
       <w:proofErr w:type="spellEnd"/>
-      <w:proofErr w:type="gramEnd"/>
-      <w:r>
-        <w:rPr>
-          <w:sz w:val="28"/>
-          <w:lang w:val="ru-RU"/>
-        </w:rPr>
-        <w:t xml:space="preserve"> д. V =</w:t>
-      </w:r>
-      <w:r>
-        <w:rPr>
-          <w:sz w:val="28"/>
-          <w:lang w:val="ru-RU"/>
-        </w:rPr>
-        <w:t>4,7</w:t>
-      </w:r>
-      <w:r>
-        <w:rPr>
-          <w:sz w:val="28"/>
-          <w:lang w:val="ru-RU"/>
-        </w:rPr>
-        <w:t xml:space="preserve">  см</w:t>
-      </w:r>
-      <w:r>
-        <w:rPr>
-          <w:sz w:val="28"/>
-          <w:vertAlign w:val="superscript"/>
-          <w:lang w:val="ru-RU"/>
-        </w:rPr>
-        <w:t>3</w:t>
-      </w:r>
-      <w:r>
-        <w:rPr>
-          <w:sz w:val="28"/>
-          <w:lang w:val="ru-RU"/>
-        </w:rPr>
-        <w:t>; лев. д. V =</w:t>
-      </w:r>
-      <w:r>
-        <w:rPr>
-          <w:sz w:val="28"/>
-          <w:lang w:val="ru-RU"/>
-        </w:rPr>
-        <w:t>3,4</w:t>
-      </w:r>
-      <w:r>
-        <w:rPr>
-          <w:sz w:val="28"/>
-          <w:lang w:val="ru-RU"/>
-        </w:rPr>
-        <w:t xml:space="preserve">  см</w:t>
-      </w:r>
-      <w:r>
-        <w:rPr>
-          <w:sz w:val="28"/>
-          <w:vertAlign w:val="superscript"/>
-          <w:lang w:val="ru-RU"/>
-        </w:rPr>
-        <w:t>3</w:t>
+      <w:r>
+        <w:rPr>
+          <w:lang w:val="ru-RU"/>
+        </w:rPr>
+        <w:t xml:space="preserve">.: </w:t>
+      </w:r>
+      <w:r>
+        <w:rPr>
+          <w:lang w:val="ru-RU"/>
+        </w:rPr>
+        <w:t xml:space="preserve">Незначительные </w:t>
+      </w:r>
+      <w:r>
+        <w:rPr>
+          <w:lang w:val="ru-RU"/>
+        </w:rPr>
+        <w:t>диффузные изменения паренхимы.</w:t>
+      </w:r>
+      <w:r>
+        <w:rPr>
+          <w:lang w:val="ru-RU"/>
+        </w:rPr>
+        <w:t xml:space="preserve"> </w:t>
       </w:r>
     </w:p>
     <w:p>
@@ -5777,220 +4636,93 @@
         <w:ind w:left="-567"/>
         <w:jc w:val="both"/>
         <w:rPr>
-          <w:sz w:val="28"/>
-          <w:lang w:val="ru-RU"/>
-        </w:rPr>
-      </w:pPr>
-      <w:r>
-        <w:rPr>
-          <w:sz w:val="28"/>
-          <w:lang w:val="ru-RU"/>
-        </w:rPr>
-        <w:t>Щит</w:t>
-      </w:r>
-      <w:proofErr w:type="gramStart"/>
-      <w:r>
-        <w:rPr>
-          <w:sz w:val="28"/>
-          <w:lang w:val="ru-RU"/>
-        </w:rPr>
-        <w:t>.</w:t>
-      </w:r>
-      <w:proofErr w:type="gramEnd"/>
-      <w:r>
-        <w:rPr>
-          <w:sz w:val="28"/>
+          <w:lang w:val="ru-RU"/>
+        </w:rPr>
+      </w:pPr>
+      <w:r>
+        <w:rPr>
+          <w:u w:val="single"/>
+          <w:lang w:val="ru-RU"/>
+        </w:rPr>
+        <w:t>Лечение:</w:t>
+      </w:r>
+      <w:bookmarkStart w:id="2" w:name="лн"/>
+      <w:bookmarkEnd w:id="2"/>
+      <w:r>
+        <w:rPr>
           <w:lang w:val="ru-RU"/>
         </w:rPr>
         <w:t xml:space="preserve"> </w:t>
       </w:r>
-      <w:proofErr w:type="gramStart"/>
-      <w:r>
-        <w:rPr>
-          <w:sz w:val="28"/>
-          <w:lang w:val="ru-RU"/>
-        </w:rPr>
-        <w:t>ж</w:t>
-      </w:r>
-      <w:proofErr w:type="gramEnd"/>
-      <w:r>
-        <w:rPr>
-          <w:sz w:val="28"/>
-          <w:lang w:val="ru-RU"/>
-        </w:rPr>
-        <w:t>елеза</w:t>
-      </w:r>
-      <w:r>
-        <w:rPr>
-          <w:sz w:val="28"/>
-          <w:lang w:val="ru-RU"/>
-        </w:rPr>
-        <w:t xml:space="preserve"> </w:t>
-      </w:r>
-      <w:r>
-        <w:rPr>
-          <w:sz w:val="28"/>
-          <w:lang w:val="ru-RU"/>
-        </w:rPr>
-        <w:t xml:space="preserve">не увеличена, контуры </w:t>
-      </w:r>
-      <w:r>
-        <w:rPr>
-          <w:sz w:val="28"/>
-          <w:lang w:val="ru-RU"/>
-        </w:rPr>
-        <w:t>не</w:t>
-      </w:r>
-      <w:r>
-        <w:rPr>
-          <w:sz w:val="28"/>
-          <w:lang w:val="ru-RU"/>
-        </w:rPr>
-        <w:t xml:space="preserve">ровные. </w:t>
-      </w:r>
-      <w:r>
-        <w:rPr>
-          <w:sz w:val="28"/>
-          <w:lang w:val="ru-RU"/>
-        </w:rPr>
-        <w:t xml:space="preserve">Эхогенность паренхимы </w:t>
-      </w:r>
-      <w:proofErr w:type="gramStart"/>
-      <w:r>
-        <w:rPr>
-          <w:sz w:val="28"/>
-          <w:lang w:val="ru-RU"/>
-        </w:rPr>
-        <w:t>снижена</w:t>
-      </w:r>
-      <w:proofErr w:type="gramEnd"/>
-      <w:r>
-        <w:rPr>
-          <w:sz w:val="28"/>
-          <w:lang w:val="ru-RU"/>
-        </w:rPr>
-        <w:t>.</w:t>
-      </w:r>
-      <w:r>
-        <w:rPr>
-          <w:sz w:val="28"/>
-          <w:lang w:val="ru-RU"/>
-        </w:rPr>
-        <w:t xml:space="preserve"> Эхоструктура крупнозернистая,  </w:t>
-      </w:r>
-      <w:r>
-        <w:rPr>
-          <w:sz w:val="28"/>
-          <w:lang w:val="ru-RU"/>
-        </w:rPr>
-        <w:t>однородная.</w:t>
-      </w:r>
-      <w:r>
-        <w:rPr>
-          <w:sz w:val="28"/>
-          <w:lang w:val="ru-RU"/>
-        </w:rPr>
-        <w:t xml:space="preserve"> </w:t>
-      </w:r>
-      <w:r>
-        <w:rPr>
-          <w:sz w:val="28"/>
-          <w:lang w:val="ru-RU"/>
-        </w:rPr>
-        <w:t>Р</w:t>
-      </w:r>
-      <w:r>
-        <w:rPr>
-          <w:sz w:val="28"/>
-          <w:lang w:val="ru-RU"/>
-        </w:rPr>
-        <w:t>егионарны</w:t>
-      </w:r>
-      <w:r>
-        <w:rPr>
-          <w:sz w:val="28"/>
-          <w:lang w:val="ru-RU"/>
-        </w:rPr>
-        <w:t>е</w:t>
-      </w:r>
-      <w:r>
-        <w:rPr>
-          <w:sz w:val="28"/>
-          <w:lang w:val="ru-RU"/>
-        </w:rPr>
-        <w:t xml:space="preserve"> л/узл</w:t>
-      </w:r>
-      <w:r>
-        <w:rPr>
-          <w:sz w:val="28"/>
-          <w:lang w:val="ru-RU"/>
-        </w:rPr>
-        <w:t>ы</w:t>
-      </w:r>
-      <w:r>
-        <w:rPr>
-          <w:sz w:val="28"/>
-          <w:lang w:val="ru-RU"/>
-        </w:rPr>
-        <w:t xml:space="preserve"> </w:t>
-      </w:r>
-      <w:r>
-        <w:rPr>
-          <w:sz w:val="28"/>
-          <w:lang w:val="ru-RU"/>
-        </w:rPr>
-        <w:t xml:space="preserve"> </w:t>
-      </w:r>
-      <w:r>
-        <w:rPr>
-          <w:sz w:val="28"/>
-          <w:lang w:val="ru-RU"/>
-        </w:rPr>
-        <w:t xml:space="preserve">не </w:t>
-      </w:r>
-      <w:r>
-        <w:rPr>
-          <w:sz w:val="28"/>
-          <w:lang w:val="ru-RU"/>
-        </w:rPr>
-        <w:t xml:space="preserve">визуализируются. </w:t>
+      <w:r>
+        <w:rPr>
+          <w:lang w:val="ru-RU"/>
+        </w:rPr>
+        <w:t xml:space="preserve"> Инсуман </w:t>
       </w:r>
       <w:proofErr w:type="spellStart"/>
       <w:r>
         <w:rPr>
-          <w:sz w:val="28"/>
-          <w:lang w:val="ru-RU"/>
-        </w:rPr>
-        <w:t>Закл</w:t>
+          <w:lang w:val="ru-RU"/>
+        </w:rPr>
+        <w:t>Комб</w:t>
       </w:r>
       <w:proofErr w:type="spellEnd"/>
       <w:r>
         <w:rPr>
-          <w:sz w:val="28"/>
-          <w:lang w:val="ru-RU"/>
-        </w:rPr>
-        <w:t xml:space="preserve">.: </w:t>
-      </w:r>
-      <w:r>
-        <w:rPr>
-          <w:sz w:val="28"/>
-          <w:lang w:val="ru-RU"/>
-        </w:rPr>
-        <w:t xml:space="preserve">Незначительные </w:t>
-      </w:r>
-      <w:r>
-        <w:rPr>
-          <w:sz w:val="28"/>
-          <w:lang w:val="ru-RU"/>
-        </w:rPr>
-        <w:t>диффузные изменения паренхимы.</w:t>
-      </w:r>
-      <w:r>
-        <w:rPr>
-          <w:sz w:val="28"/>
-          <w:lang w:val="ru-RU"/>
-        </w:rPr>
-        <w:t xml:space="preserve"> </w:t>
+          <w:lang w:val="ru-RU"/>
+        </w:rPr>
+        <w:t xml:space="preserve">, тридуктан,  диаформин, </w:t>
+      </w:r>
+      <w:r>
+        <w:rPr>
+          <w:lang w:val="ru-RU"/>
+        </w:rPr>
+        <w:t>эналаприл</w:t>
+      </w:r>
+      <w:r>
+        <w:rPr>
+          <w:lang w:val="ru-RU"/>
+        </w:rPr>
+        <w:t xml:space="preserve">, </w:t>
+      </w:r>
+      <w:proofErr w:type="spellStart"/>
+      <w:r>
+        <w:rPr>
+          <w:lang w:val="ru-RU"/>
+        </w:rPr>
+        <w:t>кокарнит</w:t>
+      </w:r>
+      <w:proofErr w:type="spellEnd"/>
+      <w:r>
+        <w:rPr>
+          <w:lang w:val="ru-RU"/>
+        </w:rPr>
+        <w:t>, левофлок</w:t>
+      </w:r>
+      <w:r>
+        <w:rPr>
+          <w:lang w:val="ru-RU"/>
+        </w:rPr>
+        <w:t>с</w:t>
+      </w:r>
+      <w:r>
+        <w:rPr>
+          <w:lang w:val="ru-RU"/>
+        </w:rPr>
+        <w:t>ацин,</w:t>
+      </w:r>
+      <w:r>
+        <w:rPr>
+          <w:lang w:val="ru-RU"/>
+        </w:rPr>
+        <w:t xml:space="preserve"> канадский </w:t>
+      </w:r>
+      <w:r>
+        <w:rPr>
+          <w:lang w:val="ru-RU"/>
+        </w:rPr>
+        <w:t xml:space="preserve"> йогурт </w:t>
       </w:r>
     </w:p>
     <w:p>
@@ -5998,28 +4730,69 @@
         <w:ind w:left="-567"/>
         <w:jc w:val="both"/>
         <w:rPr>
-          <w:sz w:val="28"/>
-          <w:szCs w:val="20"/>
-          <w:lang w:val="ru-RU"/>
-        </w:rPr>
-      </w:pPr>
-      <w:r>
-        <w:rPr>
-          <w:sz w:val="28"/>
+          <w:lang w:val="ru-RU"/>
+        </w:rPr>
+      </w:pPr>
+      <w:bookmarkStart w:id="3" w:name="дд"/>
+      <w:bookmarkStart w:id="4" w:name="лк"/>
+      <w:bookmarkEnd w:id="3"/>
+      <w:bookmarkEnd w:id="4"/>
+      <w:r>
+        <w:rPr>
           <w:u w:val="single"/>
           <w:lang w:val="ru-RU"/>
         </w:rPr>
-        <w:lastRenderedPageBreak/>
-        <w:t>Лечение:</w:t>
-      </w:r>
-      <w:bookmarkStart w:id="3" w:name="лн"/>
-      <w:bookmarkEnd w:id="3"/>
-      <w:r>
-        <w:rPr>
-          <w:sz w:val="28"/>
-          <w:lang w:val="ru-RU"/>
-        </w:rPr>
-        <w:t xml:space="preserve"> </w:t>
+        <w:t>Состояние больного при выписке</w:t>
+      </w:r>
+      <w:r>
+        <w:rPr>
+          <w:lang w:val="ru-RU"/>
+        </w:rPr>
+        <w:t xml:space="preserve">:  СД </w:t>
+      </w:r>
+      <w:r>
+        <w:rPr>
+          <w:lang w:val="ru-RU"/>
+        </w:rPr>
+        <w:t>суб</w:t>
+      </w:r>
+      <w:r>
+        <w:rPr>
+          <w:lang w:val="ru-RU"/>
+        </w:rPr>
+        <w:t xml:space="preserve">компенсирован, уменьшились боли в н/к. АД  </w:t>
+      </w:r>
+      <w:r>
+        <w:rPr>
+          <w:lang w:val="ru-RU"/>
+        </w:rPr>
+        <w:t>120/80</w:t>
+      </w:r>
+      <w:r>
+        <w:rPr>
+          <w:lang w:val="ru-RU"/>
+        </w:rPr>
+        <w:t xml:space="preserve">мм рт. ст. </w:t>
+      </w:r>
+      <w:r>
+        <w:rPr>
+          <w:lang w:val="ru-RU"/>
+        </w:rPr>
+        <w:t xml:space="preserve"> сохраняется </w:t>
+      </w:r>
+      <w:proofErr w:type="gramStart"/>
+      <w:r>
+        <w:rPr>
+          <w:lang w:val="ru-RU"/>
+        </w:rPr>
+        <w:t>лейкоцитурия</w:t>
+      </w:r>
+      <w:proofErr w:type="gramEnd"/>
+      <w:r>
+        <w:rPr>
+          <w:lang w:val="ru-RU"/>
+        </w:rPr>
+        <w:t xml:space="preserve"> несмотря на проводимую а/б терапию </w:t>
       </w:r>
     </w:p>
     <w:p>
@@ -6027,66 +4800,6 @@
         <w:ind w:left="-567"/>
         <w:jc w:val="both"/>
         <w:rPr>
-          <w:sz w:val="28"/>
-          <w:lang w:val="ru-RU"/>
-        </w:rPr>
-      </w:pPr>
-      <w:bookmarkStart w:id="4" w:name="дд"/>
-      <w:bookmarkStart w:id="5" w:name="лк"/>
-      <w:bookmarkEnd w:id="4"/>
-      <w:bookmarkEnd w:id="5"/>
-      <w:r>
-        <w:rPr>
-          <w:sz w:val="28"/>
-          <w:u w:val="single"/>
-          <w:lang w:val="ru-RU"/>
-        </w:rPr>
-        <w:t>Состояние больного при выписке</w:t>
-      </w:r>
-      <w:r>
-        <w:rPr>
-          <w:sz w:val="28"/>
-          <w:lang w:val="ru-RU"/>
-        </w:rPr>
-        <w:t xml:space="preserve">:  СД </w:t>
-      </w:r>
-      <w:r>
-        <w:rPr>
-          <w:sz w:val="28"/>
-          <w:lang w:val="ru-RU"/>
-        </w:rPr>
-        <w:t>суб</w:t>
-      </w:r>
-      <w:r>
-        <w:rPr>
-          <w:sz w:val="28"/>
-          <w:lang w:val="ru-RU"/>
-        </w:rPr>
-        <w:t xml:space="preserve">компенсирован, уменьшились боли в н/к. АД  </w:t>
-      </w:r>
-      <w:proofErr w:type="gramStart"/>
-      <w:r>
-        <w:rPr>
-          <w:sz w:val="28"/>
-          <w:lang w:val="ru-RU"/>
-        </w:rPr>
-        <w:t>мм</w:t>
-      </w:r>
-      <w:proofErr w:type="gramEnd"/>
-      <w:r>
-        <w:rPr>
-          <w:sz w:val="28"/>
-          <w:lang w:val="ru-RU"/>
-        </w:rPr>
-        <w:t xml:space="preserve"> рт. ст. </w:t>
-      </w:r>
-    </w:p>
-    <w:p>
-      <w:pPr>
-        <w:ind w:left="-567"/>
-        <w:jc w:val="both"/>
-        <w:rPr>
-          <w:sz w:val="28"/>
           <w:lang w:val="ru-RU"/>
         </w:rPr>
       </w:pPr>
@@ -6224,6 +4937,26 @@
         </w:rPr>
         <w:t xml:space="preserve">Инсулинотерапия:   </w:t>
       </w:r>
+      <w:r>
+        <w:rPr>
+          <w:lang w:val="ru-RU"/>
+        </w:rPr>
+        <w:t xml:space="preserve">Инсуман </w:t>
+      </w:r>
+      <w:proofErr w:type="spellStart"/>
+      <w:r>
+        <w:rPr>
+          <w:lang w:val="ru-RU"/>
+        </w:rPr>
+        <w:t>Комб</w:t>
+      </w:r>
+      <w:proofErr w:type="spellEnd"/>
+      <w:r>
+        <w:rPr>
+          <w:lang w:val="ru-RU"/>
+        </w:rPr>
+        <w:t xml:space="preserve"> </w:t>
+      </w:r>
       <w:proofErr w:type="gramStart"/>
       <w:r>
         <w:rPr>
@@ -6236,7 +4969,19 @@
         <w:rPr>
           <w:lang w:val="ru-RU"/>
         </w:rPr>
-        <w:t>/з- ед., п/о- ед., п/у</w:t>
+        <w:t>/з-</w:t>
+      </w:r>
+      <w:r>
+        <w:rPr>
+          <w:lang w:val="ru-RU"/>
+        </w:rPr>
+        <w:t>42-44</w:t>
+      </w:r>
+      <w:r>
+        <w:rPr>
+          <w:lang w:val="ru-RU"/>
+        </w:rPr>
+        <w:t xml:space="preserve"> ед., п/у</w:t>
       </w:r>
       <w:r>
         <w:rPr>
@@ -6248,13 +4993,13 @@
         <w:rPr>
           <w:lang w:val="ru-RU"/>
         </w:rPr>
-        <w:t>- ед.,  22.00</w:t>
-      </w:r>
-      <w:r>
-        <w:rPr>
-          <w:lang w:val="ru-RU"/>
-        </w:rPr>
-        <w:t xml:space="preserve">   ед.</w:t>
+        <w:t xml:space="preserve">- </w:t>
+      </w:r>
+      <w:r>
+        <w:rPr>
+          <w:lang w:val="ru-RU"/>
+        </w:rPr>
+        <w:t>12ед.</w:t>
       </w:r>
     </w:p>
     <w:p>
@@ -6269,284 +5014,6 @@
         <w:rPr>
           <w:lang w:val="ru-RU"/>
         </w:rPr>
-        <w:t>Актрапид НМ, Протафан НМ, Хумодар Р</w:t>
-      </w:r>
-      <w:r>
-        <w:rPr>
-          <w:lang w:val="ru-RU"/>
-        </w:rPr>
-        <w:t>100</w:t>
-      </w:r>
-      <w:r>
-        <w:rPr>
-          <w:lang w:val="ru-RU"/>
-        </w:rPr>
-        <w:t>Р, Хумодар Б</w:t>
-      </w:r>
-      <w:r>
-        <w:rPr>
-          <w:lang w:val="ru-RU"/>
-        </w:rPr>
-        <w:t>100</w:t>
-      </w:r>
-      <w:r>
-        <w:rPr>
-          <w:lang w:val="ru-RU"/>
-        </w:rPr>
-        <w:t>Р, Хумодар</w:t>
-      </w:r>
-      <w:proofErr w:type="gramStart"/>
-      <w:r>
-        <w:rPr>
-          <w:lang w:val="ru-RU"/>
-        </w:rPr>
-        <w:t xml:space="preserve"> К</w:t>
-      </w:r>
-      <w:proofErr w:type="gramEnd"/>
-      <w:r>
-        <w:rPr>
-          <w:lang w:val="ru-RU"/>
-        </w:rPr>
-        <w:t xml:space="preserve"> 25</w:t>
-      </w:r>
-      <w:r>
-        <w:rPr>
-          <w:lang w:val="ru-RU"/>
-        </w:rPr>
-        <w:t xml:space="preserve"> 100</w:t>
-      </w:r>
-      <w:r>
-        <w:rPr>
-          <w:lang w:val="ru-RU"/>
-        </w:rPr>
-        <w:t xml:space="preserve">Р, </w:t>
-      </w:r>
-      <w:r>
-        <w:rPr>
-          <w:lang w:val="ru-RU"/>
-        </w:rPr>
-        <w:t xml:space="preserve">Инсуман Базал, Инсуман Рапид, </w:t>
-      </w:r>
-      <w:proofErr w:type="spellStart"/>
-      <w:r>
-        <w:rPr>
-          <w:lang w:val="ru-RU"/>
-        </w:rPr>
-        <w:t>Хумулин</w:t>
-      </w:r>
-      <w:proofErr w:type="spellEnd"/>
-      <w:r>
-        <w:rPr>
-          <w:lang w:val="ru-RU"/>
-        </w:rPr>
-        <w:t xml:space="preserve"> R, </w:t>
-      </w:r>
-      <w:proofErr w:type="spellStart"/>
-      <w:r>
-        <w:rPr>
-          <w:lang w:val="ru-RU"/>
-        </w:rPr>
-        <w:t>Хумулин</w:t>
-      </w:r>
-      <w:proofErr w:type="spellEnd"/>
-      <w:r>
-        <w:rPr>
-          <w:lang w:val="ru-RU"/>
-        </w:rPr>
-        <w:t xml:space="preserve"> НПХ, </w:t>
-      </w:r>
-      <w:proofErr w:type="spellStart"/>
-      <w:r>
-        <w:rPr>
-          <w:lang w:val="ru-RU"/>
-        </w:rPr>
-        <w:t>Фармасулин</w:t>
-      </w:r>
-      <w:proofErr w:type="spellEnd"/>
-      <w:r>
-        <w:rPr>
-          <w:lang w:val="ru-RU"/>
-        </w:rPr>
-        <w:t xml:space="preserve"> Н, </w:t>
-      </w:r>
-      <w:proofErr w:type="spellStart"/>
-      <w:r>
-        <w:rPr>
-          <w:lang w:val="ru-RU"/>
-        </w:rPr>
-        <w:t>Фармасулин</w:t>
-      </w:r>
-      <w:proofErr w:type="spellEnd"/>
-      <w:r>
-        <w:rPr>
-          <w:lang w:val="ru-RU"/>
-        </w:rPr>
-        <w:t xml:space="preserve"> НN</w:t>
-      </w:r>
-      <w:r>
-        <w:rPr>
-          <w:lang w:val="ru-RU"/>
-        </w:rPr>
-        <w:t xml:space="preserve">Р, Генсулин R, </w:t>
-      </w:r>
-      <w:r>
-        <w:rPr>
-          <w:lang w:val="ru-RU"/>
-        </w:rPr>
-        <w:t>Генсулин Н</w:t>
-      </w:r>
-    </w:p>
-    <w:p>
-      <w:pPr>
-        <w:numPr>
-          <w:ilvl w:val="0"/>
-          <w:numId w:val="2"/>
-        </w:numPr>
-        <w:jc w:val="both"/>
-        <w:rPr>
-          <w:lang w:val="ru-RU"/>
-        </w:rPr>
-      </w:pPr>
-      <w:r>
-        <w:rPr>
-          <w:lang w:val="ru-RU"/>
-        </w:rPr>
-        <w:t xml:space="preserve">ССТ: </w:t>
-      </w:r>
-      <w:proofErr w:type="spellStart"/>
-      <w:r>
-        <w:rPr>
-          <w:lang w:val="ru-RU"/>
-        </w:rPr>
-        <w:t>диабетон</w:t>
-      </w:r>
-      <w:proofErr w:type="spellEnd"/>
-      <w:r>
-        <w:rPr>
-          <w:lang w:val="ru-RU"/>
-        </w:rPr>
-        <w:t xml:space="preserve"> М</w:t>
-      </w:r>
-      <w:proofErr w:type="gramStart"/>
-      <w:r>
-        <w:rPr>
-          <w:lang w:val="ru-RU"/>
-        </w:rPr>
-        <w:t>R</w:t>
-      </w:r>
-      <w:proofErr w:type="gramEnd"/>
-      <w:r>
-        <w:rPr>
-          <w:lang w:val="ru-RU"/>
-        </w:rPr>
-        <w:t xml:space="preserve"> </w:t>
-      </w:r>
-      <w:r>
-        <w:rPr>
-          <w:lang w:val="ru-RU"/>
-        </w:rPr>
-        <w:t xml:space="preserve">(диаглизид МR) </w:t>
-      </w:r>
-      <w:r>
-        <w:rPr>
-          <w:lang w:val="ru-RU"/>
-        </w:rPr>
-        <w:t>60 мг</w:t>
-      </w:r>
-    </w:p>
-    <w:p>
-      <w:pPr>
-        <w:ind w:left="435"/>
-        <w:jc w:val="both"/>
-        <w:rPr>
-          <w:lang w:val="ru-RU"/>
-        </w:rPr>
-      </w:pPr>
-      <w:r>
-        <w:rPr>
-          <w:lang w:val="ru-RU"/>
-        </w:rPr>
-        <w:t>диапирид</w:t>
-      </w:r>
-      <w:r>
-        <w:rPr>
-          <w:lang w:val="ru-RU"/>
-        </w:rPr>
-        <w:t xml:space="preserve"> (</w:t>
-      </w:r>
-      <w:r>
-        <w:rPr>
-          <w:lang w:val="ru-RU"/>
-        </w:rPr>
-        <w:t>амарил</w:t>
-      </w:r>
-      <w:r>
-        <w:rPr>
-          <w:lang w:val="ru-RU"/>
-        </w:rPr>
-        <w:t xml:space="preserve">, </w:t>
-      </w:r>
-      <w:r>
-        <w:rPr>
-          <w:lang w:val="ru-RU"/>
-        </w:rPr>
-        <w:t xml:space="preserve"> </w:t>
-      </w:r>
-      <w:proofErr w:type="spellStart"/>
-      <w:r>
-        <w:rPr>
-          <w:lang w:val="ru-RU"/>
-        </w:rPr>
-        <w:t>олтар</w:t>
-      </w:r>
-      <w:proofErr w:type="spellEnd"/>
-      <w:r>
-        <w:rPr>
-          <w:lang w:val="ru-RU"/>
-        </w:rPr>
-        <w:t xml:space="preserve"> ) 3 мг 1т. *1р/</w:t>
-      </w:r>
-      <w:proofErr w:type="spellStart"/>
-      <w:r>
-        <w:rPr>
-          <w:lang w:val="ru-RU"/>
-        </w:rPr>
-        <w:t>сут</w:t>
-      </w:r>
-      <w:proofErr w:type="spellEnd"/>
-      <w:r>
-        <w:rPr>
-          <w:lang w:val="ru-RU"/>
-        </w:rPr>
-        <w:t xml:space="preserve">. </w:t>
-      </w:r>
-      <w:proofErr w:type="gramStart"/>
-      <w:r>
-        <w:rPr>
-          <w:lang w:val="ru-RU"/>
-        </w:rPr>
-        <w:t>п</w:t>
-      </w:r>
-      <w:proofErr w:type="gramEnd"/>
-      <w:r>
-        <w:rPr>
-          <w:lang w:val="ru-RU"/>
-        </w:rPr>
-        <w:t xml:space="preserve">/з., </w:t>
-      </w:r>
-    </w:p>
-    <w:p>
-      <w:pPr>
-        <w:ind w:left="435"/>
-        <w:jc w:val="both"/>
-        <w:rPr>
-          <w:lang w:val="ru-RU"/>
-        </w:rPr>
-      </w:pPr>
-      <w:r>
-        <w:rPr>
-          <w:lang w:val="ru-RU"/>
-        </w:rPr>
         <w:t>диаф</w:t>
       </w:r>
       <w:r>
@@ -6565,7 +5032,19 @@
         <w:rPr>
           <w:lang w:val="ru-RU"/>
         </w:rPr>
-        <w:t>) 1000 -</w:t>
+        <w:t xml:space="preserve">) </w:t>
+      </w:r>
+      <w:r>
+        <w:rPr>
+          <w:lang w:val="ru-RU"/>
+        </w:rPr>
+        <w:t>850</w:t>
+      </w:r>
+      <w:r>
+        <w:rPr>
+          <w:lang w:val="ru-RU"/>
+        </w:rPr>
+        <w:t xml:space="preserve"> -</w:t>
       </w:r>
       <w:r>
         <w:rPr>
@@ -6657,7 +5136,7 @@
             <w:rPr>
               <w:lang w:val="ru-RU"/>
             </w:rPr>
-            <w:t>микроальбуминурии</w:t>
+            <w:t>протеинурии</w:t>
           </w:r>
         </w:sdtContent>
       </w:sdt>
@@ -6701,13 +5180,7 @@
         <w:rPr>
           <w:lang w:val="ru-RU"/>
         </w:rPr>
-        <w:t>розувастатин</w:t>
-      </w:r>
-      <w:r>
-        <w:rPr>
-          <w:lang w:val="ru-RU"/>
-        </w:rPr>
-        <w:t xml:space="preserve"> </w:t>
+        <w:t xml:space="preserve">розувастатин </w:t>
       </w:r>
       <w:r>
         <w:rPr>
@@ -6775,63 +5248,55 @@
         <w:rPr>
           <w:lang w:val="ru-RU"/>
         </w:rPr>
-        <w:t xml:space="preserve">– курсами. </w:t>
-      </w:r>
+        <w:t>– курсами</w:t>
+      </w:r>
+      <w:proofErr w:type="gramStart"/>
+      <w:r>
+        <w:rPr>
+          <w:lang w:val="ru-RU"/>
+        </w:rPr>
+        <w:t>.</w:t>
+      </w:r>
+      <w:proofErr w:type="gramEnd"/>
       <w:r>
         <w:rPr>
           <w:lang w:val="ru-RU"/>
         </w:rPr>
         <w:t xml:space="preserve"> </w:t>
       </w:r>
-    </w:p>
-    <w:p>
-      <w:pPr>
-        <w:numPr>
-          <w:ilvl w:val="0"/>
-          <w:numId w:val="2"/>
-        </w:numPr>
-        <w:jc w:val="both"/>
-        <w:rPr>
-          <w:lang w:val="ru-RU"/>
-        </w:rPr>
-      </w:pPr>
-      <w:r>
-        <w:rPr>
-          <w:lang w:val="ru-RU"/>
-        </w:rPr>
-        <w:t>Гипотензивная терапия: э</w:t>
-      </w:r>
-      <w:r>
-        <w:rPr>
-          <w:lang w:val="ru-RU"/>
-        </w:rPr>
-        <w:t>налаприл 5 мг утром,</w:t>
-      </w:r>
-      <w:r>
-        <w:rPr>
-          <w:lang w:val="ru-RU"/>
-        </w:rPr>
-        <w:t xml:space="preserve"> индапрес (</w:t>
+      <w:r>
+        <w:rPr>
+          <w:lang w:val="ru-RU"/>
+        </w:rPr>
+        <w:t xml:space="preserve"> </w:t>
+      </w:r>
+      <w:proofErr w:type="gramStart"/>
+      <w:r>
+        <w:rPr>
+          <w:lang w:val="ru-RU"/>
+        </w:rPr>
+        <w:t>к</w:t>
+      </w:r>
+      <w:proofErr w:type="gramEnd"/>
+      <w:r>
+        <w:rPr>
+          <w:lang w:val="ru-RU"/>
+        </w:rPr>
+        <w:t xml:space="preserve">ардиомагнил 75 мг </w:t>
       </w:r>
       <w:proofErr w:type="spellStart"/>
       <w:r>
         <w:rPr>
           <w:lang w:val="ru-RU"/>
         </w:rPr>
-        <w:t>индап</w:t>
+        <w:t>веч</w:t>
       </w:r>
       <w:proofErr w:type="spellEnd"/>
       <w:r>
         <w:rPr>
           <w:lang w:val="ru-RU"/>
         </w:rPr>
-        <w:t xml:space="preserve">) 2,5 мг утром, </w:t>
-      </w:r>
-      <w:r>
-        <w:rPr>
-          <w:lang w:val="ru-RU"/>
-        </w:rPr>
-        <w:t xml:space="preserve"> кардиомагнил  1 т. вечер. Контр. АД. </w:t>
+        <w:t>.</w:t>
       </w:r>
     </w:p>
     <w:p>
@@ -6903,69 +5368,7 @@
         <w:rPr>
           <w:lang w:val="ru-RU"/>
         </w:rPr>
-        <w:t xml:space="preserve"> мес., нейрорубин форте 1т./</w:t>
-      </w:r>
-      <w:proofErr w:type="spellStart"/>
-      <w:r>
-        <w:rPr>
-          <w:lang w:val="ru-RU"/>
-        </w:rPr>
-        <w:t>сут</w:t>
-      </w:r>
-      <w:proofErr w:type="spellEnd"/>
-      <w:r>
-        <w:rPr>
-          <w:lang w:val="ru-RU"/>
-        </w:rPr>
-        <w:t>.</w:t>
-      </w:r>
-      <w:r>
-        <w:rPr>
-          <w:lang w:val="ru-RU"/>
-        </w:rPr>
-        <w:t>, (мильгамма 1т.*3р/д.</w:t>
-      </w:r>
-      <w:r>
-        <w:rPr>
-          <w:lang w:val="ru-RU"/>
-        </w:rPr>
-        <w:t>, витаксон 1т. *</w:t>
-      </w:r>
-      <w:r>
-        <w:rPr>
-          <w:lang w:val="ru-RU"/>
-        </w:rPr>
-        <w:t>3</w:t>
-      </w:r>
-      <w:r>
-        <w:rPr>
-          <w:lang w:val="ru-RU"/>
-        </w:rPr>
-        <w:t>р/д.</w:t>
-      </w:r>
-      <w:r>
-        <w:rPr>
-          <w:lang w:val="ru-RU"/>
-        </w:rPr>
-        <w:t>)</w:t>
-      </w:r>
-      <w:r>
-        <w:rPr>
-          <w:lang w:val="ru-RU"/>
-        </w:rPr>
-        <w:t xml:space="preserve"> </w:t>
-      </w:r>
-      <w:r>
-        <w:rPr>
-          <w:lang w:val="ru-RU"/>
-        </w:rPr>
-        <w:t>1 мес.</w:t>
-      </w:r>
-      <w:r>
-        <w:rPr>
-          <w:lang w:val="ru-RU"/>
-        </w:rPr>
-        <w:t>, актовегин 200 мг *2р/д. 1 мес.</w:t>
+        <w:t xml:space="preserve"> мес., </w:t>
       </w:r>
     </w:p>
     <w:p>
@@ -6983,7 +5386,39 @@
         <w:rPr>
           <w:lang w:val="ru-RU"/>
         </w:rPr>
-        <w:t>УЗИ щит</w:t>
+        <w:t xml:space="preserve">МРТ головного мозга. УЗД МАГ, </w:t>
+      </w:r>
+    </w:p>
+    <w:p>
+      <w:pPr>
+        <w:numPr>
+          <w:ilvl w:val="0"/>
+          <w:numId w:val="2"/>
+        </w:numPr>
+        <w:jc w:val="both"/>
+        <w:rPr>
+          <w:lang w:val="ru-RU"/>
+        </w:rPr>
+      </w:pPr>
+      <w:r>
+        <w:rPr>
+          <w:lang w:val="ru-RU"/>
+        </w:rPr>
+        <w:t xml:space="preserve"> Продолжить прием </w:t>
+      </w:r>
+      <w:proofErr w:type="spellStart"/>
+      <w:r>
+        <w:rPr>
+          <w:lang w:val="ru-RU"/>
+        </w:rPr>
+        <w:t>левофлоксацина</w:t>
+      </w:r>
+      <w:proofErr w:type="spellEnd"/>
+      <w:r>
+        <w:rPr>
+          <w:lang w:val="ru-RU"/>
+        </w:rPr>
+        <w:t xml:space="preserve">  500 мг до 10-12 дней, флуконазол 50 мг 1р/д. Контроль ОАМ, ан</w:t>
       </w:r>
       <w:proofErr w:type="gramStart"/>
       <w:r>
@@ -7004,26 +5439,14 @@
         <w:rPr>
           <w:lang w:val="ru-RU"/>
         </w:rPr>
-        <w:t>ж</w:t>
+        <w:t>м</w:t>
       </w:r>
       <w:proofErr w:type="gramEnd"/>
       <w:r>
         <w:rPr>
           <w:lang w:val="ru-RU"/>
         </w:rPr>
-        <w:t xml:space="preserve">елезы 1р. в год. </w:t>
-      </w:r>
-      <w:r>
-        <w:rPr>
-          <w:lang w:val="ru-RU"/>
-        </w:rPr>
-        <w:t>Контр ТТГ 1р в 6 мес.</w:t>
-      </w:r>
-      <w:r>
-        <w:rPr>
-          <w:lang w:val="ru-RU"/>
-        </w:rPr>
-        <w:t xml:space="preserve"> </w:t>
+        <w:t xml:space="preserve">очи по Нечипоренко. </w:t>
       </w:r>
     </w:p>
     <w:p>
@@ -7195,6 +5618,8 @@
           <w:lang w:val="ru-RU"/>
         </w:rPr>
       </w:pPr>
+      <w:bookmarkStart w:id="5" w:name="_GoBack"/>
+      <w:bookmarkEnd w:id="5"/>
     </w:p>
     <w:sectPr>
       <w:headerReference w:type="first" r:id="rId9"/>
@@ -8630,8 +7055,11 @@
     <w:rsid w:val="00411AC6"/>
     <w:rsid w:val="007527EF"/>
     <w:rsid w:val="0076178A"/>
+    <w:rsid w:val="007B5AFC"/>
     <w:rsid w:val="008F7EF5"/>
     <w:rsid w:val="009428DF"/>
+    <w:rsid w:val="00991182"/>
+    <w:rsid w:val="009A392F"/>
     <w:rsid w:val="009A692F"/>
     <w:rsid w:val="00A5560C"/>
     <w:rsid w:val="00AA6B2C"/>
@@ -8852,7 +7280,7 @@
     <w:basedOn w:val="a0"/>
     <w:uiPriority w:val="99"/>
     <w:semiHidden/>
-    <w:rsid w:val="00C67657"/>
+    <w:rsid w:val="007B5AFC"/>
     <w:rPr>
       <w:color w:val="808080"/>
     </w:rPr>
@@ -8930,6 +7358,18 @@
   <w:style w:type="paragraph" w:customStyle="1" w:styleId="32D0FDF0BEE045B5B91D439526D2598C">
     <w:name w:val="32D0FDF0BEE045B5B91D439526D2598C"/>
     <w:rsid w:val="00C67657"/>
+  </w:style>
+  <w:style w:type="paragraph" w:customStyle="1" w:styleId="600B7468C95C480F9B747F9326051669">
+    <w:name w:val="600B7468C95C480F9B747F9326051669"/>
+    <w:rsid w:val="007B5AFC"/>
+  </w:style>
+  <w:style w:type="paragraph" w:customStyle="1" w:styleId="0BB9DD274A5E4C2F8544D138B8F78C89">
+    <w:name w:val="0BB9DD274A5E4C2F8544D138B8F78C89"/>
+    <w:rsid w:val="007B5AFC"/>
+  </w:style>
+  <w:style w:type="paragraph" w:customStyle="1" w:styleId="19011417D751473D9478EF2FCC4E9506">
+    <w:name w:val="19011417D751473D9478EF2FCC4E9506"/>
+    <w:rsid w:val="007B5AFC"/>
   </w:style>
 </w:styles>
 </file>
@@ -9418,7 +7858,7 @@
 </file>
 
 <file path=customXml/itemProps1.xml><?xml version="1.0" encoding="utf-8"?>
-<ds:datastoreItem xmlns:ds="http://schemas.openxmlformats.org/officeDocument/2006/customXml" ds:itemID="{A792651E-F506-475B-BBB9-FE1CE2BB79BC}">
+<ds:datastoreItem xmlns:ds="http://schemas.openxmlformats.org/officeDocument/2006/customXml" ds:itemID="{66D34D5A-F9E7-45BE-88FC-A859D8158204}">
   <ds:schemaRefs>
     <ds:schemaRef ds:uri="http://schemas.openxmlformats.org/officeDocument/2006/bibliography"/>
   </ds:schemaRefs>
